--- a/documentation/3_Documentation_Projet.docx
+++ b/documentation/3_Documentation_Projet.docx
@@ -81,7 +81,7 @@
                       <w:sz w:val="22"/>
                       <w:lang w:val="fr-CH"/>
                     </w:rPr>
-                    <w:t>Travail pratique individuel 20</w:t>
+                    <w:t>Projet</w:t>
                   </w:r>
                   <w:r>
                     <w:rPr>
@@ -89,7 +89,7 @@
                       <w:sz w:val="22"/>
                       <w:lang w:val="fr-CH"/>
                     </w:rPr>
-                    <w:t>2</w:t>
+                    <w:t xml:space="preserve"> </w:t>
                   </w:r>
                   <w:r>
                     <w:rPr>
@@ -97,7 +97,7 @@
                       <w:sz w:val="22"/>
                       <w:lang w:val="fr-CH"/>
                     </w:rPr>
-                    <w:t>5</w:t>
+                    <w:t>module</w:t>
                   </w:r>
                   <w:r>
                     <w:rPr>
@@ -105,7 +105,23 @@
                       <w:sz w:val="22"/>
                       <w:lang w:val="fr-CH"/>
                     </w:rPr>
-                    <w:t xml:space="preserve"> (TPI)</w:t>
+                    <w:t xml:space="preserve"> </w:t>
+                  </w:r>
+                  <w:r>
+                    <w:rPr>
+                      <w:rFonts w:cs="Arial"/>
+                      <w:sz w:val="22"/>
+                      <w:lang w:val="fr-CH"/>
+                    </w:rPr>
+                    <w:t>306</w:t>
+                  </w:r>
+                  <w:r>
+                    <w:rPr>
+                      <w:rFonts w:cs="Arial"/>
+                      <w:sz w:val="22"/>
+                      <w:lang w:val="fr-CH"/>
+                    </w:rPr>
+                    <w:t xml:space="preserve"> </w:t>
                   </w:r>
                 </w:p>
               </w:tc>
@@ -264,15 +280,42 @@
           <w:sz w:val="24"/>
           <w:lang w:val="fr-CH"/>
         </w:rPr>
-        <w:t xml:space="preserve">Nom du candidat : </w:t>
+        <w:t>Nom d</w:t>
       </w:r>
       <w:r>
         <w:rPr>
           <w:sz w:val="24"/>
-          <w:highlight w:val="yellow"/>
-          <w:lang w:val="fr-CH"/>
-        </w:rPr>
-        <w:t>XXX</w:t>
+          <w:lang w:val="fr-CH"/>
+        </w:rPr>
+        <w:t xml:space="preserve">es </w:t>
+      </w:r>
+      <w:r>
+        <w:rPr>
+          <w:sz w:val="24"/>
+          <w:lang w:val="fr-CH"/>
+        </w:rPr>
+        <w:t>candidat</w:t>
+      </w:r>
+      <w:r>
+        <w:rPr>
+          <w:sz w:val="24"/>
+          <w:lang w:val="fr-CH"/>
+        </w:rPr>
+        <w:t>s</w:t>
+      </w:r>
+      <w:r>
+        <w:rPr>
+          <w:sz w:val="24"/>
+          <w:lang w:val="fr-CH"/>
+        </w:rPr>
+        <w:t xml:space="preserve"> : </w:t>
+      </w:r>
+      <w:r>
+        <w:rPr>
+          <w:sz w:val="24"/>
+          <w:lang w:val="fr-CH"/>
+        </w:rPr>
+        <w:t>Bersier Noé, Morales Emma, Tercier Elouan</w:t>
       </w:r>
       <w:r>
         <w:rPr>
@@ -324,7 +367,7 @@
           <w:highlight w:val="yellow"/>
           <w:lang w:val="fr-CH"/>
         </w:rPr>
-        <w:t>« </w:t>
+        <w:t>«</w:t>
       </w:r>
       <w:r>
         <w:rPr>
@@ -332,9 +375,8 @@
           <w:b/>
           <w:sz w:val="36"/>
           <w:highlight w:val="yellow"/>
-          <w:lang w:val="fr-CH"/>
-        </w:rPr>
-        <w:t>Nom du projet</w:t>
+        </w:rPr>
+        <w:t xml:space="preserve"> Gestion</w:t>
       </w:r>
       <w:r>
         <w:rPr>
@@ -342,10 +384,30 @@
           <w:b/>
           <w:sz w:val="36"/>
           <w:highlight w:val="yellow"/>
-          <w:lang w:val="fr-CH"/>
-        </w:rPr>
-        <w:t xml:space="preserve"> »</w:t>
-      </w:r>
+        </w:rPr>
+        <w:t xml:space="preserve"> des accès </w:t>
+      </w:r>
+      <w:proofErr w:type="gramStart"/>
+      <w:r>
+        <w:rPr>
+          <w:rFonts w:cs="Arial"/>
+          <w:b/>
+          <w:sz w:val="36"/>
+          <w:highlight w:val="yellow"/>
+        </w:rPr>
+        <w:t>multifacteur</w:t>
+      </w:r>
+      <w:r>
+        <w:rPr>
+          <w:rFonts w:cs="Arial"/>
+          <w:b/>
+          <w:sz w:val="36"/>
+          <w:highlight w:val="yellow"/>
+          <w:lang w:val="fr-CH"/>
+        </w:rPr>
+        <w:t>»</w:t>
+      </w:r>
+      <w:proofErr w:type="gramEnd"/>
     </w:p>
     <w:p>
       <w:pPr>
@@ -3242,13 +3304,13 @@
         </w:numPr>
       </w:pPr>
       <w:bookmarkStart w:id="14" w:name="_Toc250790974"/>
-      <w:bookmarkStart w:id="15" w:name="_Toc114965598"/>
-      <w:bookmarkStart w:id="16" w:name="_Toc215218866"/>
+      <w:bookmarkStart w:id="15" w:name="_Toc215218866"/>
+      <w:bookmarkStart w:id="16" w:name="_Toc114965598"/>
       <w:r>
         <w:t>Objectifs du système</w:t>
       </w:r>
       <w:bookmarkEnd w:id="14"/>
-      <w:bookmarkEnd w:id="16"/>
+      <w:bookmarkEnd w:id="15"/>
     </w:p>
     <w:p>
       <w:pPr>
@@ -3347,7 +3409,7 @@
       </w:pPr>
       <w:bookmarkStart w:id="17" w:name="_Toc250790975"/>
       <w:bookmarkStart w:id="18" w:name="_Toc215218867"/>
-      <w:bookmarkEnd w:id="15"/>
+      <w:bookmarkEnd w:id="16"/>
       <w:r>
         <w:t>Variantes</w:t>
       </w:r>
@@ -4043,14 +4105,14 @@
           <w:numId w:val="1"/>
         </w:numPr>
       </w:pPr>
-      <w:bookmarkStart w:id="24" w:name="_Toc250790980"/>
-      <w:bookmarkStart w:id="25" w:name="_Toc215218870"/>
+      <w:bookmarkStart w:id="24" w:name="_Toc215218870"/>
+      <w:bookmarkStart w:id="25" w:name="_Toc250790980"/>
       <w:bookmarkEnd w:id="23"/>
       <w:r>
         <w:lastRenderedPageBreak/>
         <w:t>Analyse</w:t>
       </w:r>
-      <w:bookmarkEnd w:id="25"/>
+      <w:bookmarkEnd w:id="24"/>
     </w:p>
     <w:p>
       <w:pPr>
@@ -4115,7 +4177,7 @@
         <w:lastRenderedPageBreak/>
         <w:t>Concept</w:t>
       </w:r>
-      <w:bookmarkEnd w:id="24"/>
+      <w:bookmarkEnd w:id="25"/>
       <w:bookmarkEnd w:id="29"/>
     </w:p>
     <w:p>
@@ -5136,13 +5198,13 @@
       <w:pPr>
         <w:pStyle w:val="Titre1"/>
       </w:pPr>
-      <w:bookmarkStart w:id="48" w:name="_Toc250790996"/>
-      <w:bookmarkStart w:id="49" w:name="_Toc215218885"/>
+      <w:bookmarkStart w:id="48" w:name="_Toc215218885"/>
+      <w:bookmarkStart w:id="49" w:name="_Toc250790996"/>
       <w:r>
         <w:lastRenderedPageBreak/>
         <w:t>Conclusion</w:t>
       </w:r>
-      <w:bookmarkEnd w:id="49"/>
+      <w:bookmarkEnd w:id="48"/>
     </w:p>
     <w:p>
       <w:pPr>
@@ -5236,13 +5298,7 @@
         <w:rPr>
           <w:highlight w:val="yellow"/>
         </w:rPr>
-        <w:t>e</w:t>
-      </w:r>
-      <w:r>
-        <w:rPr>
-          <w:highlight w:val="yellow"/>
-        </w:rPr>
-        <w:t>3</w:t>
+        <w:t>e3</w:t>
       </w:r>
       <w:bookmarkEnd w:id="54"/>
     </w:p>
@@ -5275,7 +5331,7 @@
       </w:r>
       <w:bookmarkStart w:id="56" w:name="_Toc114965612"/>
       <w:bookmarkStart w:id="57" w:name="_Toc250790997"/>
-      <w:bookmarkEnd w:id="48"/>
+      <w:bookmarkEnd w:id="49"/>
       <w:bookmarkEnd w:id="55"/>
     </w:p>
     <w:p>
@@ -5990,7 +6046,7 @@
                   <w:rPr>
                     <w:lang w:val="fr-CH"/>
                   </w:rPr>
-                  <w:t>17.11.2025 08:54</w:t>
+                  <w:t>28.11.2025 10:40</w:t>
                 </w:r>
                 <w:r>
                   <w:rPr>
@@ -6287,7 +6343,7 @@
                   <w:rPr>
                     <w:lang w:val="fr-CH"/>
                   </w:rPr>
-                  <w:t>17.11.2025 08:54</w:t>
+                  <w:t>28.11.2025 10:40</w:t>
                 </w:r>
                 <w:r>
                   <w:rPr>
@@ -6500,7 +6556,7 @@
                   <w:rPr>
                     <w:lang w:val="fr-CH"/>
                   </w:rPr>
-                  <w:t>17.11.2025 08:54</w:t>
+                  <w:t>28.11.2025 10:40</w:t>
                 </w:r>
                 <w:r>
                   <w:rPr>
@@ -8192,7 +8248,6 @@
   <w:style w:type="character" w:default="1" w:styleId="Policepardfaut">
     <w:name w:val="Default Paragraph Font"/>
     <w:uiPriority w:val="1"/>
-    <w:semiHidden/>
     <w:unhideWhenUsed/>
   </w:style>
   <w:style w:type="table" w:default="1" w:styleId="TableauNormal">
@@ -9439,6 +9494,7 @@
     <w:rsid w:val="00CD3F22"/>
     <w:rsid w:val="00CE2A4B"/>
     <w:rsid w:val="00D4063C"/>
+    <w:rsid w:val="00D87F9A"/>
     <w:rsid w:val="00DB4EF5"/>
     <w:rsid w:val="00DC4DAC"/>
     <w:rsid w:val="00DD63E6"/>
@@ -9450,6 +9506,7 @@
     <w:rsid w:val="00F5157F"/>
     <w:rsid w:val="00F8402B"/>
     <w:rsid w:val="00F96DD0"/>
+    <w:rsid w:val="00FC731B"/>
     <w:rsid w:val="00FE7EB8"/>
   </w:rsids>
   <m:mathPr>

--- a/documentation/3_Documentation_Projet.docx
+++ b/documentation/3_Documentation_Projet.docx
@@ -54,7 +54,6 @@
                       <w:rFonts w:cs="Arial"/>
                       <w:b/>
                       <w:sz w:val="28"/>
-                      <w:lang w:val="fr-CH"/>
                     </w:rPr>
                   </w:pPr>
                   <w:r>
@@ -62,7 +61,6 @@
                       <w:rFonts w:cs="Arial"/>
                       <w:b/>
                       <w:sz w:val="28"/>
-                      <w:lang w:val="fr-CH"/>
                     </w:rPr>
                     <w:t>Informaticien/-ne CFC</w:t>
                   </w:r>
@@ -72,14 +70,12 @@
                     <w:rPr>
                       <w:rFonts w:cs="Arial"/>
                       <w:sz w:val="22"/>
-                      <w:lang w:val="fr-CH"/>
                     </w:rPr>
                   </w:pPr>
                   <w:r>
                     <w:rPr>
                       <w:rFonts w:cs="Arial"/>
                       <w:sz w:val="22"/>
-                      <w:lang w:val="fr-CH"/>
                     </w:rPr>
                     <w:t>Projet</w:t>
                   </w:r>
@@ -87,7 +83,6 @@
                     <w:rPr>
                       <w:rFonts w:cs="Arial"/>
                       <w:sz w:val="22"/>
-                      <w:lang w:val="fr-CH"/>
                     </w:rPr>
                     <w:t xml:space="preserve"> </w:t>
                   </w:r>
@@ -95,7 +90,6 @@
                     <w:rPr>
                       <w:rFonts w:cs="Arial"/>
                       <w:sz w:val="22"/>
-                      <w:lang w:val="fr-CH"/>
                     </w:rPr>
                     <w:t>module</w:t>
                   </w:r>
@@ -103,7 +97,6 @@
                     <w:rPr>
                       <w:rFonts w:cs="Arial"/>
                       <w:sz w:val="22"/>
-                      <w:lang w:val="fr-CH"/>
                     </w:rPr>
                     <w:t xml:space="preserve"> </w:t>
                   </w:r>
@@ -111,7 +104,6 @@
                     <w:rPr>
                       <w:rFonts w:cs="Arial"/>
                       <w:sz w:val="22"/>
-                      <w:lang w:val="fr-CH"/>
                     </w:rPr>
                     <w:t>306</w:t>
                   </w:r>
@@ -119,7 +111,6 @@
                     <w:rPr>
                       <w:rFonts w:cs="Arial"/>
                       <w:sz w:val="22"/>
-                      <w:lang w:val="fr-CH"/>
                     </w:rPr>
                     <w:t xml:space="preserve"> </w:t>
                   </w:r>
@@ -137,7 +128,6 @@
                       <w:b/>
                       <w:spacing w:val="20"/>
                       <w:sz w:val="26"/>
-                      <w:lang w:val="de-DE"/>
                     </w:rPr>
                   </w:pPr>
                   <w:r>
@@ -146,7 +136,7 @@
                       <w:noProof/>
                       <w:spacing w:val="20"/>
                       <w:sz w:val="26"/>
-                      <w:lang w:val="fr-CH" w:eastAsia="fr-CH"/>
+                      <w:lang w:eastAsia="fr-CH"/>
                     </w:rPr>
                     <w:drawing>
                       <wp:inline distT="0" distB="0" distL="0" distR="0" wp14:anchorId="04101375" wp14:editId="77C7351C">
@@ -194,13 +184,7 @@
               </w:tc>
             </w:tr>
           </w:tbl>
-          <w:p>
-            <w:pPr>
-              <w:rPr>
-                <w:lang w:val="de-DE"/>
-              </w:rPr>
-            </w:pPr>
-          </w:p>
+          <w:p/>
         </w:tc>
       </w:tr>
       <w:tr>
@@ -222,7 +206,6 @@
                 <w:b/>
                 <w:spacing w:val="20"/>
                 <w:sz w:val="26"/>
-                <w:lang w:val="de-DE"/>
               </w:rPr>
             </w:pPr>
           </w:p>
@@ -237,7 +220,6 @@
           <w:b/>
           <w:i w:val="0"/>
           <w:sz w:val="24"/>
-          <w:lang w:val="fr-CH"/>
         </w:rPr>
       </w:pPr>
       <w:r>
@@ -245,7 +227,6 @@
           <w:b/>
           <w:i w:val="0"/>
           <w:sz w:val="24"/>
-          <w:lang w:val="fr-CH"/>
         </w:rPr>
         <w:t>Modèle de rapport v1.</w:t>
       </w:r>
@@ -254,7 +235,6 @@
           <w:b/>
           <w:i w:val="0"/>
           <w:sz w:val="24"/>
-          <w:lang w:val="fr-CH"/>
         </w:rPr>
         <w:t>4</w:t>
       </w:r>
@@ -263,7 +243,6 @@
           <w:b/>
           <w:i w:val="0"/>
           <w:sz w:val="24"/>
-          <w:lang w:val="fr-CH"/>
         </w:rPr>
         <w:t xml:space="preserve"> </w:t>
       </w:r>
@@ -272,55 +251,47 @@
       <w:pPr>
         <w:rPr>
           <w:rFonts w:cs="Arial"/>
-          <w:lang w:val="fr-CH"/>
         </w:rPr>
       </w:pPr>
       <w:r>
         <w:rPr>
           <w:sz w:val="24"/>
-          <w:lang w:val="fr-CH"/>
         </w:rPr>
         <w:t>Nom d</w:t>
       </w:r>
       <w:r>
         <w:rPr>
           <w:sz w:val="24"/>
-          <w:lang w:val="fr-CH"/>
         </w:rPr>
         <w:t xml:space="preserve">es </w:t>
       </w:r>
       <w:r>
         <w:rPr>
           <w:sz w:val="24"/>
-          <w:lang w:val="fr-CH"/>
         </w:rPr>
         <w:t>candidat</w:t>
       </w:r>
       <w:r>
         <w:rPr>
           <w:sz w:val="24"/>
-          <w:lang w:val="fr-CH"/>
         </w:rPr>
         <w:t>s</w:t>
       </w:r>
       <w:r>
         <w:rPr>
           <w:sz w:val="24"/>
-          <w:lang w:val="fr-CH"/>
         </w:rPr>
         <w:t xml:space="preserve"> : </w:t>
       </w:r>
       <w:r>
         <w:rPr>
           <w:sz w:val="24"/>
-          <w:lang w:val="fr-CH"/>
         </w:rPr>
         <w:t>Bersier Noé, Morales Emma, Tercier Elouan</w:t>
       </w:r>
       <w:r>
         <w:rPr>
           <w:sz w:val="24"/>
-          <w:lang w:val="fr-CH"/>
         </w:rPr>
         <w:t xml:space="preserve"> </w:t>
       </w:r>
@@ -329,7 +300,6 @@
       <w:pPr>
         <w:rPr>
           <w:rFonts w:cs="Arial"/>
-          <w:lang w:val="fr-CH"/>
         </w:rPr>
       </w:pPr>
     </w:p>
@@ -337,7 +307,6 @@
       <w:pPr>
         <w:rPr>
           <w:rFonts w:cs="Arial"/>
-          <w:lang w:val="fr-CH"/>
         </w:rPr>
       </w:pPr>
     </w:p>
@@ -345,7 +314,6 @@
       <w:pPr>
         <w:rPr>
           <w:rFonts w:cs="Arial"/>
-          <w:lang w:val="fr-CH"/>
         </w:rPr>
       </w:pPr>
     </w:p>
@@ -356,7 +324,6 @@
           <w:rFonts w:cs="Arial"/>
           <w:b/>
           <w:sz w:val="36"/>
-          <w:lang w:val="fr-CH"/>
         </w:rPr>
       </w:pPr>
       <w:r>
@@ -365,9 +332,8 @@
           <w:b/>
           <w:sz w:val="36"/>
           <w:highlight w:val="yellow"/>
-          <w:lang w:val="fr-CH"/>
-        </w:rPr>
-        <w:t>«</w:t>
+        </w:rPr>
+        <w:t>« Gestion</w:t>
       </w:r>
       <w:r>
         <w:rPr>
@@ -376,8 +342,9 @@
           <w:sz w:val="36"/>
           <w:highlight w:val="yellow"/>
         </w:rPr>
-        <w:t xml:space="preserve"> Gestion</w:t>
-      </w:r>
+        <w:t xml:space="preserve"> des accès </w:t>
+      </w:r>
+      <w:proofErr w:type="gramStart"/>
       <w:r>
         <w:rPr>
           <w:rFonts w:cs="Arial"/>
@@ -385,9 +352,8 @@
           <w:sz w:val="36"/>
           <w:highlight w:val="yellow"/>
         </w:rPr>
-        <w:t xml:space="preserve"> des accès </w:t>
-      </w:r>
-      <w:proofErr w:type="gramStart"/>
+        <w:t>multifacteur</w:t>
+      </w:r>
       <w:r>
         <w:rPr>
           <w:rFonts w:cs="Arial"/>
@@ -395,16 +361,6 @@
           <w:sz w:val="36"/>
           <w:highlight w:val="yellow"/>
         </w:rPr>
-        <w:t>multifacteur</w:t>
-      </w:r>
-      <w:r>
-        <w:rPr>
-          <w:rFonts w:cs="Arial"/>
-          <w:b/>
-          <w:sz w:val="36"/>
-          <w:highlight w:val="yellow"/>
-          <w:lang w:val="fr-CH"/>
-        </w:rPr>
         <w:t>»</w:t>
       </w:r>
       <w:proofErr w:type="gramEnd"/>
@@ -415,7 +371,6 @@
         <w:rPr>
           <w:rFonts w:cs="Arial"/>
           <w:sz w:val="32"/>
-          <w:lang w:val="fr-CH"/>
         </w:rPr>
       </w:pPr>
     </w:p>
@@ -425,7 +380,6 @@
         <w:rPr>
           <w:rFonts w:cs="Arial"/>
           <w:sz w:val="32"/>
-          <w:lang w:val="fr-CH"/>
         </w:rPr>
       </w:pPr>
     </w:p>
@@ -435,7 +389,6 @@
         <w:rPr>
           <w:rFonts w:cs="Arial"/>
           <w:sz w:val="32"/>
-          <w:lang w:val="fr-CH"/>
         </w:rPr>
       </w:pPr>
     </w:p>
@@ -445,7 +398,6 @@
         <w:rPr>
           <w:rFonts w:cs="Arial"/>
           <w:sz w:val="32"/>
-          <w:lang w:val="fr-CH"/>
         </w:rPr>
       </w:pPr>
     </w:p>
@@ -455,14 +407,12 @@
         <w:rPr>
           <w:rFonts w:cs="Arial"/>
           <w:sz w:val="32"/>
-          <w:lang w:val="fr-CH"/>
         </w:rPr>
       </w:pPr>
       <w:r>
         <w:rPr>
           <w:rFonts w:cs="Arial"/>
           <w:sz w:val="32"/>
-          <w:lang w:val="fr-CH"/>
         </w:rPr>
         <w:br w:type="page"/>
       </w:r>
@@ -473,7 +423,6 @@
         <w:rPr>
           <w:rFonts w:cs="Arial"/>
           <w:sz w:val="32"/>
-          <w:lang w:val="fr-CH"/>
         </w:rPr>
       </w:pPr>
     </w:p>
@@ -494,7 +443,6 @@
       <w:pPr>
         <w:rPr>
           <w:rFonts w:cs="Arial"/>
-          <w:lang w:val="fr-CH"/>
         </w:rPr>
       </w:pPr>
     </w:p>
@@ -508,7 +456,7 @@
           <w:noProof/>
           <w:kern w:val="2"/>
           <w:sz w:val="24"/>
-          <w:lang w:val="fr-CH" w:eastAsia="fr-CH"/>
+          <w:lang w:eastAsia="fr-CH"/>
           <w14:ligatures w14:val="standardContextual"/>
         </w:rPr>
       </w:pPr>
@@ -516,9 +464,6 @@
         <w:fldChar w:fldCharType="begin"/>
       </w:r>
       <w:r>
-        <w:rPr>
-          <w:lang w:val="fr-CH"/>
-        </w:rPr>
         <w:instrText xml:space="preserve"> TOC \o "1-2" </w:instrText>
       </w:r>
       <w:r>
@@ -527,7 +472,6 @@
       <w:r>
         <w:rPr>
           <w:noProof/>
-          <w:lang w:val="fr-CH"/>
         </w:rPr>
         <w:t>1</w:t>
       </w:r>
@@ -539,7 +483,7 @@
           <w:noProof/>
           <w:kern w:val="2"/>
           <w:sz w:val="24"/>
-          <w:lang w:val="fr-CH" w:eastAsia="fr-CH"/>
+          <w:lang w:eastAsia="fr-CH"/>
           <w14:ligatures w14:val="standardContextual"/>
         </w:rPr>
         <w:tab/>
@@ -547,14 +491,12 @@
       <w:r>
         <w:rPr>
           <w:noProof/>
-          <w:lang w:val="fr-CH"/>
         </w:rPr>
         <w:t>Les grandes lignes du projet</w:t>
       </w:r>
       <w:r>
         <w:rPr>
           <w:noProof/>
-          <w:lang w:val="fr-CH"/>
         </w:rPr>
         <w:tab/>
       </w:r>
@@ -567,7 +509,6 @@
       <w:r>
         <w:rPr>
           <w:noProof/>
-          <w:lang w:val="fr-CH"/>
         </w:rPr>
         <w:instrText xml:space="preserve"> PAGEREF _Toc215218860 \h </w:instrText>
       </w:r>
@@ -585,7 +526,6 @@
       <w:r>
         <w:rPr>
           <w:noProof/>
-          <w:lang w:val="fr-CH"/>
         </w:rPr>
         <w:t>3</w:t>
       </w:r>
@@ -604,14 +544,11 @@
           <w:kern w:val="2"/>
           <w:sz w:val="24"/>
           <w:szCs w:val="24"/>
-          <w:lang w:val="fr-CH" w:eastAsia="fr-CH"/>
+          <w:lang w:eastAsia="fr-CH"/>
           <w14:ligatures w14:val="standardContextual"/>
         </w:rPr>
       </w:pPr>
       <w:r>
-        <w:rPr>
-          <w:lang w:val="fr-CH"/>
-        </w:rPr>
         <w:t>1.1</w:t>
       </w:r>
       <w:r>
@@ -620,39 +557,27 @@
           <w:kern w:val="2"/>
           <w:sz w:val="24"/>
           <w:szCs w:val="24"/>
-          <w:lang w:val="fr-CH" w:eastAsia="fr-CH"/>
+          <w:lang w:eastAsia="fr-CH"/>
           <w14:ligatures w14:val="standardContextual"/>
         </w:rPr>
         <w:tab/>
       </w:r>
       <w:r>
-        <w:rPr>
-          <w:lang w:val="fr-CH"/>
-        </w:rPr>
         <w:t>Analyse de la situation initiale</w:t>
       </w:r>
       <w:r>
-        <w:rPr>
-          <w:lang w:val="fr-CH"/>
-        </w:rPr>
         <w:tab/>
       </w:r>
       <w:r>
         <w:fldChar w:fldCharType="begin"/>
       </w:r>
       <w:r>
-        <w:rPr>
-          <w:lang w:val="fr-CH"/>
-        </w:rPr>
         <w:instrText xml:space="preserve"> PAGEREF _Toc215218861 \h </w:instrText>
       </w:r>
       <w:r>
         <w:fldChar w:fldCharType="separate"/>
       </w:r>
       <w:r>
-        <w:rPr>
-          <w:lang w:val="fr-CH"/>
-        </w:rPr>
         <w:t>3</w:t>
       </w:r>
       <w:r>
@@ -667,14 +592,11 @@
           <w:kern w:val="2"/>
           <w:sz w:val="24"/>
           <w:szCs w:val="24"/>
-          <w:lang w:val="fr-CH" w:eastAsia="fr-CH"/>
+          <w:lang w:eastAsia="fr-CH"/>
           <w14:ligatures w14:val="standardContextual"/>
         </w:rPr>
       </w:pPr>
       <w:r>
-        <w:rPr>
-          <w:lang w:val="fr-CH"/>
-        </w:rPr>
         <w:t>1.2</w:t>
       </w:r>
       <w:r>
@@ -683,39 +605,27 @@
           <w:kern w:val="2"/>
           <w:sz w:val="24"/>
           <w:szCs w:val="24"/>
-          <w:lang w:val="fr-CH" w:eastAsia="fr-CH"/>
+          <w:lang w:eastAsia="fr-CH"/>
           <w14:ligatures w14:val="standardContextual"/>
         </w:rPr>
         <w:tab/>
       </w:r>
       <w:r>
-        <w:rPr>
-          <w:lang w:val="fr-CH"/>
-        </w:rPr>
         <w:t>Analyse de l’état désiré</w:t>
       </w:r>
       <w:r>
-        <w:rPr>
-          <w:lang w:val="fr-CH"/>
-        </w:rPr>
         <w:tab/>
       </w:r>
       <w:r>
         <w:fldChar w:fldCharType="begin"/>
       </w:r>
       <w:r>
-        <w:rPr>
-          <w:lang w:val="fr-CH"/>
-        </w:rPr>
         <w:instrText xml:space="preserve"> PAGEREF _Toc215218862 \h </w:instrText>
       </w:r>
       <w:r>
         <w:fldChar w:fldCharType="separate"/>
       </w:r>
       <w:r>
-        <w:rPr>
-          <w:lang w:val="fr-CH"/>
-        </w:rPr>
         <w:t>3</w:t>
       </w:r>
       <w:r>
@@ -730,14 +640,11 @@
           <w:kern w:val="2"/>
           <w:sz w:val="24"/>
           <w:szCs w:val="24"/>
-          <w:lang w:val="fr-CH" w:eastAsia="fr-CH"/>
+          <w:lang w:eastAsia="fr-CH"/>
           <w14:ligatures w14:val="standardContextual"/>
         </w:rPr>
       </w:pPr>
       <w:r>
-        <w:rPr>
-          <w:lang w:val="fr-CH"/>
-        </w:rPr>
         <w:t>1.3</w:t>
       </w:r>
       <w:r>
@@ -746,39 +653,27 @@
           <w:kern w:val="2"/>
           <w:sz w:val="24"/>
           <w:szCs w:val="24"/>
-          <w:lang w:val="fr-CH" w:eastAsia="fr-CH"/>
+          <w:lang w:eastAsia="fr-CH"/>
           <w14:ligatures w14:val="standardContextual"/>
         </w:rPr>
         <w:tab/>
       </w:r>
       <w:r>
-        <w:rPr>
-          <w:lang w:val="fr-CH"/>
-        </w:rPr>
         <w:t>Cahier des charges / exigences du système</w:t>
       </w:r>
       <w:r>
-        <w:rPr>
-          <w:lang w:val="fr-CH"/>
-        </w:rPr>
         <w:tab/>
       </w:r>
       <w:r>
         <w:fldChar w:fldCharType="begin"/>
       </w:r>
       <w:r>
-        <w:rPr>
-          <w:lang w:val="fr-CH"/>
-        </w:rPr>
         <w:instrText xml:space="preserve"> PAGEREF _Toc215218863 \h </w:instrText>
       </w:r>
       <w:r>
         <w:fldChar w:fldCharType="separate"/>
       </w:r>
       <w:r>
-        <w:rPr>
-          <w:lang w:val="fr-CH"/>
-        </w:rPr>
         <w:t>3</w:t>
       </w:r>
       <w:r>
@@ -793,14 +688,11 @@
           <w:kern w:val="2"/>
           <w:sz w:val="24"/>
           <w:szCs w:val="24"/>
-          <w:lang w:val="fr-CH" w:eastAsia="fr-CH"/>
+          <w:lang w:eastAsia="fr-CH"/>
           <w14:ligatures w14:val="standardContextual"/>
         </w:rPr>
       </w:pPr>
       <w:r>
-        <w:rPr>
-          <w:lang w:val="fr-CH"/>
-        </w:rPr>
         <w:t>1.4</w:t>
       </w:r>
       <w:r>
@@ -809,39 +701,27 @@
           <w:kern w:val="2"/>
           <w:sz w:val="24"/>
           <w:szCs w:val="24"/>
-          <w:lang w:val="fr-CH" w:eastAsia="fr-CH"/>
+          <w:lang w:eastAsia="fr-CH"/>
           <w14:ligatures w14:val="standardContextual"/>
         </w:rPr>
         <w:tab/>
       </w:r>
       <w:r>
-        <w:rPr>
-          <w:lang w:val="fr-CH"/>
-        </w:rPr>
         <w:t>Organisation du projet</w:t>
       </w:r>
       <w:r>
-        <w:rPr>
-          <w:lang w:val="fr-CH"/>
-        </w:rPr>
         <w:tab/>
       </w:r>
       <w:r>
         <w:fldChar w:fldCharType="begin"/>
       </w:r>
       <w:r>
-        <w:rPr>
-          <w:lang w:val="fr-CH"/>
-        </w:rPr>
         <w:instrText xml:space="preserve"> PAGEREF _Toc215218864 \h </w:instrText>
       </w:r>
       <w:r>
         <w:fldChar w:fldCharType="separate"/>
       </w:r>
       <w:r>
-        <w:rPr>
-          <w:lang w:val="fr-CH"/>
-        </w:rPr>
         <w:t>3</w:t>
       </w:r>
       <w:r>
@@ -858,14 +738,13 @@
           <w:noProof/>
           <w:kern w:val="2"/>
           <w:sz w:val="24"/>
-          <w:lang w:val="fr-CH" w:eastAsia="fr-CH"/>
+          <w:lang w:eastAsia="fr-CH"/>
           <w14:ligatures w14:val="standardContextual"/>
         </w:rPr>
       </w:pPr>
       <w:r>
         <w:rPr>
           <w:noProof/>
-          <w:lang w:val="fr-CH"/>
         </w:rPr>
         <w:t>2</w:t>
       </w:r>
@@ -877,7 +756,7 @@
           <w:noProof/>
           <w:kern w:val="2"/>
           <w:sz w:val="24"/>
-          <w:lang w:val="fr-CH" w:eastAsia="fr-CH"/>
+          <w:lang w:eastAsia="fr-CH"/>
           <w14:ligatures w14:val="standardContextual"/>
         </w:rPr>
         <w:tab/>
@@ -885,14 +764,12 @@
       <w:r>
         <w:rPr>
           <w:noProof/>
-          <w:lang w:val="fr-CH"/>
         </w:rPr>
         <w:t>Analyse préliminaire</w:t>
       </w:r>
       <w:r>
         <w:rPr>
           <w:noProof/>
-          <w:lang w:val="fr-CH"/>
         </w:rPr>
         <w:tab/>
       </w:r>
@@ -905,7 +782,6 @@
       <w:r>
         <w:rPr>
           <w:noProof/>
-          <w:lang w:val="fr-CH"/>
         </w:rPr>
         <w:instrText xml:space="preserve"> PAGEREF _Toc215218865 \h </w:instrText>
       </w:r>
@@ -923,7 +799,6 @@
       <w:r>
         <w:rPr>
           <w:noProof/>
-          <w:lang w:val="fr-CH"/>
         </w:rPr>
         <w:t>4</w:t>
       </w:r>
@@ -942,14 +817,11 @@
           <w:kern w:val="2"/>
           <w:sz w:val="24"/>
           <w:szCs w:val="24"/>
-          <w:lang w:val="fr-CH" w:eastAsia="fr-CH"/>
+          <w:lang w:eastAsia="fr-CH"/>
           <w14:ligatures w14:val="standardContextual"/>
         </w:rPr>
       </w:pPr>
       <w:r>
-        <w:rPr>
-          <w:lang w:val="fr-CH"/>
-        </w:rPr>
         <w:t>2.1</w:t>
       </w:r>
       <w:r>
@@ -958,39 +830,27 @@
           <w:kern w:val="2"/>
           <w:sz w:val="24"/>
           <w:szCs w:val="24"/>
-          <w:lang w:val="fr-CH" w:eastAsia="fr-CH"/>
+          <w:lang w:eastAsia="fr-CH"/>
           <w14:ligatures w14:val="standardContextual"/>
         </w:rPr>
         <w:tab/>
       </w:r>
       <w:r>
-        <w:rPr>
-          <w:lang w:val="fr-CH"/>
-        </w:rPr>
         <w:t>Objectifs du système</w:t>
       </w:r>
       <w:r>
-        <w:rPr>
-          <w:lang w:val="fr-CH"/>
-        </w:rPr>
         <w:tab/>
       </w:r>
       <w:r>
         <w:fldChar w:fldCharType="begin"/>
       </w:r>
       <w:r>
-        <w:rPr>
-          <w:lang w:val="fr-CH"/>
-        </w:rPr>
         <w:instrText xml:space="preserve"> PAGEREF _Toc215218866 \h </w:instrText>
       </w:r>
       <w:r>
         <w:fldChar w:fldCharType="separate"/>
       </w:r>
       <w:r>
-        <w:rPr>
-          <w:lang w:val="fr-CH"/>
-        </w:rPr>
         <w:t>4</w:t>
       </w:r>
       <w:r>
@@ -1005,14 +865,11 @@
           <w:kern w:val="2"/>
           <w:sz w:val="24"/>
           <w:szCs w:val="24"/>
-          <w:lang w:val="fr-CH" w:eastAsia="fr-CH"/>
+          <w:lang w:eastAsia="fr-CH"/>
           <w14:ligatures w14:val="standardContextual"/>
         </w:rPr>
       </w:pPr>
       <w:r>
-        <w:rPr>
-          <w:lang w:val="fr-CH"/>
-        </w:rPr>
         <w:t>2.2</w:t>
       </w:r>
       <w:r>
@@ -1021,39 +878,27 @@
           <w:kern w:val="2"/>
           <w:sz w:val="24"/>
           <w:szCs w:val="24"/>
-          <w:lang w:val="fr-CH" w:eastAsia="fr-CH"/>
+          <w:lang w:eastAsia="fr-CH"/>
           <w14:ligatures w14:val="standardContextual"/>
         </w:rPr>
         <w:tab/>
       </w:r>
       <w:r>
-        <w:rPr>
-          <w:lang w:val="fr-CH"/>
-        </w:rPr>
         <w:t>Variantes</w:t>
       </w:r>
       <w:r>
-        <w:rPr>
-          <w:lang w:val="fr-CH"/>
-        </w:rPr>
         <w:tab/>
       </w:r>
       <w:r>
         <w:fldChar w:fldCharType="begin"/>
       </w:r>
       <w:r>
-        <w:rPr>
-          <w:lang w:val="fr-CH"/>
-        </w:rPr>
         <w:instrText xml:space="preserve"> PAGEREF _Toc215218867 \h </w:instrText>
       </w:r>
       <w:r>
         <w:fldChar w:fldCharType="separate"/>
       </w:r>
       <w:r>
-        <w:rPr>
-          <w:lang w:val="fr-CH"/>
-        </w:rPr>
         <w:t>4</w:t>
       </w:r>
       <w:r>
@@ -1068,14 +913,11 @@
           <w:kern w:val="2"/>
           <w:sz w:val="24"/>
           <w:szCs w:val="24"/>
-          <w:lang w:val="fr-CH" w:eastAsia="fr-CH"/>
+          <w:lang w:eastAsia="fr-CH"/>
           <w14:ligatures w14:val="standardContextual"/>
         </w:rPr>
       </w:pPr>
       <w:r>
-        <w:rPr>
-          <w:lang w:val="fr-CH"/>
-        </w:rPr>
         <w:t>2.3</w:t>
       </w:r>
       <w:r>
@@ -1084,39 +926,27 @@
           <w:kern w:val="2"/>
           <w:sz w:val="24"/>
           <w:szCs w:val="24"/>
-          <w:lang w:val="fr-CH" w:eastAsia="fr-CH"/>
+          <w:lang w:eastAsia="fr-CH"/>
           <w14:ligatures w14:val="standardContextual"/>
         </w:rPr>
         <w:tab/>
       </w:r>
       <w:r>
-        <w:rPr>
-          <w:lang w:val="fr-CH"/>
-        </w:rPr>
         <w:t>Rentabilité</w:t>
       </w:r>
       <w:r>
-        <w:rPr>
-          <w:lang w:val="fr-CH"/>
-        </w:rPr>
         <w:tab/>
       </w:r>
       <w:r>
         <w:fldChar w:fldCharType="begin"/>
       </w:r>
       <w:r>
-        <w:rPr>
-          <w:lang w:val="fr-CH"/>
-        </w:rPr>
         <w:instrText xml:space="preserve"> PAGEREF _Toc215218868 \h </w:instrText>
       </w:r>
       <w:r>
         <w:fldChar w:fldCharType="separate"/>
       </w:r>
       <w:r>
-        <w:rPr>
-          <w:lang w:val="fr-CH"/>
-        </w:rPr>
         <w:t>4</w:t>
       </w:r>
       <w:r>
@@ -1131,14 +961,11 @@
           <w:kern w:val="2"/>
           <w:sz w:val="24"/>
           <w:szCs w:val="24"/>
-          <w:lang w:val="fr-CH" w:eastAsia="fr-CH"/>
+          <w:lang w:eastAsia="fr-CH"/>
           <w14:ligatures w14:val="standardContextual"/>
         </w:rPr>
       </w:pPr>
       <w:r>
-        <w:rPr>
-          <w:lang w:val="fr-CH"/>
-        </w:rPr>
         <w:t>2.4</w:t>
       </w:r>
       <w:r>
@@ -1147,39 +974,27 @@
           <w:kern w:val="2"/>
           <w:sz w:val="24"/>
           <w:szCs w:val="24"/>
-          <w:lang w:val="fr-CH" w:eastAsia="fr-CH"/>
+          <w:lang w:eastAsia="fr-CH"/>
           <w14:ligatures w14:val="standardContextual"/>
         </w:rPr>
         <w:tab/>
       </w:r>
       <w:r>
-        <w:rPr>
-          <w:lang w:val="fr-CH"/>
-        </w:rPr>
         <w:t>Analyse de risque</w:t>
       </w:r>
       <w:r>
-        <w:rPr>
-          <w:lang w:val="fr-CH"/>
-        </w:rPr>
         <w:tab/>
       </w:r>
       <w:r>
         <w:fldChar w:fldCharType="begin"/>
       </w:r>
       <w:r>
-        <w:rPr>
-          <w:lang w:val="fr-CH"/>
-        </w:rPr>
         <w:instrText xml:space="preserve"> PAGEREF _Toc215218869 \h </w:instrText>
       </w:r>
       <w:r>
         <w:fldChar w:fldCharType="separate"/>
       </w:r>
       <w:r>
-        <w:rPr>
-          <w:lang w:val="fr-CH"/>
-        </w:rPr>
         <w:t>4</w:t>
       </w:r>
       <w:r>
@@ -1196,14 +1011,13 @@
           <w:noProof/>
           <w:kern w:val="2"/>
           <w:sz w:val="24"/>
-          <w:lang w:val="fr-CH" w:eastAsia="fr-CH"/>
+          <w:lang w:eastAsia="fr-CH"/>
           <w14:ligatures w14:val="standardContextual"/>
         </w:rPr>
       </w:pPr>
       <w:r>
         <w:rPr>
           <w:noProof/>
-          <w:lang w:val="fr-CH"/>
         </w:rPr>
         <w:t>3</w:t>
       </w:r>
@@ -1215,7 +1029,7 @@
           <w:noProof/>
           <w:kern w:val="2"/>
           <w:sz w:val="24"/>
-          <w:lang w:val="fr-CH" w:eastAsia="fr-CH"/>
+          <w:lang w:eastAsia="fr-CH"/>
           <w14:ligatures w14:val="standardContextual"/>
         </w:rPr>
         <w:tab/>
@@ -1223,14 +1037,12 @@
       <w:r>
         <w:rPr>
           <w:noProof/>
-          <w:lang w:val="fr-CH"/>
         </w:rPr>
         <w:t>Analyse</w:t>
       </w:r>
       <w:r>
         <w:rPr>
           <w:noProof/>
-          <w:lang w:val="fr-CH"/>
         </w:rPr>
         <w:tab/>
       </w:r>
@@ -1243,7 +1055,6 @@
       <w:r>
         <w:rPr>
           <w:noProof/>
-          <w:lang w:val="fr-CH"/>
         </w:rPr>
         <w:instrText xml:space="preserve"> PAGEREF _Toc215218870 \h </w:instrText>
       </w:r>
@@ -1261,7 +1072,6 @@
       <w:r>
         <w:rPr>
           <w:noProof/>
-          <w:lang w:val="fr-CH"/>
         </w:rPr>
         <w:t>6</w:t>
       </w:r>
@@ -1280,14 +1090,11 @@
           <w:kern w:val="2"/>
           <w:sz w:val="24"/>
           <w:szCs w:val="24"/>
-          <w:lang w:val="fr-CH" w:eastAsia="fr-CH"/>
+          <w:lang w:eastAsia="fr-CH"/>
           <w14:ligatures w14:val="standardContextual"/>
         </w:rPr>
       </w:pPr>
       <w:r>
-        <w:rPr>
-          <w:lang w:val="fr-CH"/>
-        </w:rPr>
         <w:t>3.1</w:t>
       </w:r>
       <w:r>
@@ -1296,39 +1103,27 @@
           <w:kern w:val="2"/>
           <w:sz w:val="24"/>
           <w:szCs w:val="24"/>
-          <w:lang w:val="fr-CH" w:eastAsia="fr-CH"/>
+          <w:lang w:eastAsia="fr-CH"/>
           <w14:ligatures w14:val="standardContextual"/>
         </w:rPr>
         <w:tab/>
       </w:r>
       <w:r>
-        <w:rPr>
-          <w:lang w:val="fr-CH"/>
-        </w:rPr>
         <w:t>Cas d’utilisation</w:t>
       </w:r>
       <w:r>
-        <w:rPr>
-          <w:lang w:val="fr-CH"/>
-        </w:rPr>
         <w:tab/>
       </w:r>
       <w:r>
         <w:fldChar w:fldCharType="begin"/>
       </w:r>
       <w:r>
-        <w:rPr>
-          <w:lang w:val="fr-CH"/>
-        </w:rPr>
         <w:instrText xml:space="preserve"> PAGEREF _Toc215218871 \h </w:instrText>
       </w:r>
       <w:r>
         <w:fldChar w:fldCharType="separate"/>
       </w:r>
       <w:r>
-        <w:rPr>
-          <w:lang w:val="fr-CH"/>
-        </w:rPr>
         <w:t>6</w:t>
       </w:r>
       <w:r>
@@ -1343,14 +1138,11 @@
           <w:kern w:val="2"/>
           <w:sz w:val="24"/>
           <w:szCs w:val="24"/>
-          <w:lang w:val="fr-CH" w:eastAsia="fr-CH"/>
+          <w:lang w:eastAsia="fr-CH"/>
           <w14:ligatures w14:val="standardContextual"/>
         </w:rPr>
       </w:pPr>
       <w:r>
-        <w:rPr>
-          <w:lang w:val="fr-CH"/>
-        </w:rPr>
         <w:t>3.2</w:t>
       </w:r>
       <w:r>
@@ -1359,39 +1151,27 @@
           <w:kern w:val="2"/>
           <w:sz w:val="24"/>
           <w:szCs w:val="24"/>
-          <w:lang w:val="fr-CH" w:eastAsia="fr-CH"/>
+          <w:lang w:eastAsia="fr-CH"/>
           <w14:ligatures w14:val="standardContextual"/>
         </w:rPr>
         <w:tab/>
       </w:r>
       <w:r>
-        <w:rPr>
-          <w:lang w:val="fr-CH"/>
-        </w:rPr>
         <w:t>Diagrammes d’activités / de séquence</w:t>
       </w:r>
       <w:r>
-        <w:rPr>
-          <w:lang w:val="fr-CH"/>
-        </w:rPr>
         <w:tab/>
       </w:r>
       <w:r>
         <w:fldChar w:fldCharType="begin"/>
       </w:r>
       <w:r>
-        <w:rPr>
-          <w:lang w:val="fr-CH"/>
-        </w:rPr>
         <w:instrText xml:space="preserve"> PAGEREF _Toc215218872 \h </w:instrText>
       </w:r>
       <w:r>
         <w:fldChar w:fldCharType="separate"/>
       </w:r>
       <w:r>
-        <w:rPr>
-          <w:lang w:val="fr-CH"/>
-        </w:rPr>
         <w:t>6</w:t>
       </w:r>
       <w:r>
@@ -1406,14 +1186,11 @@
           <w:kern w:val="2"/>
           <w:sz w:val="24"/>
           <w:szCs w:val="24"/>
-          <w:lang w:val="fr-CH" w:eastAsia="fr-CH"/>
+          <w:lang w:eastAsia="fr-CH"/>
           <w14:ligatures w14:val="standardContextual"/>
         </w:rPr>
       </w:pPr>
       <w:r>
-        <w:rPr>
-          <w:lang w:val="fr-CH"/>
-        </w:rPr>
         <w:t>3.3</w:t>
       </w:r>
       <w:r>
@@ -1422,39 +1199,27 @@
           <w:kern w:val="2"/>
           <w:sz w:val="24"/>
           <w:szCs w:val="24"/>
-          <w:lang w:val="fr-CH" w:eastAsia="fr-CH"/>
+          <w:lang w:eastAsia="fr-CH"/>
           <w14:ligatures w14:val="standardContextual"/>
         </w:rPr>
         <w:tab/>
       </w:r>
       <w:r>
-        <w:rPr>
-          <w:lang w:val="fr-CH"/>
-        </w:rPr>
         <w:t>Maquettes</w:t>
       </w:r>
       <w:r>
-        <w:rPr>
-          <w:lang w:val="fr-CH"/>
-        </w:rPr>
         <w:tab/>
       </w:r>
       <w:r>
         <w:fldChar w:fldCharType="begin"/>
       </w:r>
       <w:r>
-        <w:rPr>
-          <w:lang w:val="fr-CH"/>
-        </w:rPr>
         <w:instrText xml:space="preserve"> PAGEREF _Toc215218873 \h </w:instrText>
       </w:r>
       <w:r>
         <w:fldChar w:fldCharType="separate"/>
       </w:r>
       <w:r>
-        <w:rPr>
-          <w:lang w:val="fr-CH"/>
-        </w:rPr>
         <w:t>6</w:t>
       </w:r>
       <w:r>
@@ -1471,14 +1236,13 @@
           <w:noProof/>
           <w:kern w:val="2"/>
           <w:sz w:val="24"/>
-          <w:lang w:val="fr-CH" w:eastAsia="fr-CH"/>
+          <w:lang w:eastAsia="fr-CH"/>
           <w14:ligatures w14:val="standardContextual"/>
         </w:rPr>
       </w:pPr>
       <w:r>
         <w:rPr>
           <w:noProof/>
-          <w:lang w:val="fr-CH"/>
         </w:rPr>
         <w:t>4</w:t>
       </w:r>
@@ -1490,7 +1254,7 @@
           <w:noProof/>
           <w:kern w:val="2"/>
           <w:sz w:val="24"/>
-          <w:lang w:val="fr-CH" w:eastAsia="fr-CH"/>
+          <w:lang w:eastAsia="fr-CH"/>
           <w14:ligatures w14:val="standardContextual"/>
         </w:rPr>
         <w:tab/>
@@ -1498,14 +1262,12 @@
       <w:r>
         <w:rPr>
           <w:noProof/>
-          <w:lang w:val="fr-CH"/>
         </w:rPr>
         <w:t>Concept</w:t>
       </w:r>
       <w:r>
         <w:rPr>
           <w:noProof/>
-          <w:lang w:val="fr-CH"/>
         </w:rPr>
         <w:tab/>
       </w:r>
@@ -1518,7 +1280,6 @@
       <w:r>
         <w:rPr>
           <w:noProof/>
-          <w:lang w:val="fr-CH"/>
         </w:rPr>
         <w:instrText xml:space="preserve"> PAGEREF _Toc215218874 \h </w:instrText>
       </w:r>
@@ -1536,7 +1297,6 @@
       <w:r>
         <w:rPr>
           <w:noProof/>
-          <w:lang w:val="fr-CH"/>
         </w:rPr>
         <w:t>7</w:t>
       </w:r>
@@ -1555,14 +1315,11 @@
           <w:kern w:val="2"/>
           <w:sz w:val="24"/>
           <w:szCs w:val="24"/>
-          <w:lang w:val="fr-CH" w:eastAsia="fr-CH"/>
+          <w:lang w:eastAsia="fr-CH"/>
           <w14:ligatures w14:val="standardContextual"/>
         </w:rPr>
       </w:pPr>
       <w:r>
-        <w:rPr>
-          <w:lang w:val="fr-CH"/>
-        </w:rPr>
         <w:t>4.1</w:t>
       </w:r>
       <w:r>
@@ -1571,39 +1328,27 @@
           <w:kern w:val="2"/>
           <w:sz w:val="24"/>
           <w:szCs w:val="24"/>
-          <w:lang w:val="fr-CH" w:eastAsia="fr-CH"/>
+          <w:lang w:eastAsia="fr-CH"/>
           <w14:ligatures w14:val="standardContextual"/>
         </w:rPr>
         <w:tab/>
       </w:r>
       <w:r>
-        <w:rPr>
-          <w:lang w:val="fr-CH"/>
-        </w:rPr>
         <w:t>Architecture du système</w:t>
       </w:r>
       <w:r>
-        <w:rPr>
-          <w:lang w:val="fr-CH"/>
-        </w:rPr>
         <w:tab/>
       </w:r>
       <w:r>
         <w:fldChar w:fldCharType="begin"/>
       </w:r>
       <w:r>
-        <w:rPr>
-          <w:lang w:val="fr-CH"/>
-        </w:rPr>
         <w:instrText xml:space="preserve"> PAGEREF _Toc215218875 \h </w:instrText>
       </w:r>
       <w:r>
         <w:fldChar w:fldCharType="separate"/>
       </w:r>
       <w:r>
-        <w:rPr>
-          <w:lang w:val="fr-CH"/>
-        </w:rPr>
         <w:t>7</w:t>
       </w:r>
       <w:r>
@@ -1618,14 +1363,11 @@
           <w:kern w:val="2"/>
           <w:sz w:val="24"/>
           <w:szCs w:val="24"/>
-          <w:lang w:val="fr-CH" w:eastAsia="fr-CH"/>
+          <w:lang w:eastAsia="fr-CH"/>
           <w14:ligatures w14:val="standardContextual"/>
         </w:rPr>
       </w:pPr>
       <w:r>
-        <w:rPr>
-          <w:lang w:val="fr-CH"/>
-        </w:rPr>
         <w:t>4.2</w:t>
       </w:r>
       <w:r>
@@ -1634,39 +1376,27 @@
           <w:kern w:val="2"/>
           <w:sz w:val="24"/>
           <w:szCs w:val="24"/>
-          <w:lang w:val="fr-CH" w:eastAsia="fr-CH"/>
+          <w:lang w:eastAsia="fr-CH"/>
           <w14:ligatures w14:val="standardContextual"/>
         </w:rPr>
         <w:tab/>
       </w:r>
       <w:r>
-        <w:rPr>
-          <w:lang w:val="fr-CH"/>
-        </w:rPr>
         <w:t>Diagramme Entité-Relation</w:t>
       </w:r>
       <w:r>
-        <w:rPr>
-          <w:lang w:val="fr-CH"/>
-        </w:rPr>
         <w:tab/>
       </w:r>
       <w:r>
         <w:fldChar w:fldCharType="begin"/>
       </w:r>
       <w:r>
-        <w:rPr>
-          <w:lang w:val="fr-CH"/>
-        </w:rPr>
         <w:instrText xml:space="preserve"> PAGEREF _Toc215218876 \h </w:instrText>
       </w:r>
       <w:r>
         <w:fldChar w:fldCharType="separate"/>
       </w:r>
       <w:r>
-        <w:rPr>
-          <w:lang w:val="fr-CH"/>
-        </w:rPr>
         <w:t>7</w:t>
       </w:r>
       <w:r>
@@ -1681,14 +1411,11 @@
           <w:kern w:val="2"/>
           <w:sz w:val="24"/>
           <w:szCs w:val="24"/>
-          <w:lang w:val="fr-CH" w:eastAsia="fr-CH"/>
+          <w:lang w:eastAsia="fr-CH"/>
           <w14:ligatures w14:val="standardContextual"/>
         </w:rPr>
       </w:pPr>
       <w:r>
-        <w:rPr>
-          <w:lang w:val="fr-CH"/>
-        </w:rPr>
         <w:t>4.3</w:t>
       </w:r>
       <w:r>
@@ -1697,39 +1424,27 @@
           <w:kern w:val="2"/>
           <w:sz w:val="24"/>
           <w:szCs w:val="24"/>
-          <w:lang w:val="fr-CH" w:eastAsia="fr-CH"/>
+          <w:lang w:eastAsia="fr-CH"/>
           <w14:ligatures w14:val="standardContextual"/>
         </w:rPr>
         <w:tab/>
       </w:r>
       <w:r>
-        <w:rPr>
-          <w:lang w:val="fr-CH"/>
-        </w:rPr>
         <w:t>Modèle relationnel de la base de données</w:t>
       </w:r>
       <w:r>
-        <w:rPr>
-          <w:lang w:val="fr-CH"/>
-        </w:rPr>
         <w:tab/>
       </w:r>
       <w:r>
         <w:fldChar w:fldCharType="begin"/>
       </w:r>
       <w:r>
-        <w:rPr>
-          <w:lang w:val="fr-CH"/>
-        </w:rPr>
         <w:instrText xml:space="preserve"> PAGEREF _Toc215218877 \h </w:instrText>
       </w:r>
       <w:r>
         <w:fldChar w:fldCharType="separate"/>
       </w:r>
       <w:r>
-        <w:rPr>
-          <w:lang w:val="fr-CH"/>
-        </w:rPr>
         <w:t>7</w:t>
       </w:r>
       <w:r>
@@ -1744,14 +1459,11 @@
           <w:kern w:val="2"/>
           <w:sz w:val="24"/>
           <w:szCs w:val="24"/>
-          <w:lang w:val="fr-CH" w:eastAsia="fr-CH"/>
+          <w:lang w:eastAsia="fr-CH"/>
           <w14:ligatures w14:val="standardContextual"/>
         </w:rPr>
       </w:pPr>
       <w:r>
-        <w:rPr>
-          <w:lang w:val="fr-CH"/>
-        </w:rPr>
         <w:t>4.4</w:t>
       </w:r>
       <w:r>
@@ -1760,39 +1472,27 @@
           <w:kern w:val="2"/>
           <w:sz w:val="24"/>
           <w:szCs w:val="24"/>
-          <w:lang w:val="fr-CH" w:eastAsia="fr-CH"/>
+          <w:lang w:eastAsia="fr-CH"/>
           <w14:ligatures w14:val="standardContextual"/>
         </w:rPr>
         <w:tab/>
       </w:r>
       <w:r>
-        <w:rPr>
-          <w:lang w:val="fr-CH"/>
-        </w:rPr>
         <w:t>Diagrammes de classes</w:t>
       </w:r>
       <w:r>
-        <w:rPr>
-          <w:lang w:val="fr-CH"/>
-        </w:rPr>
         <w:tab/>
       </w:r>
       <w:r>
         <w:fldChar w:fldCharType="begin"/>
       </w:r>
       <w:r>
-        <w:rPr>
-          <w:lang w:val="fr-CH"/>
-        </w:rPr>
         <w:instrText xml:space="preserve"> PAGEREF _Toc215218878 \h </w:instrText>
       </w:r>
       <w:r>
         <w:fldChar w:fldCharType="separate"/>
       </w:r>
       <w:r>
-        <w:rPr>
-          <w:lang w:val="fr-CH"/>
-        </w:rPr>
         <w:t>7</w:t>
       </w:r>
       <w:r>
@@ -1807,14 +1507,11 @@
           <w:kern w:val="2"/>
           <w:sz w:val="24"/>
           <w:szCs w:val="24"/>
-          <w:lang w:val="fr-CH" w:eastAsia="fr-CH"/>
+          <w:lang w:eastAsia="fr-CH"/>
           <w14:ligatures w14:val="standardContextual"/>
         </w:rPr>
       </w:pPr>
       <w:r>
-        <w:rPr>
-          <w:lang w:val="fr-CH"/>
-        </w:rPr>
         <w:t>4.5</w:t>
       </w:r>
       <w:r>
@@ -1823,39 +1520,27 @@
           <w:kern w:val="2"/>
           <w:sz w:val="24"/>
           <w:szCs w:val="24"/>
-          <w:lang w:val="fr-CH" w:eastAsia="fr-CH"/>
+          <w:lang w:eastAsia="fr-CH"/>
           <w14:ligatures w14:val="standardContextual"/>
         </w:rPr>
         <w:tab/>
       </w:r>
       <w:r>
-        <w:rPr>
-          <w:lang w:val="fr-CH"/>
-        </w:rPr>
         <w:t>Diagrammes de séquence des interactions</w:t>
       </w:r>
       <w:r>
-        <w:rPr>
-          <w:lang w:val="fr-CH"/>
-        </w:rPr>
         <w:tab/>
       </w:r>
       <w:r>
         <w:fldChar w:fldCharType="begin"/>
       </w:r>
       <w:r>
-        <w:rPr>
-          <w:lang w:val="fr-CH"/>
-        </w:rPr>
         <w:instrText xml:space="preserve"> PAGEREF _Toc215218879 \h </w:instrText>
       </w:r>
       <w:r>
         <w:fldChar w:fldCharType="separate"/>
       </w:r>
       <w:r>
-        <w:rPr>
-          <w:lang w:val="fr-CH"/>
-        </w:rPr>
         <w:t>7</w:t>
       </w:r>
       <w:r>
@@ -1870,14 +1555,11 @@
           <w:kern w:val="2"/>
           <w:sz w:val="24"/>
           <w:szCs w:val="24"/>
-          <w:lang w:val="fr-CH" w:eastAsia="fr-CH"/>
+          <w:lang w:eastAsia="fr-CH"/>
           <w14:ligatures w14:val="standardContextual"/>
         </w:rPr>
       </w:pPr>
       <w:r>
-        <w:rPr>
-          <w:lang w:val="fr-CH"/>
-        </w:rPr>
         <w:t>4.6</w:t>
       </w:r>
       <w:r>
@@ -1886,39 +1568,27 @@
           <w:kern w:val="2"/>
           <w:sz w:val="24"/>
           <w:szCs w:val="24"/>
-          <w:lang w:val="fr-CH" w:eastAsia="fr-CH"/>
+          <w:lang w:eastAsia="fr-CH"/>
           <w14:ligatures w14:val="standardContextual"/>
         </w:rPr>
         <w:tab/>
       </w:r>
       <w:r>
-        <w:rPr>
-          <w:lang w:val="fr-CH"/>
-        </w:rPr>
         <w:t>Concept de tests</w:t>
       </w:r>
       <w:r>
-        <w:rPr>
-          <w:lang w:val="fr-CH"/>
-        </w:rPr>
         <w:tab/>
       </w:r>
       <w:r>
         <w:fldChar w:fldCharType="begin"/>
       </w:r>
       <w:r>
-        <w:rPr>
-          <w:lang w:val="fr-CH"/>
-        </w:rPr>
         <w:instrText xml:space="preserve"> PAGEREF _Toc215218880 \h </w:instrText>
       </w:r>
       <w:r>
         <w:fldChar w:fldCharType="separate"/>
       </w:r>
       <w:r>
-        <w:rPr>
-          <w:lang w:val="fr-CH"/>
-        </w:rPr>
         <w:t>7</w:t>
       </w:r>
       <w:r>
@@ -1935,14 +1605,13 @@
           <w:noProof/>
           <w:kern w:val="2"/>
           <w:sz w:val="24"/>
-          <w:lang w:val="fr-CH" w:eastAsia="fr-CH"/>
+          <w:lang w:eastAsia="fr-CH"/>
           <w14:ligatures w14:val="standardContextual"/>
         </w:rPr>
       </w:pPr>
       <w:r>
         <w:rPr>
           <w:noProof/>
-          <w:lang w:val="fr-CH"/>
         </w:rPr>
         <w:t>5</w:t>
       </w:r>
@@ -1954,7 +1623,7 @@
           <w:noProof/>
           <w:kern w:val="2"/>
           <w:sz w:val="24"/>
-          <w:lang w:val="fr-CH" w:eastAsia="fr-CH"/>
+          <w:lang w:eastAsia="fr-CH"/>
           <w14:ligatures w14:val="standardContextual"/>
         </w:rPr>
         <w:tab/>
@@ -1962,14 +1631,12 @@
       <w:r>
         <w:rPr>
           <w:noProof/>
-          <w:lang w:val="fr-CH"/>
         </w:rPr>
         <w:t>Réalisation</w:t>
       </w:r>
       <w:r>
         <w:rPr>
           <w:noProof/>
-          <w:lang w:val="fr-CH"/>
         </w:rPr>
         <w:tab/>
       </w:r>
@@ -1982,7 +1649,6 @@
       <w:r>
         <w:rPr>
           <w:noProof/>
-          <w:lang w:val="fr-CH"/>
         </w:rPr>
         <w:instrText xml:space="preserve"> PAGEREF _Toc215218881 \h </w:instrText>
       </w:r>
@@ -2000,7 +1666,6 @@
       <w:r>
         <w:rPr>
           <w:noProof/>
-          <w:lang w:val="fr-CH"/>
         </w:rPr>
         <w:t>8</w:t>
       </w:r>
@@ -2021,14 +1686,13 @@
           <w:noProof/>
           <w:kern w:val="2"/>
           <w:sz w:val="24"/>
-          <w:lang w:val="fr-CH" w:eastAsia="fr-CH"/>
+          <w:lang w:eastAsia="fr-CH"/>
           <w14:ligatures w14:val="standardContextual"/>
         </w:rPr>
       </w:pPr>
       <w:r>
         <w:rPr>
           <w:noProof/>
-          <w:lang w:val="fr-CH"/>
         </w:rPr>
         <w:t>6</w:t>
       </w:r>
@@ -2040,7 +1704,7 @@
           <w:noProof/>
           <w:kern w:val="2"/>
           <w:sz w:val="24"/>
-          <w:lang w:val="fr-CH" w:eastAsia="fr-CH"/>
+          <w:lang w:eastAsia="fr-CH"/>
           <w14:ligatures w14:val="standardContextual"/>
         </w:rPr>
         <w:tab/>
@@ -2048,14 +1712,12 @@
       <w:r>
         <w:rPr>
           <w:noProof/>
-          <w:lang w:val="fr-CH"/>
         </w:rPr>
         <w:t>Tests</w:t>
       </w:r>
       <w:r>
         <w:rPr>
           <w:noProof/>
-          <w:lang w:val="fr-CH"/>
         </w:rPr>
         <w:tab/>
       </w:r>
@@ -2068,7 +1730,6 @@
       <w:r>
         <w:rPr>
           <w:noProof/>
-          <w:lang w:val="fr-CH"/>
         </w:rPr>
         <w:instrText xml:space="preserve"> PAGEREF _Toc215218882 \h </w:instrText>
       </w:r>
@@ -2086,7 +1747,6 @@
       <w:r>
         <w:rPr>
           <w:noProof/>
-          <w:lang w:val="fr-CH"/>
         </w:rPr>
         <w:t>9</w:t>
       </w:r>
@@ -2105,14 +1765,11 @@
           <w:kern w:val="2"/>
           <w:sz w:val="24"/>
           <w:szCs w:val="24"/>
-          <w:lang w:val="fr-CH" w:eastAsia="fr-CH"/>
+          <w:lang w:eastAsia="fr-CH"/>
           <w14:ligatures w14:val="standardContextual"/>
         </w:rPr>
       </w:pPr>
       <w:r>
-        <w:rPr>
-          <w:lang w:val="fr-CH"/>
-        </w:rPr>
         <w:t>6.1</w:t>
       </w:r>
       <w:r>
@@ -2121,39 +1778,27 @@
           <w:kern w:val="2"/>
           <w:sz w:val="24"/>
           <w:szCs w:val="24"/>
-          <w:lang w:val="fr-CH" w:eastAsia="fr-CH"/>
+          <w:lang w:eastAsia="fr-CH"/>
           <w14:ligatures w14:val="standardContextual"/>
         </w:rPr>
         <w:tab/>
       </w:r>
       <w:r>
-        <w:rPr>
-          <w:lang w:val="fr-CH"/>
-        </w:rPr>
         <w:t>Procédure de test</w:t>
       </w:r>
       <w:r>
-        <w:rPr>
-          <w:lang w:val="fr-CH"/>
-        </w:rPr>
         <w:tab/>
       </w:r>
       <w:r>
         <w:fldChar w:fldCharType="begin"/>
       </w:r>
       <w:r>
-        <w:rPr>
-          <w:lang w:val="fr-CH"/>
-        </w:rPr>
         <w:instrText xml:space="preserve"> PAGEREF _Toc215218883 \h </w:instrText>
       </w:r>
       <w:r>
         <w:fldChar w:fldCharType="separate"/>
       </w:r>
       <w:r>
-        <w:rPr>
-          <w:lang w:val="fr-CH"/>
-        </w:rPr>
         <w:t>9</w:t>
       </w:r>
       <w:r>
@@ -2168,14 +1813,11 @@
           <w:kern w:val="2"/>
           <w:sz w:val="24"/>
           <w:szCs w:val="24"/>
-          <w:lang w:val="fr-CH" w:eastAsia="fr-CH"/>
+          <w:lang w:eastAsia="fr-CH"/>
           <w14:ligatures w14:val="standardContextual"/>
         </w:rPr>
       </w:pPr>
       <w:r>
-        <w:rPr>
-          <w:lang w:val="fr-CH"/>
-        </w:rPr>
         <w:t>6.2</w:t>
       </w:r>
       <w:r>
@@ -2184,39 +1826,27 @@
           <w:kern w:val="2"/>
           <w:sz w:val="24"/>
           <w:szCs w:val="24"/>
-          <w:lang w:val="fr-CH" w:eastAsia="fr-CH"/>
+          <w:lang w:eastAsia="fr-CH"/>
           <w14:ligatures w14:val="standardContextual"/>
         </w:rPr>
         <w:tab/>
       </w:r>
       <w:r>
-        <w:rPr>
-          <w:lang w:val="fr-CH"/>
-        </w:rPr>
         <w:t>Protocole de tests</w:t>
       </w:r>
       <w:r>
-        <w:rPr>
-          <w:lang w:val="fr-CH"/>
-        </w:rPr>
         <w:tab/>
       </w:r>
       <w:r>
         <w:fldChar w:fldCharType="begin"/>
       </w:r>
       <w:r>
-        <w:rPr>
-          <w:lang w:val="fr-CH"/>
-        </w:rPr>
         <w:instrText xml:space="preserve"> PAGEREF _Toc215218884 \h </w:instrText>
       </w:r>
       <w:r>
         <w:fldChar w:fldCharType="separate"/>
       </w:r>
       <w:r>
-        <w:rPr>
-          <w:lang w:val="fr-CH"/>
-        </w:rPr>
         <w:t>9</w:t>
       </w:r>
       <w:r>
@@ -2233,14 +1863,13 @@
           <w:noProof/>
           <w:kern w:val="2"/>
           <w:sz w:val="24"/>
-          <w:lang w:val="fr-CH" w:eastAsia="fr-CH"/>
+          <w:lang w:eastAsia="fr-CH"/>
           <w14:ligatures w14:val="standardContextual"/>
         </w:rPr>
       </w:pPr>
       <w:r>
         <w:rPr>
           <w:noProof/>
-          <w:lang w:val="fr-CH"/>
         </w:rPr>
         <w:t>7</w:t>
       </w:r>
@@ -2252,7 +1881,7 @@
           <w:noProof/>
           <w:kern w:val="2"/>
           <w:sz w:val="24"/>
-          <w:lang w:val="fr-CH" w:eastAsia="fr-CH"/>
+          <w:lang w:eastAsia="fr-CH"/>
           <w14:ligatures w14:val="standardContextual"/>
         </w:rPr>
         <w:tab/>
@@ -2260,14 +1889,12 @@
       <w:r>
         <w:rPr>
           <w:noProof/>
-          <w:lang w:val="fr-CH"/>
         </w:rPr>
         <w:t>Conclusion</w:t>
       </w:r>
       <w:r>
         <w:rPr>
           <w:noProof/>
-          <w:lang w:val="fr-CH"/>
         </w:rPr>
         <w:tab/>
       </w:r>
@@ -2280,7 +1907,6 @@
       <w:r>
         <w:rPr>
           <w:noProof/>
-          <w:lang w:val="fr-CH"/>
         </w:rPr>
         <w:instrText xml:space="preserve"> PAGEREF _Toc215218885 \h </w:instrText>
       </w:r>
@@ -2298,7 +1924,6 @@
       <w:r>
         <w:rPr>
           <w:noProof/>
-          <w:lang w:val="fr-CH"/>
         </w:rPr>
         <w:t>10</w:t>
       </w:r>
@@ -2317,14 +1942,11 @@
           <w:kern w:val="2"/>
           <w:sz w:val="24"/>
           <w:szCs w:val="24"/>
-          <w:lang w:val="fr-CH" w:eastAsia="fr-CH"/>
+          <w:lang w:eastAsia="fr-CH"/>
           <w14:ligatures w14:val="standardContextual"/>
         </w:rPr>
       </w:pPr>
       <w:r>
-        <w:rPr>
-          <w:lang w:val="fr-CH"/>
-        </w:rPr>
         <w:t>7.1</w:t>
       </w:r>
       <w:r>
@@ -2333,39 +1955,27 @@
           <w:kern w:val="2"/>
           <w:sz w:val="24"/>
           <w:szCs w:val="24"/>
-          <w:lang w:val="fr-CH" w:eastAsia="fr-CH"/>
+          <w:lang w:eastAsia="fr-CH"/>
           <w14:ligatures w14:val="standardContextual"/>
         </w:rPr>
         <w:tab/>
       </w:r>
       <w:r>
-        <w:rPr>
-          <w:lang w:val="fr-CH"/>
-        </w:rPr>
         <w:t>Améliorations possibles</w:t>
       </w:r>
       <w:r>
-        <w:rPr>
-          <w:lang w:val="fr-CH"/>
-        </w:rPr>
         <w:tab/>
       </w:r>
       <w:r>
         <w:fldChar w:fldCharType="begin"/>
       </w:r>
       <w:r>
-        <w:rPr>
-          <w:lang w:val="fr-CH"/>
-        </w:rPr>
         <w:instrText xml:space="preserve"> PAGEREF _Toc215218886 \h </w:instrText>
       </w:r>
       <w:r>
         <w:fldChar w:fldCharType="separate"/>
       </w:r>
       <w:r>
-        <w:rPr>
-          <w:lang w:val="fr-CH"/>
-        </w:rPr>
         <w:t>10</w:t>
       </w:r>
       <w:r>
@@ -2380,14 +1990,11 @@
           <w:kern w:val="2"/>
           <w:sz w:val="24"/>
           <w:szCs w:val="24"/>
-          <w:lang w:val="fr-CH" w:eastAsia="fr-CH"/>
+          <w:lang w:eastAsia="fr-CH"/>
           <w14:ligatures w14:val="standardContextual"/>
         </w:rPr>
       </w:pPr>
       <w:r>
-        <w:rPr>
-          <w:lang w:val="fr-CH"/>
-        </w:rPr>
         <w:t>7.2</w:t>
       </w:r>
       <w:r>
@@ -2396,39 +2003,27 @@
           <w:kern w:val="2"/>
           <w:sz w:val="24"/>
           <w:szCs w:val="24"/>
-          <w:lang w:val="fr-CH" w:eastAsia="fr-CH"/>
+          <w:lang w:eastAsia="fr-CH"/>
           <w14:ligatures w14:val="standardContextual"/>
         </w:rPr>
         <w:tab/>
       </w:r>
       <w:r>
-        <w:rPr>
-          <w:lang w:val="fr-CH"/>
-        </w:rPr>
         <w:t>Auto-évaluation</w:t>
       </w:r>
       <w:r>
-        <w:rPr>
-          <w:lang w:val="fr-CH"/>
-        </w:rPr>
         <w:tab/>
       </w:r>
       <w:r>
         <w:fldChar w:fldCharType="begin"/>
       </w:r>
       <w:r>
-        <w:rPr>
-          <w:lang w:val="fr-CH"/>
-        </w:rPr>
         <w:instrText xml:space="preserve"> PAGEREF _Toc215218887 \h </w:instrText>
       </w:r>
       <w:r>
         <w:fldChar w:fldCharType="separate"/>
       </w:r>
       <w:r>
-        <w:rPr>
-          <w:lang w:val="fr-CH"/>
-        </w:rPr>
         <w:t>10</w:t>
       </w:r>
       <w:r>
@@ -2443,14 +2038,11 @@
           <w:kern w:val="2"/>
           <w:sz w:val="24"/>
           <w:szCs w:val="24"/>
-          <w:lang w:val="fr-CH" w:eastAsia="fr-CH"/>
+          <w:lang w:eastAsia="fr-CH"/>
           <w14:ligatures w14:val="standardContextual"/>
         </w:rPr>
       </w:pPr>
       <w:r>
-        <w:rPr>
-          <w:lang w:val="fr-CH"/>
-        </w:rPr>
         <w:t>7.3</w:t>
       </w:r>
       <w:r>
@@ -2459,46 +2051,33 @@
           <w:kern w:val="2"/>
           <w:sz w:val="24"/>
           <w:szCs w:val="24"/>
-          <w:lang w:val="fr-CH" w:eastAsia="fr-CH"/>
+          <w:lang w:eastAsia="fr-CH"/>
           <w14:ligatures w14:val="standardContextual"/>
         </w:rPr>
         <w:tab/>
       </w:r>
       <w:r>
-        <w:rPr>
-          <w:lang w:val="fr-CH"/>
-        </w:rPr>
         <w:t xml:space="preserve">Conclusion du module de </w:t>
       </w:r>
       <w:r>
         <w:rPr>
           <w:highlight w:val="yellow"/>
-          <w:lang w:val="fr-CH"/>
         </w:rPr>
         <w:t>membre1</w:t>
       </w:r>
       <w:r>
-        <w:rPr>
-          <w:lang w:val="fr-CH"/>
-        </w:rPr>
         <w:tab/>
       </w:r>
       <w:r>
         <w:fldChar w:fldCharType="begin"/>
       </w:r>
       <w:r>
-        <w:rPr>
-          <w:lang w:val="fr-CH"/>
-        </w:rPr>
         <w:instrText xml:space="preserve"> PAGEREF _Toc215218888 \h </w:instrText>
       </w:r>
       <w:r>
         <w:fldChar w:fldCharType="separate"/>
       </w:r>
       <w:r>
-        <w:rPr>
-          <w:lang w:val="fr-CH"/>
-        </w:rPr>
         <w:t>10</w:t>
       </w:r>
       <w:r>
@@ -2513,14 +2092,11 @@
           <w:kern w:val="2"/>
           <w:sz w:val="24"/>
           <w:szCs w:val="24"/>
-          <w:lang w:val="fr-CH" w:eastAsia="fr-CH"/>
+          <w:lang w:eastAsia="fr-CH"/>
           <w14:ligatures w14:val="standardContextual"/>
         </w:rPr>
       </w:pPr>
       <w:r>
-        <w:rPr>
-          <w:lang w:val="fr-CH"/>
-        </w:rPr>
         <w:t>7.4</w:t>
       </w:r>
       <w:r>
@@ -2529,46 +2105,33 @@
           <w:kern w:val="2"/>
           <w:sz w:val="24"/>
           <w:szCs w:val="24"/>
-          <w:lang w:val="fr-CH" w:eastAsia="fr-CH"/>
+          <w:lang w:eastAsia="fr-CH"/>
           <w14:ligatures w14:val="standardContextual"/>
         </w:rPr>
         <w:tab/>
       </w:r>
       <w:r>
-        <w:rPr>
-          <w:lang w:val="fr-CH"/>
-        </w:rPr>
         <w:t xml:space="preserve">Conclusion du module de </w:t>
       </w:r>
       <w:r>
         <w:rPr>
           <w:highlight w:val="yellow"/>
-          <w:lang w:val="fr-CH"/>
         </w:rPr>
         <w:t>membre2</w:t>
       </w:r>
       <w:r>
-        <w:rPr>
-          <w:lang w:val="fr-CH"/>
-        </w:rPr>
         <w:tab/>
       </w:r>
       <w:r>
         <w:fldChar w:fldCharType="begin"/>
       </w:r>
       <w:r>
-        <w:rPr>
-          <w:lang w:val="fr-CH"/>
-        </w:rPr>
         <w:instrText xml:space="preserve"> PAGEREF _Toc215218889 \h </w:instrText>
       </w:r>
       <w:r>
         <w:fldChar w:fldCharType="separate"/>
       </w:r>
       <w:r>
-        <w:rPr>
-          <w:lang w:val="fr-CH"/>
-        </w:rPr>
         <w:t>10</w:t>
       </w:r>
       <w:r>
@@ -2583,14 +2146,11 @@
           <w:kern w:val="2"/>
           <w:sz w:val="24"/>
           <w:szCs w:val="24"/>
-          <w:lang w:val="fr-CH" w:eastAsia="fr-CH"/>
+          <w:lang w:eastAsia="fr-CH"/>
           <w14:ligatures w14:val="standardContextual"/>
         </w:rPr>
       </w:pPr>
       <w:r>
-        <w:rPr>
-          <w:lang w:val="fr-CH"/>
-        </w:rPr>
         <w:t>7.5</w:t>
       </w:r>
       <w:r>
@@ -2599,46 +2159,33 @@
           <w:kern w:val="2"/>
           <w:sz w:val="24"/>
           <w:szCs w:val="24"/>
-          <w:lang w:val="fr-CH" w:eastAsia="fr-CH"/>
+          <w:lang w:eastAsia="fr-CH"/>
           <w14:ligatures w14:val="standardContextual"/>
         </w:rPr>
         <w:tab/>
       </w:r>
       <w:r>
-        <w:rPr>
-          <w:lang w:val="fr-CH"/>
-        </w:rPr>
         <w:t xml:space="preserve">Conclusion du module de </w:t>
       </w:r>
       <w:r>
         <w:rPr>
           <w:highlight w:val="yellow"/>
-          <w:lang w:val="fr-CH"/>
         </w:rPr>
         <w:t>membre3</w:t>
       </w:r>
       <w:r>
-        <w:rPr>
-          <w:lang w:val="fr-CH"/>
-        </w:rPr>
         <w:tab/>
       </w:r>
       <w:r>
         <w:fldChar w:fldCharType="begin"/>
       </w:r>
       <w:r>
-        <w:rPr>
-          <w:lang w:val="fr-CH"/>
-        </w:rPr>
         <w:instrText xml:space="preserve"> PAGEREF _Toc215218890 \h </w:instrText>
       </w:r>
       <w:r>
         <w:fldChar w:fldCharType="separate"/>
       </w:r>
       <w:r>
-        <w:rPr>
-          <w:lang w:val="fr-CH"/>
-        </w:rPr>
         <w:t>10</w:t>
       </w:r>
       <w:r>
@@ -2655,14 +2202,13 @@
           <w:noProof/>
           <w:kern w:val="2"/>
           <w:sz w:val="24"/>
-          <w:lang w:val="fr-CH" w:eastAsia="fr-CH"/>
+          <w:lang w:eastAsia="fr-CH"/>
           <w14:ligatures w14:val="standardContextual"/>
         </w:rPr>
       </w:pPr>
       <w:r>
         <w:rPr>
           <w:noProof/>
-          <w:lang w:val="fr-CH"/>
         </w:rPr>
         <w:t>8</w:t>
       </w:r>
@@ -2674,7 +2220,7 @@
           <w:noProof/>
           <w:kern w:val="2"/>
           <w:sz w:val="24"/>
-          <w:lang w:val="fr-CH" w:eastAsia="fr-CH"/>
+          <w:lang w:eastAsia="fr-CH"/>
           <w14:ligatures w14:val="standardContextual"/>
         </w:rPr>
         <w:tab/>
@@ -2682,14 +2228,12 @@
       <w:r>
         <w:rPr>
           <w:noProof/>
-          <w:lang w:val="fr-CH"/>
         </w:rPr>
         <w:t>Bibliographie : liste des sources et références</w:t>
       </w:r>
       <w:r>
         <w:rPr>
           <w:noProof/>
-          <w:lang w:val="fr-CH"/>
         </w:rPr>
         <w:tab/>
       </w:r>
@@ -2702,7 +2246,6 @@
       <w:r>
         <w:rPr>
           <w:noProof/>
-          <w:lang w:val="fr-CH"/>
         </w:rPr>
         <w:instrText xml:space="preserve"> PAGEREF _Toc215218891 \h </w:instrText>
       </w:r>
@@ -2720,7 +2263,6 @@
       <w:r>
         <w:rPr>
           <w:noProof/>
-          <w:lang w:val="fr-CH"/>
         </w:rPr>
         <w:t>11</w:t>
       </w:r>
@@ -2741,7 +2283,7 @@
           <w:noProof/>
           <w:kern w:val="2"/>
           <w:sz w:val="24"/>
-          <w:lang w:val="fr-CH" w:eastAsia="fr-CH"/>
+          <w:lang w:eastAsia="fr-CH"/>
           <w14:ligatures w14:val="standardContextual"/>
         </w:rPr>
       </w:pPr>
@@ -2759,7 +2301,7 @@
           <w:noProof/>
           <w:kern w:val="2"/>
           <w:sz w:val="24"/>
-          <w:lang w:val="fr-CH" w:eastAsia="fr-CH"/>
+          <w:lang w:eastAsia="fr-CH"/>
           <w14:ligatures w14:val="standardContextual"/>
         </w:rPr>
         <w:tab/>
@@ -2821,7 +2363,6 @@
           <w:rFonts w:cs="Arial"/>
           <w:sz w:val="22"/>
           <w:szCs w:val="22"/>
-          <w:lang w:val="fr-CH"/>
         </w:rPr>
       </w:pPr>
       <w:r>
@@ -2839,7 +2380,6 @@
           <w:rFonts w:cs="Arial"/>
           <w:sz w:val="22"/>
           <w:szCs w:val="22"/>
-          <w:lang w:val="fr-CH"/>
         </w:rPr>
       </w:pPr>
     </w:p>
@@ -2849,7 +2389,6 @@
           <w:rFonts w:cs="Arial"/>
           <w:sz w:val="22"/>
           <w:szCs w:val="22"/>
-          <w:lang w:val="fr-CH"/>
         </w:rPr>
       </w:pPr>
     </w:p>
@@ -2862,7 +2401,6 @@
           <w:rFonts w:cs="Arial"/>
           <w:sz w:val="22"/>
           <w:szCs w:val="22"/>
-          <w:lang w:val="fr-CH"/>
         </w:rPr>
       </w:pPr>
     </w:p>
@@ -2872,7 +2410,6 @@
           <w:rFonts w:cs="Arial"/>
           <w:sz w:val="22"/>
           <w:szCs w:val="22"/>
-          <w:lang w:val="fr-CH"/>
         </w:rPr>
       </w:pPr>
     </w:p>
@@ -2882,7 +2419,6 @@
           <w:rFonts w:cs="Arial"/>
           <w:sz w:val="22"/>
           <w:szCs w:val="22"/>
-          <w:lang w:val="fr-CH"/>
         </w:rPr>
       </w:pPr>
     </w:p>
@@ -2892,7 +2428,6 @@
           <w:rFonts w:cs="Arial"/>
           <w:sz w:val="22"/>
           <w:szCs w:val="22"/>
-          <w:lang w:val="fr-CH"/>
         </w:rPr>
       </w:pPr>
     </w:p>
@@ -2902,7 +2437,6 @@
           <w:rFonts w:cs="Arial"/>
           <w:sz w:val="22"/>
           <w:szCs w:val="22"/>
-          <w:lang w:val="fr-CH"/>
         </w:rPr>
       </w:pPr>
     </w:p>
@@ -2912,7 +2446,6 @@
           <w:rFonts w:cs="Arial"/>
           <w:sz w:val="22"/>
           <w:szCs w:val="22"/>
-          <w:lang w:val="fr-CH"/>
         </w:rPr>
       </w:pPr>
     </w:p>
@@ -2922,7 +2455,6 @@
           <w:rFonts w:cs="Arial"/>
           <w:sz w:val="22"/>
           <w:szCs w:val="22"/>
-          <w:lang w:val="fr-CH"/>
         </w:rPr>
       </w:pPr>
     </w:p>
@@ -2932,7 +2464,6 @@
           <w:rFonts w:cs="Arial"/>
           <w:sz w:val="22"/>
           <w:szCs w:val="22"/>
-          <w:lang w:val="fr-CH"/>
         </w:rPr>
       </w:pPr>
     </w:p>
@@ -2945,7 +2476,6 @@
           <w:rFonts w:cs="Arial"/>
           <w:sz w:val="22"/>
           <w:szCs w:val="22"/>
-          <w:lang w:val="fr-CH"/>
         </w:rPr>
       </w:pPr>
       <w:r>
@@ -2953,7 +2483,6 @@
           <w:rFonts w:cs="Arial"/>
           <w:sz w:val="22"/>
           <w:szCs w:val="22"/>
-          <w:lang w:val="fr-CH"/>
         </w:rPr>
         <w:tab/>
       </w:r>
@@ -2967,7 +2496,6 @@
           <w:rFonts w:cs="Arial"/>
           <w:sz w:val="22"/>
           <w:szCs w:val="22"/>
-          <w:lang w:val="fr-CH"/>
         </w:rPr>
         <w:sectPr>
           <w:footerReference w:type="default" r:id="rId9"/>
@@ -2984,7 +2512,6 @@
           <w:rFonts w:cs="Arial"/>
           <w:sz w:val="22"/>
           <w:szCs w:val="22"/>
-          <w:lang w:val="fr-CH"/>
         </w:rPr>
         <w:tab/>
       </w:r>
@@ -3054,6 +2581,15 @@
           <w:lang w:val="fr-CH"/>
         </w:rPr>
         <w:t>Par exemple pourquoi le projet est lancé ? problème -&gt; opportunité ? Reprendre des éléments du business case.</w:t>
+      </w:r>
+    </w:p>
+    <w:p>
+      <w:r>
+        <w:t>La gestion des entrées, des sorties et des heures est actuellement manuelle et non centralisée, ce qui entraîne des erreurs, un manque de visibilité et une perte de temps pour l’administration.</w:t>
+      </w:r>
+      <w:r>
+        <w:br/>
+        <w:t>Le projet est lancé pour résoudre ces problèmes et profiter de l’opportunité d’automatiser le processus grâce à un système RFID relié à une base de données et une interface web.</w:t>
       </w:r>
     </w:p>
     <w:p>
@@ -3080,6 +2616,11 @@
       <w:bookmarkEnd w:id="8"/>
     </w:p>
     <w:p>
+      <w:r>
+        <w:t>L’état désiré est un système entièrement automatisé, fiable et centralisé, capable d’enregistrer les entrées et sorties via RFID, de calculer les heures automatiquement et de permettre une gestion simple et rapide des utilisateurs depuis une interface web. L’objectif est d’obtenir un fonctionnement plus précis, plus rapide et plus sécurisé que la solution actuelle.</w:t>
+      </w:r>
+    </w:p>
+    <w:p>
       <w:pPr>
         <w:pStyle w:val="BITBullet1"/>
         <w:numPr>
@@ -3088,9 +2629,6 @@
         </w:numPr>
         <w:ind w:left="357" w:hanging="357"/>
       </w:pPr>
-      <w:r>
-        <w:t>…</w:t>
-      </w:r>
     </w:p>
     <w:p>
       <w:pPr>
@@ -3123,6 +2661,120 @@
     </w:p>
     <w:p>
       <w:pPr>
+        <w:pStyle w:val="Numrot2"/>
+      </w:pPr>
+      <w:r>
+        <w:t>Voici le</w:t>
+      </w:r>
+      <w:r>
+        <w:t xml:space="preserve">s différentes tâches exigées </w:t>
+      </w:r>
+      <w:r>
+        <w:t>durant la phase d’analyse</w:t>
+      </w:r>
+      <w:r>
+        <w:t> :</w:t>
+      </w:r>
+    </w:p>
+    <w:p>
+      <w:pPr>
+        <w:pStyle w:val="Numrot2"/>
+      </w:pPr>
+      <w:r>
+        <w:t>Réalisation des use cases UML</w:t>
+      </w:r>
+    </w:p>
+    <w:p>
+      <w:pPr>
+        <w:pStyle w:val="Numrot2"/>
+      </w:pPr>
+      <w:r>
+        <w:t>Création du diagramme de classes</w:t>
+      </w:r>
+    </w:p>
+    <w:p>
+      <w:pPr>
+        <w:pStyle w:val="Numrot2"/>
+      </w:pPr>
+      <w:r>
+        <w:t>Conception du schéma de base de données</w:t>
+      </w:r>
+    </w:p>
+    <w:p>
+      <w:pPr>
+        <w:pStyle w:val="Numrot2"/>
+      </w:pPr>
+      <w:r>
+        <w:t>Création de la base MySQL</w:t>
+      </w:r>
+    </w:p>
+    <w:p>
+      <w:pPr>
+        <w:pStyle w:val="Numrot2"/>
+      </w:pPr>
+      <w:r>
+        <w:t>Analyse du cahier des charges et du business case</w:t>
+      </w:r>
+    </w:p>
+    <w:p>
+      <w:pPr>
+        <w:pStyle w:val="Numrot2"/>
+      </w:pPr>
+      <w:r>
+        <w:t>Conception de l’architecture backend</w:t>
+      </w:r>
+    </w:p>
+    <w:p>
+      <w:pPr>
+        <w:pStyle w:val="Numrot2"/>
+      </w:pPr>
+      <w:r>
+        <w:t>Installation et setup Node.js</w:t>
+      </w:r>
+    </w:p>
+    <w:p>
+      <w:pPr>
+        <w:pStyle w:val="Numrot2"/>
+      </w:pPr>
+      <w:r>
+        <w:t>Création des routes initiales</w:t>
+      </w:r>
+    </w:p>
+    <w:p>
+      <w:pPr>
+        <w:pStyle w:val="Numrot2"/>
+      </w:pPr>
+      <w:r>
+        <w:t>Installation du matériel Phidget et drivers</w:t>
+      </w:r>
+    </w:p>
+    <w:p>
+      <w:pPr>
+        <w:pStyle w:val="Numrot2"/>
+      </w:pPr>
+      <w:r>
+        <w:t>Organisation Git et branches</w:t>
+      </w:r>
+    </w:p>
+    <w:p>
+      <w:pPr>
+        <w:pStyle w:val="Numrot2"/>
+      </w:pPr>
+      <w:r>
+        <w:t>Mise en place de la documentation technique</w:t>
+      </w:r>
+    </w:p>
+    <w:p>
+      <w:pPr>
+        <w:pStyle w:val="Titre3"/>
+      </w:pPr>
+      <w:r>
+        <w:lastRenderedPageBreak/>
+        <w:t xml:space="preserve">Conception </w:t>
+      </w:r>
+    </w:p>
+    <w:p>
+      <w:pPr>
         <w:pStyle w:val="BITTextkrper"/>
         <w:rPr>
           <w:lang w:val="fr-CH"/>
@@ -3132,71 +2784,318 @@
         <w:rPr>
           <w:lang w:val="fr-CH"/>
         </w:rPr>
-        <w:t>Voici le</w:t>
+        <w:t>Voici les différentes tâches exigées durant la phase de conception</w:t>
       </w:r>
       <w:r>
         <w:rPr>
           <w:lang w:val="fr-CH"/>
         </w:rPr>
-        <w:t xml:space="preserve">s différentes tâches exigées </w:t>
-      </w:r>
-      <w:r>
+        <w:t> :</w:t>
+      </w:r>
+    </w:p>
+    <w:p>
+      <w:pPr>
+        <w:pStyle w:val="Numrot2"/>
+      </w:pPr>
+      <w:r>
+        <w:t>Mise à jour du schéma BD</w:t>
+      </w:r>
+    </w:p>
+    <w:p>
+      <w:pPr>
+        <w:pStyle w:val="Numrot2"/>
+      </w:pPr>
+      <w:r>
+        <w:t>Préparation de la structure du projet Next.js</w:t>
+      </w:r>
+    </w:p>
+    <w:p>
+      <w:pPr>
+        <w:pStyle w:val="Numrot2"/>
+      </w:pPr>
+      <w:r>
+        <w:t>Implémentation du CRUD utilisateurs côté backend</w:t>
+      </w:r>
+    </w:p>
+    <w:p>
+      <w:pPr>
+        <w:pStyle w:val="Numrot2"/>
+      </w:pPr>
+      <w:r>
+        <w:t>Mise en place d’une authentification simple</w:t>
+      </w:r>
+    </w:p>
+    <w:p>
+      <w:pPr>
+        <w:pStyle w:val="Numrot2"/>
+      </w:pPr>
+      <w:r>
+        <w:t>Tests de lecture RFID brute</w:t>
+      </w:r>
+    </w:p>
+    <w:p>
+      <w:pPr>
+        <w:pStyle w:val="Numrot2"/>
+      </w:pPr>
+      <w:r>
+        <w:t>Connexion avec un script test</w:t>
+      </w:r>
+    </w:p>
+    <w:p>
+      <w:pPr>
+        <w:pStyle w:val="Numrot2"/>
+      </w:pPr>
+      <w:r>
+        <w:t>Conception et développement des pages admin</w:t>
+      </w:r>
+    </w:p>
+    <w:p>
+      <w:pPr>
+        <w:pStyle w:val="Numrot2"/>
+      </w:pPr>
+      <w:r>
+        <w:t>Intégration du CRUD utilisateurs côté front et API</w:t>
+      </w:r>
+    </w:p>
+    <w:p>
+      <w:pPr>
+        <w:pStyle w:val="Numrot2"/>
+      </w:pPr>
+      <w:r>
+        <w:t>Tests front et corrections</w:t>
+      </w:r>
+    </w:p>
+    <w:p>
+      <w:pPr>
+        <w:pStyle w:val="Numrot2"/>
+      </w:pPr>
+      <w:r>
+        <w:t xml:space="preserve">Création de </w:t>
+      </w:r>
+      <w:proofErr w:type="spellStart"/>
+      <w:r>
+        <w:t>l’endpoint</w:t>
+      </w:r>
+      <w:proofErr w:type="spellEnd"/>
+      <w:r>
+        <w:t xml:space="preserve"> validation badge</w:t>
+      </w:r>
+    </w:p>
+    <w:p>
+      <w:pPr>
+        <w:pStyle w:val="Numrot2"/>
+      </w:pPr>
+      <w:r>
+        <w:t>Intégration du Phidget avec le backend</w:t>
+      </w:r>
+    </w:p>
+    <w:p>
+      <w:pPr>
+        <w:pStyle w:val="Numrot2"/>
+      </w:pPr>
+      <w:r>
+        <w:t>Tests de logs d’accès</w:t>
+      </w:r>
+    </w:p>
+    <w:p>
+      <w:pPr>
+        <w:pStyle w:val="Numrot2"/>
+      </w:pPr>
+      <w:r>
+        <w:t>Formatage de l’ID badge et protocole d’envoi</w:t>
+      </w:r>
+    </w:p>
+    <w:p>
+      <w:pPr>
+        <w:pStyle w:val="Numrot2"/>
+      </w:pPr>
+      <w:r>
+        <w:t>Intégration backend</w:t>
+      </w:r>
+    </w:p>
+    <w:p>
+      <w:pPr>
+        <w:pStyle w:val="Numrot2"/>
+      </w:pPr>
+      <w:r>
+        <w:t>Programmation LED verte/rouge selon validation</w:t>
+      </w:r>
+    </w:p>
+    <w:p>
+      <w:pPr>
+        <w:pStyle w:val="Numrot2"/>
+      </w:pPr>
+      <w:r>
+        <w:t>Tests intensifs du matériel</w:t>
+      </w:r>
+    </w:p>
+    <w:p>
+      <w:pPr>
+        <w:pStyle w:val="Titre3"/>
+      </w:pPr>
+      <w:r>
+        <w:t>Réalisation</w:t>
+      </w:r>
+    </w:p>
+    <w:p>
+      <w:pPr>
+        <w:pStyle w:val="BITTextkrper"/>
         <w:rPr>
           <w:lang w:val="fr-CH"/>
         </w:rPr>
-        <w:t>durant la phase d’analyse</w:t>
-      </w:r>
+      </w:pPr>
       <w:r>
         <w:rPr>
           <w:lang w:val="fr-CH"/>
         </w:rPr>
-        <w:t> :</w:t>
-      </w:r>
-    </w:p>
-    <w:p>
-      <w:pPr>
-        <w:pStyle w:val="BITBullet1"/>
-      </w:pPr>
-      <w:r>
-        <w:t>…</w:t>
-      </w:r>
-    </w:p>
-    <w:p>
-      <w:pPr>
-        <w:pStyle w:val="Titre3"/>
-      </w:pPr>
-      <w:r>
-        <w:t xml:space="preserve">Conception </w:t>
-      </w:r>
-    </w:p>
-    <w:p>
-      <w:pPr>
-        <w:pStyle w:val="BITTextkrper"/>
-        <w:rPr>
-          <w:lang w:val="fr-CH"/>
-        </w:rPr>
-      </w:pPr>
-      <w:r>
-        <w:rPr>
-          <w:lang w:val="fr-CH"/>
-        </w:rPr>
-        <w:t>Voici les différentes tâches exigées durant la phase de conception</w:t>
-      </w:r>
-    </w:p>
-    <w:p>
-      <w:pPr>
-        <w:pStyle w:val="BITBullet1"/>
-      </w:pPr>
-      <w:r>
-        <w:t>…</w:t>
-      </w:r>
-    </w:p>
-    <w:p>
-      <w:pPr>
-        <w:pStyle w:val="Titre3"/>
-      </w:pPr>
-      <w:r>
-        <w:t>Réalisation</w:t>
+        <w:t>Voici les différentes tâches exigées durant la phase de réalisation :</w:t>
+      </w:r>
+    </w:p>
+    <w:p>
+      <w:pPr>
+        <w:pStyle w:val="Numrot2"/>
+      </w:pPr>
+      <w:r>
+        <w:t>Création de l’UI du tableau des heures</w:t>
+      </w:r>
+    </w:p>
+    <w:p>
+      <w:pPr>
+        <w:pStyle w:val="Numrot2"/>
+      </w:pPr>
+      <w:r>
+        <w:t>Connexion front → backend (calcul des heures)</w:t>
+      </w:r>
+    </w:p>
+    <w:p>
+      <w:pPr>
+        <w:pStyle w:val="Numrot2"/>
+      </w:pPr>
+      <w:r>
+        <w:t>Corrections et amélioration UX</w:t>
+      </w:r>
+    </w:p>
+    <w:p>
+      <w:pPr>
+        <w:pStyle w:val="Numrot2"/>
+      </w:pPr>
+      <w:r>
+        <w:t>Développement de la page utilisateur (heures personnelles)</w:t>
+      </w:r>
+    </w:p>
+    <w:p>
+      <w:pPr>
+        <w:pStyle w:val="Numrot2"/>
+      </w:pPr>
+      <w:r>
+        <w:t>Sécurisation côté front</w:t>
+      </w:r>
+    </w:p>
+    <w:p>
+      <w:pPr>
+        <w:pStyle w:val="Numrot2"/>
+      </w:pPr>
+      <w:r>
+        <w:t>Finalisation et préparation de la présentation</w:t>
+      </w:r>
+    </w:p>
+    <w:p>
+      <w:pPr>
+        <w:pStyle w:val="Numrot2"/>
+      </w:pPr>
+      <w:r>
+        <w:t>Développement de la logique entrée/sortie</w:t>
+      </w:r>
+    </w:p>
+    <w:p>
+      <w:pPr>
+        <w:pStyle w:val="Numrot2"/>
+      </w:pPr>
+      <w:r>
+        <w:t>Calcul des heures min/max et heures supplémentaires</w:t>
+      </w:r>
+    </w:p>
+    <w:p>
+      <w:pPr>
+        <w:pStyle w:val="Numrot2"/>
+      </w:pPr>
+      <w:r>
+        <w:t>Corrections et stabilisation</w:t>
+      </w:r>
+    </w:p>
+    <w:p>
+      <w:pPr>
+        <w:pStyle w:val="Numrot2"/>
+      </w:pPr>
+      <w:r>
+        <w:t>Sécurisation API (JWT, rôles)</w:t>
+      </w:r>
+    </w:p>
+    <w:p>
+      <w:pPr>
+        <w:pStyle w:val="Numrot2"/>
+      </w:pPr>
+      <w:r>
+        <w:t xml:space="preserve">Finalisation des </w:t>
+      </w:r>
+      <w:proofErr w:type="spellStart"/>
+      <w:r>
+        <w:t>endpoints</w:t>
+      </w:r>
+      <w:proofErr w:type="spellEnd"/>
+    </w:p>
+    <w:p>
+      <w:pPr>
+        <w:pStyle w:val="Numrot2"/>
+      </w:pPr>
+      <w:r>
+        <w:t>Rédaction du rapport et préparation soutenance</w:t>
+      </w:r>
+    </w:p>
+    <w:p>
+      <w:pPr>
+        <w:pStyle w:val="Numrot2"/>
+      </w:pPr>
+      <w:proofErr w:type="spellStart"/>
+      <w:r>
+        <w:lastRenderedPageBreak/>
+        <w:t>Debug</w:t>
+      </w:r>
+      <w:proofErr w:type="spellEnd"/>
+      <w:r>
+        <w:t xml:space="preserve"> du matériel et vérification logs</w:t>
+      </w:r>
+    </w:p>
+    <w:p>
+      <w:pPr>
+        <w:pStyle w:val="Numrot2"/>
+      </w:pPr>
+      <w:r>
+        <w:t>Corrections backend secondaires</w:t>
+      </w:r>
+    </w:p>
+    <w:p>
+      <w:pPr>
+        <w:pStyle w:val="Numrot2"/>
+      </w:pPr>
+      <w:r>
+        <w:t>Finalisation de la documentation technique</w:t>
+      </w:r>
+    </w:p>
+    <w:p>
+      <w:pPr>
+        <w:pStyle w:val="Numrot2"/>
+      </w:pPr>
+      <w:r>
+        <w:t>Finalisation du cahier des charges</w:t>
+      </w:r>
+    </w:p>
+    <w:p>
+      <w:pPr>
+        <w:pStyle w:val="Numrot2"/>
+      </w:pPr>
+      <w:r>
+        <w:t>Préparation de la soutenance</w:t>
       </w:r>
     </w:p>
     <w:p>
@@ -3236,9 +3135,12 @@
           <w:sz w:val="22"/>
           <w:szCs w:val="24"/>
         </w:rPr>
-        <w:t>Méthodes de gestion de p</w:t>
-      </w:r>
-      <w:r>
+        <w:t>Méthodes de gestion de projet</w:t>
+      </w:r>
+    </w:p>
+    <w:p>
+      <w:pPr>
+        <w:pStyle w:val="Titre3"/>
         <w:rPr>
           <w:rStyle w:val="Hinweistext"/>
           <w:i w:val="0"/>
@@ -3247,12 +3149,8 @@
           <w:sz w:val="22"/>
           <w:szCs w:val="24"/>
         </w:rPr>
-        <w:t>rojet</w:t>
-      </w:r>
-    </w:p>
-    <w:p>
-      <w:pPr>
-        <w:pStyle w:val="Titre3"/>
+      </w:pPr>
+      <w:r>
         <w:rPr>
           <w:rStyle w:val="Hinweistext"/>
           <w:i w:val="0"/>
@@ -3261,16 +3159,6 @@
           <w:sz w:val="22"/>
           <w:szCs w:val="24"/>
         </w:rPr>
-      </w:pPr>
-      <w:r>
-        <w:rPr>
-          <w:rStyle w:val="Hinweistext"/>
-          <w:i w:val="0"/>
-          <w:vanish w:val="0"/>
-          <w:color w:val="auto"/>
-          <w:sz w:val="22"/>
-          <w:szCs w:val="24"/>
-        </w:rPr>
         <w:t>Participants</w:t>
       </w:r>
     </w:p>
@@ -3337,17 +3225,8 @@
           <w:szCs w:val="22"/>
           <w:lang w:val="fr-CH"/>
         </w:rPr>
-        <w:t xml:space="preserve">Résumé de l’état actuel </w:t>
-      </w:r>
-      <w:proofErr w:type="spellStart"/>
-      <w:r>
-        <w:rPr>
-          <w:szCs w:val="22"/>
-          <w:lang w:val="fr-CH"/>
-        </w:rPr>
-        <w:t>avant projet</w:t>
-      </w:r>
-      <w:proofErr w:type="spellEnd"/>
+        <w:t>Actuellement il n’y pas de système s’occupant de la gestion d’accès multifacteur. C’est nous qui allons le créer.</w:t>
+      </w:r>
     </w:p>
     <w:p>
       <w:pPr>
@@ -3362,21 +3241,69 @@
       </w:r>
     </w:p>
     <w:p>
-      <w:pPr>
-        <w:pStyle w:val="BITTextkrper"/>
-        <w:rPr>
-          <w:szCs w:val="22"/>
-          <w:lang w:val="fr-CH"/>
-        </w:rPr>
-      </w:pPr>
-      <w:r>
-        <w:rPr>
-          <w:szCs w:val="22"/>
-          <w:lang w:val="fr-CH"/>
-        </w:rPr>
-        <w:t>Résumé de l’état désiré</w:t>
-      </w:r>
-    </w:p>
+      <w:r>
+        <w:t>L’objectif du projet est de mettre en place un système automatisé et centralisé combinant lecteur RFID, base de données et interface web. L’état désiré se caractérise par</w:t>
+      </w:r>
+      <w:r>
+        <w:t> :</w:t>
+      </w:r>
+    </w:p>
+    <w:p>
+      <w:pPr>
+        <w:pStyle w:val="Numrot2"/>
+      </w:pPr>
+      <w:r>
+        <w:t>Une</w:t>
+      </w:r>
+      <w:r>
+        <w:t xml:space="preserve"> gestion fiable et automatisée des entrées et sorties,</w:t>
+      </w:r>
+    </w:p>
+    <w:p>
+      <w:pPr>
+        <w:pStyle w:val="Numrot2"/>
+      </w:pPr>
+      <w:r>
+        <w:t>Un</w:t>
+      </w:r>
+      <w:r>
+        <w:t xml:space="preserve"> suivi précis des heures avec calcul automatique des min/max et heures supplémentaires,</w:t>
+      </w:r>
+    </w:p>
+    <w:p>
+      <w:pPr>
+        <w:pStyle w:val="Numrot2"/>
+      </w:pPr>
+      <w:r>
+        <w:t>Une</w:t>
+      </w:r>
+      <w:r>
+        <w:t xml:space="preserve"> interface claire pour les administrateurs et utilisateurs,</w:t>
+      </w:r>
+    </w:p>
+    <w:p>
+      <w:pPr>
+        <w:pStyle w:val="Numrot2"/>
+      </w:pPr>
+      <w:r>
+        <w:t>Un</w:t>
+      </w:r>
+      <w:r>
+        <w:t xml:space="preserve"> retour visuel immédiat via LED verte ou rouge pour chaque badge,</w:t>
+      </w:r>
+    </w:p>
+    <w:p>
+      <w:pPr>
+        <w:pStyle w:val="Numrot2"/>
+      </w:pPr>
+      <w:r>
+        <w:t>Une</w:t>
+      </w:r>
+      <w:r>
+        <w:t xml:space="preserve"> réduction significative du travail administratif et des erreurs humaines.</w:t>
+      </w:r>
+    </w:p>
+    <w:p/>
     <w:p>
       <w:pPr>
         <w:pStyle w:val="Titre3"/>
@@ -3390,17 +3317,87 @@
       </w:r>
     </w:p>
     <w:p>
-      <w:pPr>
-        <w:pStyle w:val="BITTextkrper"/>
-        <w:rPr>
-          <w:lang w:val="fr-CH"/>
-        </w:rPr>
-      </w:pPr>
-      <w:r>
-        <w:rPr>
-          <w:lang w:val="fr-CH"/>
-        </w:rPr>
-        <w:t>Reprends les objectifs SMART définis dans la phase de lancement, en les reformulant si nécessaire pour les adapter au cahier des charges</w:t>
+      <w:r>
+        <w:rPr>
+          <w:rStyle w:val="Cgras"/>
+        </w:rPr>
+        <w:t>Spécifique</w:t>
+      </w:r>
+      <w:r>
+        <w:t xml:space="preserve"> : </w:t>
+      </w:r>
+      <w:r>
+        <w:t>Mettre en place un système automatisé pour gérer les accès et le suivi des heures avec RFID, base de données et interface web.</w:t>
+      </w:r>
+    </w:p>
+    <w:p>
+      <w:r>
+        <w:rPr>
+          <w:rStyle w:val="Cgras"/>
+        </w:rPr>
+        <w:t>Mesurable</w:t>
+      </w:r>
+      <w:r>
+        <w:t xml:space="preserve"> :</w:t>
+      </w:r>
+      <w:r>
+        <w:rPr>
+          <w:rFonts w:ascii="Times New Roman" w:hAnsi="Symbol"/>
+          <w:sz w:val="24"/>
+          <w:lang w:eastAsia="fr-CH"/>
+        </w:rPr>
+        <w:t xml:space="preserve"> </w:t>
+      </w:r>
+      <w:r>
+        <w:t>Tous les utilisateurs sont gérés via l’interface, le retour LED fonctionne pour chaque badge et les heures sont calculées automatiquement.</w:t>
+      </w:r>
+    </w:p>
+    <w:p>
+      <w:r>
+        <w:rPr>
+          <w:rStyle w:val="Cgras"/>
+        </w:rPr>
+        <w:t>Atteignable</w:t>
+      </w:r>
+      <w:r>
+        <w:t xml:space="preserve"> : </w:t>
+      </w:r>
+      <w:r>
+        <w:t>Les technologies choisies sont maîtrisées par l’équipe et disponibles, et le planning répartit clairement les tâches.</w:t>
+      </w:r>
+    </w:p>
+    <w:p>
+      <w:r>
+        <w:rPr>
+          <w:rStyle w:val="Cgras"/>
+        </w:rPr>
+        <w:t>Réaliste</w:t>
+      </w:r>
+      <w:r>
+        <w:t xml:space="preserve"> : </w:t>
+      </w:r>
+      <w:r>
+        <w:t>Le projet se concentre sur l’automatisation des entrées/sorties et du suivi des heures, sans fonctions supplémentaires complexes.</w:t>
+      </w:r>
+    </w:p>
+    <w:p>
+      <w:r>
+        <w:rPr>
+          <w:rStyle w:val="Cgras"/>
+        </w:rPr>
+        <w:t>Temporel</w:t>
+      </w:r>
+      <w:r>
+        <w:t xml:space="preserve"> : </w:t>
+      </w:r>
+      <w:r>
+        <w:t>Le prototype complet, incluant lecteur RFID fonctionnel, interface web opérationnelle et calcul automatique des heures, sera livré et testé avant la fin du module, (</w:t>
+      </w:r>
+      <w:r>
+        <w:t>13.01.2026</w:t>
+      </w:r>
+      <w:r>
+        <w:t>).</w:t>
       </w:r>
     </w:p>
     <w:p>
@@ -3432,11 +3429,31 @@
     </w:p>
     <w:p>
       <w:pPr>
+        <w:pStyle w:val="BITTextkrper"/>
+      </w:pPr>
+      <w:r>
+        <w:t>Pour le système de badge et gestion des heures, plusieurs variantes techniques et fonctionnelles sont possibles :</w:t>
+      </w:r>
+    </w:p>
+    <w:p>
+      <w:pPr>
+        <w:pStyle w:val="BITTextkrper"/>
+        <w:ind w:left="720"/>
+      </w:pPr>
+    </w:p>
+    <w:p>
+      <w:pPr>
+        <w:pStyle w:val="BITTextkrper"/>
+      </w:pPr>
+    </w:p>
+    <w:p>
+      <w:pPr>
         <w:pStyle w:val="Titre2"/>
       </w:pPr>
       <w:bookmarkStart w:id="19" w:name="_Toc250790977"/>
       <w:bookmarkStart w:id="20" w:name="_Toc215218868"/>
       <w:r>
+        <w:lastRenderedPageBreak/>
         <w:t>Rentabilité</w:t>
       </w:r>
       <w:bookmarkEnd w:id="19"/>
@@ -3483,13 +3500,7 @@
         <w:t xml:space="preserve">Faire une matrice des risques selon les risques détectés dans le business case. Exemple de matrice de risque : </w:t>
       </w:r>
     </w:p>
-    <w:p>
-      <w:pPr>
-        <w:rPr>
-          <w:lang w:val="fr-CH"/>
-        </w:rPr>
-      </w:pPr>
-    </w:p>
+    <w:p/>
     <w:tbl>
       <w:tblPr>
         <w:tblStyle w:val="TableauGrille1Clair-Accentuation1"/>
@@ -3498,11 +3509,11 @@
       </w:tblPr>
       <w:tblGrid>
         <w:gridCol w:w="523"/>
-        <w:gridCol w:w="2253"/>
-        <w:gridCol w:w="1274"/>
+        <w:gridCol w:w="2436"/>
+        <w:gridCol w:w="1276"/>
         <w:gridCol w:w="952"/>
         <w:gridCol w:w="1204"/>
-        <w:gridCol w:w="2855"/>
+        <w:gridCol w:w="2670"/>
       </w:tblGrid>
       <w:tr>
         <w:trPr>
@@ -3614,7 +3625,7 @@
               <w:cnfStyle w:val="000000000000" w:firstRow="0" w:lastRow="0" w:firstColumn="0" w:lastColumn="0" w:oddVBand="0" w:evenVBand="0" w:oddHBand="0" w:evenHBand="0" w:firstRowFirstColumn="0" w:firstRowLastColumn="0" w:lastRowFirstColumn="0" w:lastRowLastColumn="0"/>
             </w:pPr>
             <w:r>
-              <w:t>Retard dans la livraison du prototype</w:t>
+              <w:t>Retard dans la livraison du prototype RFID</w:t>
             </w:r>
           </w:p>
         </w:tc>
@@ -3670,8 +3681,13 @@
               <w:cnfStyle w:val="000000000000" w:firstRow="0" w:lastRow="0" w:firstColumn="0" w:lastColumn="0" w:oddVBand="0" w:evenVBand="0" w:oddHBand="0" w:evenHBand="0" w:firstRowFirstColumn="0" w:firstRowLastColumn="0" w:lastRowFirstColumn="0" w:lastRowLastColumn="0"/>
             </w:pPr>
             <w:r>
-              <w:t>Ajouter des marges dans le planning, suivi hebdomadaire</w:t>
+              <w:t xml:space="preserve">Tests matériels anticipés </w:t>
             </w:r>
+          </w:p>
+          <w:p>
+            <w:pPr>
+              <w:cnfStyle w:val="000000000000" w:firstRow="0" w:lastRow="0" w:firstColumn="0" w:lastColumn="0" w:oddVBand="0" w:evenVBand="0" w:oddHBand="0" w:evenHBand="0" w:firstRowFirstColumn="0" w:firstRowLastColumn="0" w:lastRowFirstColumn="0" w:lastRowLastColumn="0"/>
+            </w:pPr>
           </w:p>
         </w:tc>
       </w:tr>
@@ -3698,7 +3714,287 @@
               <w:cnfStyle w:val="000000000000" w:firstRow="0" w:lastRow="0" w:firstColumn="0" w:lastColumn="0" w:oddVBand="0" w:evenVBand="0" w:oddHBand="0" w:evenHBand="0" w:firstRowFirstColumn="0" w:firstRowLastColumn="0" w:lastRowFirstColumn="0" w:lastRowLastColumn="0"/>
             </w:pPr>
             <w:r>
-              <w:t>Absence d’un membre clé de l’équipe</w:t>
+              <w:t>Problème avec le matériel Phidget/RFID</w:t>
+            </w:r>
+          </w:p>
+        </w:tc>
+        <w:tc>
+          <w:tcPr>
+            <w:tcW w:w="0" w:type="auto"/>
+            <w:hideMark/>
+          </w:tcPr>
+          <w:p>
+            <w:pPr>
+              <w:cnfStyle w:val="000000000000" w:firstRow="0" w:lastRow="0" w:firstColumn="0" w:lastColumn="0" w:oddVBand="0" w:evenVBand="0" w:oddHBand="0" w:evenHBand="0" w:firstRowFirstColumn="0" w:firstRowLastColumn="0" w:lastRowFirstColumn="0" w:lastRowLastColumn="0"/>
+            </w:pPr>
+            <w:r>
+              <w:t>Élevée</w:t>
+            </w:r>
+          </w:p>
+          <w:p>
+            <w:pPr>
+              <w:cnfStyle w:val="000000000000" w:firstRow="0" w:lastRow="0" w:firstColumn="0" w:lastColumn="0" w:oddVBand="0" w:evenVBand="0" w:oddHBand="0" w:evenHBand="0" w:firstRowFirstColumn="0" w:firstRowLastColumn="0" w:lastRowFirstColumn="0" w:lastRowLastColumn="0"/>
+            </w:pPr>
+          </w:p>
+        </w:tc>
+        <w:tc>
+          <w:tcPr>
+            <w:tcW w:w="0" w:type="auto"/>
+            <w:hideMark/>
+          </w:tcPr>
+          <w:p>
+            <w:pPr>
+              <w:cnfStyle w:val="000000000000" w:firstRow="0" w:lastRow="0" w:firstColumn="0" w:lastColumn="0" w:oddVBand="0" w:evenVBand="0" w:oddHBand="0" w:evenHBand="0" w:firstRowFirstColumn="0" w:firstRowLastColumn="0" w:lastRowFirstColumn="0" w:lastRowLastColumn="0"/>
+            </w:pPr>
+            <w:r>
+              <w:t>Moyen</w:t>
+            </w:r>
+          </w:p>
+          <w:p>
+            <w:pPr>
+              <w:cnfStyle w:val="000000000000" w:firstRow="0" w:lastRow="0" w:firstColumn="0" w:lastColumn="0" w:oddVBand="0" w:evenVBand="0" w:oddHBand="0" w:evenHBand="0" w:firstRowFirstColumn="0" w:firstRowLastColumn="0" w:lastRowFirstColumn="0" w:lastRowLastColumn="0"/>
+            </w:pPr>
+          </w:p>
+        </w:tc>
+        <w:tc>
+          <w:tcPr>
+            <w:tcW w:w="0" w:type="auto"/>
+            <w:hideMark/>
+          </w:tcPr>
+          <w:p>
+            <w:pPr>
+              <w:cnfStyle w:val="000000000000" w:firstRow="0" w:lastRow="0" w:firstColumn="0" w:lastColumn="0" w:oddVBand="0" w:evenVBand="0" w:oddHBand="0" w:evenHBand="0" w:firstRowFirstColumn="0" w:firstRowLastColumn="0" w:lastRowFirstColumn="0" w:lastRowLastColumn="0"/>
+            </w:pPr>
+            <w:r>
+              <w:t>Moyenne</w:t>
+            </w:r>
+          </w:p>
+        </w:tc>
+        <w:tc>
+          <w:tcPr>
+            <w:tcW w:w="0" w:type="auto"/>
+            <w:hideMark/>
+          </w:tcPr>
+          <w:p>
+            <w:pPr>
+              <w:cnfStyle w:val="000000000000" w:firstRow="0" w:lastRow="0" w:firstColumn="0" w:lastColumn="0" w:oddVBand="0" w:evenVBand="0" w:oddHBand="0" w:evenHBand="0" w:firstRowFirstColumn="0" w:firstRowLastColumn="0" w:lastRowFirstColumn="0" w:lastRowLastColumn="0"/>
+            </w:pPr>
+            <w:r>
+              <w:t>Solution alternative, matériel de secours</w:t>
+            </w:r>
+          </w:p>
+        </w:tc>
+      </w:tr>
+      <w:tr>
+        <w:tc>
+          <w:tcPr>
+            <w:cnfStyle w:val="001000000000" w:firstRow="0" w:lastRow="0" w:firstColumn="1" w:lastColumn="0" w:oddVBand="0" w:evenVBand="0" w:oddHBand="0" w:evenHBand="0" w:firstRowFirstColumn="0" w:firstRowLastColumn="0" w:lastRowFirstColumn="0" w:lastRowLastColumn="0"/>
+            <w:tcW w:w="0" w:type="auto"/>
+            <w:hideMark/>
+          </w:tcPr>
+          <w:p>
+            <w:r>
+              <w:t>R3</w:t>
+            </w:r>
+          </w:p>
+        </w:tc>
+        <w:tc>
+          <w:tcPr>
+            <w:tcW w:w="0" w:type="auto"/>
+            <w:hideMark/>
+          </w:tcPr>
+          <w:p>
+            <w:pPr>
+              <w:cnfStyle w:val="000000000000" w:firstRow="0" w:lastRow="0" w:firstColumn="0" w:lastColumn="0" w:oddVBand="0" w:evenVBand="0" w:oddHBand="0" w:evenHBand="0" w:firstRowFirstColumn="0" w:firstRowLastColumn="0" w:lastRowFirstColumn="0" w:lastRowLastColumn="0"/>
+            </w:pPr>
+            <w:r>
+              <w:t>Problème de connexion hardware</w:t>
+            </w:r>
+          </w:p>
+        </w:tc>
+        <w:tc>
+          <w:tcPr>
+            <w:tcW w:w="0" w:type="auto"/>
+            <w:hideMark/>
+          </w:tcPr>
+          <w:p>
+            <w:pPr>
+              <w:cnfStyle w:val="000000000000" w:firstRow="0" w:lastRow="0" w:firstColumn="0" w:lastColumn="0" w:oddVBand="0" w:evenVBand="0" w:oddHBand="0" w:evenHBand="0" w:firstRowFirstColumn="0" w:firstRowLastColumn="0" w:lastRowFirstColumn="0" w:lastRowLastColumn="0"/>
+            </w:pPr>
+            <w:r>
+              <w:t>Moyenne</w:t>
+            </w:r>
+          </w:p>
+        </w:tc>
+        <w:tc>
+          <w:tcPr>
+            <w:tcW w:w="0" w:type="auto"/>
+            <w:hideMark/>
+          </w:tcPr>
+          <w:p>
+            <w:pPr>
+              <w:cnfStyle w:val="000000000000" w:firstRow="0" w:lastRow="0" w:firstColumn="0" w:lastColumn="0" w:oddVBand="0" w:evenVBand="0" w:oddHBand="0" w:evenHBand="0" w:firstRowFirstColumn="0" w:firstRowLastColumn="0" w:lastRowFirstColumn="0" w:lastRowLastColumn="0"/>
+            </w:pPr>
+            <w:r>
+              <w:t>Moyen</w:t>
+            </w:r>
+          </w:p>
+          <w:p>
+            <w:pPr>
+              <w:cnfStyle w:val="000000000000" w:firstRow="0" w:lastRow="0" w:firstColumn="0" w:lastColumn="0" w:oddVBand="0" w:evenVBand="0" w:oddHBand="0" w:evenHBand="0" w:firstRowFirstColumn="0" w:firstRowLastColumn="0" w:lastRowFirstColumn="0" w:lastRowLastColumn="0"/>
+            </w:pPr>
+          </w:p>
+        </w:tc>
+        <w:tc>
+          <w:tcPr>
+            <w:tcW w:w="0" w:type="auto"/>
+            <w:hideMark/>
+          </w:tcPr>
+          <w:p>
+            <w:pPr>
+              <w:cnfStyle w:val="000000000000" w:firstRow="0" w:lastRow="0" w:firstColumn="0" w:lastColumn="0" w:oddVBand="0" w:evenVBand="0" w:oddHBand="0" w:evenHBand="0" w:firstRowFirstColumn="0" w:firstRowLastColumn="0" w:lastRowFirstColumn="0" w:lastRowLastColumn="0"/>
+            </w:pPr>
+            <w:r>
+              <w:t>Moyenne</w:t>
+            </w:r>
+          </w:p>
+        </w:tc>
+        <w:tc>
+          <w:tcPr>
+            <w:tcW w:w="0" w:type="auto"/>
+            <w:hideMark/>
+          </w:tcPr>
+          <w:p>
+            <w:pPr>
+              <w:cnfStyle w:val="000000000000" w:firstRow="0" w:lastRow="0" w:firstColumn="0" w:lastColumn="0" w:oddVBand="0" w:evenVBand="0" w:oddHBand="0" w:evenHBand="0" w:firstRowFirstColumn="0" w:firstRowLastColumn="0" w:lastRowFirstColumn="0" w:lastRowLastColumn="0"/>
+            </w:pPr>
+            <w:proofErr w:type="spellStart"/>
+            <w:r>
+              <w:t>Debug</w:t>
+            </w:r>
+            <w:proofErr w:type="spellEnd"/>
+            <w:r>
+              <w:t>, protocole clair</w:t>
+            </w:r>
+          </w:p>
+          <w:p>
+            <w:pPr>
+              <w:cnfStyle w:val="000000000000" w:firstRow="0" w:lastRow="0" w:firstColumn="0" w:lastColumn="0" w:oddVBand="0" w:evenVBand="0" w:oddHBand="0" w:evenHBand="0" w:firstRowFirstColumn="0" w:firstRowLastColumn="0" w:lastRowFirstColumn="0" w:lastRowLastColumn="0"/>
+            </w:pPr>
+          </w:p>
+        </w:tc>
+      </w:tr>
+      <w:tr>
+        <w:tc>
+          <w:tcPr>
+            <w:cnfStyle w:val="001000000000" w:firstRow="0" w:lastRow="0" w:firstColumn="1" w:lastColumn="0" w:oddVBand="0" w:evenVBand="0" w:oddHBand="0" w:evenHBand="0" w:firstRowFirstColumn="0" w:firstRowLastColumn="0" w:lastRowFirstColumn="0" w:lastRowLastColumn="0"/>
+            <w:tcW w:w="0" w:type="auto"/>
+            <w:hideMark/>
+          </w:tcPr>
+          <w:p>
+            <w:r>
+              <w:t>R4</w:t>
+            </w:r>
+          </w:p>
+        </w:tc>
+        <w:tc>
+          <w:tcPr>
+            <w:tcW w:w="0" w:type="auto"/>
+            <w:hideMark/>
+          </w:tcPr>
+          <w:p>
+            <w:pPr>
+              <w:cnfStyle w:val="000000000000" w:firstRow="0" w:lastRow="0" w:firstColumn="0" w:lastColumn="0" w:oddVBand="0" w:evenVBand="0" w:oddHBand="0" w:evenHBand="0" w:firstRowFirstColumn="0" w:firstRowLastColumn="0" w:lastRowFirstColumn="0" w:lastRowLastColumn="0"/>
+            </w:pPr>
+            <w:r>
+              <w:t>Mauvaise interprétation des règles horaires</w:t>
+            </w:r>
+          </w:p>
+        </w:tc>
+        <w:tc>
+          <w:tcPr>
+            <w:tcW w:w="0" w:type="auto"/>
+            <w:hideMark/>
+          </w:tcPr>
+          <w:p>
+            <w:pPr>
+              <w:cnfStyle w:val="000000000000" w:firstRow="0" w:lastRow="0" w:firstColumn="0" w:lastColumn="0" w:oddVBand="0" w:evenVBand="0" w:oddHBand="0" w:evenHBand="0" w:firstRowFirstColumn="0" w:firstRowLastColumn="0" w:lastRowFirstColumn="0" w:lastRowLastColumn="0"/>
+            </w:pPr>
+            <w:r>
+              <w:t>Moyenne</w:t>
+            </w:r>
+          </w:p>
+        </w:tc>
+        <w:tc>
+          <w:tcPr>
+            <w:tcW w:w="0" w:type="auto"/>
+            <w:hideMark/>
+          </w:tcPr>
+          <w:p>
+            <w:pPr>
+              <w:cnfStyle w:val="000000000000" w:firstRow="0" w:lastRow="0" w:firstColumn="0" w:lastColumn="0" w:oddVBand="0" w:evenVBand="0" w:oddHBand="0" w:evenHBand="0" w:firstRowFirstColumn="0" w:firstRowLastColumn="0" w:lastRowFirstColumn="0" w:lastRowLastColumn="0"/>
+            </w:pPr>
+            <w:r>
+              <w:t>Élevé</w:t>
+            </w:r>
+            <w:r>
+              <w:t xml:space="preserve"> </w:t>
+            </w:r>
+          </w:p>
+        </w:tc>
+        <w:tc>
+          <w:tcPr>
+            <w:tcW w:w="0" w:type="auto"/>
+            <w:hideMark/>
+          </w:tcPr>
+          <w:p>
+            <w:pPr>
+              <w:cnfStyle w:val="000000000000" w:firstRow="0" w:lastRow="0" w:firstColumn="0" w:lastColumn="0" w:oddVBand="0" w:evenVBand="0" w:oddHBand="0" w:evenHBand="0" w:firstRowFirstColumn="0" w:firstRowLastColumn="0" w:lastRowFirstColumn="0" w:lastRowLastColumn="0"/>
+            </w:pPr>
+            <w:r>
+              <w:t>Élevée</w:t>
+            </w:r>
+          </w:p>
+        </w:tc>
+        <w:tc>
+          <w:tcPr>
+            <w:tcW w:w="0" w:type="auto"/>
+            <w:hideMark/>
+          </w:tcPr>
+          <w:p>
+            <w:pPr>
+              <w:cnfStyle w:val="000000000000" w:firstRow="0" w:lastRow="0" w:firstColumn="0" w:lastColumn="0" w:oddVBand="0" w:evenVBand="0" w:oddHBand="0" w:evenHBand="0" w:firstRowFirstColumn="0" w:firstRowLastColumn="0" w:lastRowFirstColumn="0" w:lastRowLastColumn="0"/>
+            </w:pPr>
+            <w:r>
+              <w:t xml:space="preserve">Réunions + validation régulière </w:t>
+            </w:r>
+          </w:p>
+        </w:tc>
+      </w:tr>
+      <w:tr>
+        <w:tc>
+          <w:tcPr>
+            <w:cnfStyle w:val="001000000000" w:firstRow="0" w:lastRow="0" w:firstColumn="1" w:lastColumn="0" w:oddVBand="0" w:evenVBand="0" w:oddHBand="0" w:evenHBand="0" w:firstRowFirstColumn="0" w:firstRowLastColumn="0" w:lastRowFirstColumn="0" w:lastRowLastColumn="0"/>
+            <w:tcW w:w="0" w:type="auto"/>
+            <w:hideMark/>
+          </w:tcPr>
+          <w:p>
+            <w:r>
+              <w:t>R5</w:t>
+            </w:r>
+          </w:p>
+        </w:tc>
+        <w:tc>
+          <w:tcPr>
+            <w:tcW w:w="0" w:type="auto"/>
+            <w:hideMark/>
+          </w:tcPr>
+          <w:p>
+            <w:pPr>
+              <w:cnfStyle w:val="000000000000" w:firstRow="0" w:lastRow="0" w:firstColumn="0" w:lastColumn="0" w:oddVBand="0" w:evenVBand="0" w:oddHBand="0" w:evenHBand="0" w:firstRowFirstColumn="0" w:firstRowLastColumn="0" w:lastRowFirstColumn="0" w:lastRowLastColumn="0"/>
+            </w:pPr>
+            <w:r>
+              <w:t>Manque de compétences sur Next/Node</w:t>
             </w:r>
           </w:p>
         </w:tc>
@@ -3740,77 +4036,6 @@
               <w:cnfStyle w:val="000000000000" w:firstRow="0" w:lastRow="0" w:firstColumn="0" w:lastColumn="0" w:oddVBand="0" w:evenVBand="0" w:oddHBand="0" w:evenHBand="0" w:firstRowFirstColumn="0" w:firstRowLastColumn="0" w:lastRowFirstColumn="0" w:lastRowLastColumn="0"/>
             </w:pPr>
             <w:r>
-              <w:t>Moyenne</w:t>
-            </w:r>
-          </w:p>
-        </w:tc>
-        <w:tc>
-          <w:tcPr>
-            <w:tcW w:w="0" w:type="auto"/>
-            <w:hideMark/>
-          </w:tcPr>
-          <w:p>
-            <w:pPr>
-              <w:cnfStyle w:val="000000000000" w:firstRow="0" w:lastRow="0" w:firstColumn="0" w:lastColumn="0" w:oddVBand="0" w:evenVBand="0" w:oddHBand="0" w:evenHBand="0" w:firstRowFirstColumn="0" w:firstRowLastColumn="0" w:lastRowFirstColumn="0" w:lastRowLastColumn="0"/>
-            </w:pPr>
-            <w:r>
-              <w:t>Répartition des tâches, documentation partagée</w:t>
-            </w:r>
-          </w:p>
-        </w:tc>
-      </w:tr>
-      <w:tr>
-        <w:tc>
-          <w:tcPr>
-            <w:cnfStyle w:val="001000000000" w:firstRow="0" w:lastRow="0" w:firstColumn="1" w:lastColumn="0" w:oddVBand="0" w:evenVBand="0" w:oddHBand="0" w:evenHBand="0" w:firstRowFirstColumn="0" w:firstRowLastColumn="0" w:lastRowFirstColumn="0" w:lastRowLastColumn="0"/>
-            <w:tcW w:w="0" w:type="auto"/>
-            <w:hideMark/>
-          </w:tcPr>
-          <w:p>
-            <w:r>
-              <w:lastRenderedPageBreak/>
-              <w:t>R3</w:t>
-            </w:r>
-          </w:p>
-        </w:tc>
-        <w:tc>
-          <w:tcPr>
-            <w:tcW w:w="0" w:type="auto"/>
-            <w:hideMark/>
-          </w:tcPr>
-          <w:p>
-            <w:pPr>
-              <w:cnfStyle w:val="000000000000" w:firstRow="0" w:lastRow="0" w:firstColumn="0" w:lastColumn="0" w:oddVBand="0" w:evenVBand="0" w:oddHBand="0" w:evenHBand="0" w:firstRowFirstColumn="0" w:firstRowLastColumn="0" w:lastRowFirstColumn="0" w:lastRowLastColumn="0"/>
-            </w:pPr>
-            <w:r>
-              <w:t>Problème technique avec un outil ou logiciel</w:t>
-            </w:r>
-          </w:p>
-        </w:tc>
-        <w:tc>
-          <w:tcPr>
-            <w:tcW w:w="0" w:type="auto"/>
-            <w:hideMark/>
-          </w:tcPr>
-          <w:p>
-            <w:pPr>
-              <w:cnfStyle w:val="000000000000" w:firstRow="0" w:lastRow="0" w:firstColumn="0" w:lastColumn="0" w:oddVBand="0" w:evenVBand="0" w:oddHBand="0" w:evenHBand="0" w:firstRowFirstColumn="0" w:firstRowLastColumn="0" w:lastRowFirstColumn="0" w:lastRowLastColumn="0"/>
-            </w:pPr>
-            <w:r>
-              <w:t>Élevée</w:t>
-            </w:r>
-          </w:p>
-        </w:tc>
-        <w:tc>
-          <w:tcPr>
-            <w:tcW w:w="0" w:type="auto"/>
-            <w:hideMark/>
-          </w:tcPr>
-          <w:p>
-            <w:pPr>
-              <w:cnfStyle w:val="000000000000" w:firstRow="0" w:lastRow="0" w:firstColumn="0" w:lastColumn="0" w:oddVBand="0" w:evenVBand="0" w:oddHBand="0" w:evenHBand="0" w:firstRowFirstColumn="0" w:firstRowLastColumn="0" w:lastRowFirstColumn="0" w:lastRowLastColumn="0"/>
-            </w:pPr>
-            <w:r>
               <w:t>Faible</w:t>
             </w:r>
           </w:p>
@@ -3825,189 +4050,7 @@
               <w:cnfStyle w:val="000000000000" w:firstRow="0" w:lastRow="0" w:firstColumn="0" w:lastColumn="0" w:oddVBand="0" w:evenVBand="0" w:oddHBand="0" w:evenHBand="0" w:firstRowFirstColumn="0" w:firstRowLastColumn="0" w:lastRowFirstColumn="0" w:lastRowLastColumn="0"/>
             </w:pPr>
             <w:r>
-              <w:t>Moyenne</w:t>
-            </w:r>
-          </w:p>
-        </w:tc>
-        <w:tc>
-          <w:tcPr>
-            <w:tcW w:w="0" w:type="auto"/>
-            <w:hideMark/>
-          </w:tcPr>
-          <w:p>
-            <w:pPr>
-              <w:cnfStyle w:val="000000000000" w:firstRow="0" w:lastRow="0" w:firstColumn="0" w:lastColumn="0" w:oddVBand="0" w:evenVBand="0" w:oddHBand="0" w:evenHBand="0" w:firstRowFirstColumn="0" w:firstRowLastColumn="0" w:lastRowFirstColumn="0" w:lastRowLastColumn="0"/>
-            </w:pPr>
-            <w:r>
-              <w:t>Prévoir une solution alternative, test préalable</w:t>
-            </w:r>
-          </w:p>
-        </w:tc>
-      </w:tr>
-      <w:tr>
-        <w:tc>
-          <w:tcPr>
-            <w:cnfStyle w:val="001000000000" w:firstRow="0" w:lastRow="0" w:firstColumn="1" w:lastColumn="0" w:oddVBand="0" w:evenVBand="0" w:oddHBand="0" w:evenHBand="0" w:firstRowFirstColumn="0" w:firstRowLastColumn="0" w:lastRowFirstColumn="0" w:lastRowLastColumn="0"/>
-            <w:tcW w:w="0" w:type="auto"/>
-            <w:hideMark/>
-          </w:tcPr>
-          <w:p>
-            <w:r>
-              <w:t>R4</w:t>
-            </w:r>
-          </w:p>
-        </w:tc>
-        <w:tc>
-          <w:tcPr>
-            <w:tcW w:w="0" w:type="auto"/>
-            <w:hideMark/>
-          </w:tcPr>
-          <w:p>
-            <w:pPr>
-              <w:cnfStyle w:val="000000000000" w:firstRow="0" w:lastRow="0" w:firstColumn="0" w:lastColumn="0" w:oddVBand="0" w:evenVBand="0" w:oddHBand="0" w:evenHBand="0" w:firstRowFirstColumn="0" w:firstRowLastColumn="0" w:lastRowFirstColumn="0" w:lastRowLastColumn="0"/>
-            </w:pPr>
-            <w:r>
-              <w:t>Mauvaise compréhension des besoins du client</w:t>
-            </w:r>
-          </w:p>
-        </w:tc>
-        <w:tc>
-          <w:tcPr>
-            <w:tcW w:w="0" w:type="auto"/>
-            <w:hideMark/>
-          </w:tcPr>
-          <w:p>
-            <w:pPr>
-              <w:cnfStyle w:val="000000000000" w:firstRow="0" w:lastRow="0" w:firstColumn="0" w:lastColumn="0" w:oddVBand="0" w:evenVBand="0" w:oddHBand="0" w:evenHBand="0" w:firstRowFirstColumn="0" w:firstRowLastColumn="0" w:lastRowFirstColumn="0" w:lastRowLastColumn="0"/>
-            </w:pPr>
-            <w:r>
-              <w:t>Moyenne</w:t>
-            </w:r>
-          </w:p>
-        </w:tc>
-        <w:tc>
-          <w:tcPr>
-            <w:tcW w:w="0" w:type="auto"/>
-            <w:hideMark/>
-          </w:tcPr>
-          <w:p>
-            <w:pPr>
-              <w:cnfStyle w:val="000000000000" w:firstRow="0" w:lastRow="0" w:firstColumn="0" w:lastColumn="0" w:oddVBand="0" w:evenVBand="0" w:oddHBand="0" w:evenHBand="0" w:firstRowFirstColumn="0" w:firstRowLastColumn="0" w:lastRowFirstColumn="0" w:lastRowLastColumn="0"/>
-            </w:pPr>
-            <w:r>
-              <w:t>Élevé</w:t>
-            </w:r>
-          </w:p>
-        </w:tc>
-        <w:tc>
-          <w:tcPr>
-            <w:tcW w:w="0" w:type="auto"/>
-            <w:hideMark/>
-          </w:tcPr>
-          <w:p>
-            <w:pPr>
-              <w:cnfStyle w:val="000000000000" w:firstRow="0" w:lastRow="0" w:firstColumn="0" w:lastColumn="0" w:oddVBand="0" w:evenVBand="0" w:oddHBand="0" w:evenHBand="0" w:firstRowFirstColumn="0" w:firstRowLastColumn="0" w:lastRowFirstColumn="0" w:lastRowLastColumn="0"/>
-            </w:pPr>
-            <w:r>
-              <w:t>Élevée</w:t>
-            </w:r>
-          </w:p>
-        </w:tc>
-        <w:tc>
-          <w:tcPr>
-            <w:tcW w:w="0" w:type="auto"/>
-            <w:hideMark/>
-          </w:tcPr>
-          <w:p>
-            <w:pPr>
-              <w:cnfStyle w:val="000000000000" w:firstRow="0" w:lastRow="0" w:firstColumn="0" w:lastColumn="0" w:oddVBand="0" w:evenVBand="0" w:oddHBand="0" w:evenHBand="0" w:firstRowFirstColumn="0" w:firstRowLastColumn="0" w:lastRowFirstColumn="0" w:lastRowLastColumn="0"/>
-            </w:pPr>
-            <w:r>
-              <w:t>Organiser des réunions régulières, valider les livrables intermédiaires</w:t>
-            </w:r>
-          </w:p>
-        </w:tc>
-      </w:tr>
-      <w:tr>
-        <w:tc>
-          <w:tcPr>
-            <w:cnfStyle w:val="001000000000" w:firstRow="0" w:lastRow="0" w:firstColumn="1" w:lastColumn="0" w:oddVBand="0" w:evenVBand="0" w:oddHBand="0" w:evenHBand="0" w:firstRowFirstColumn="0" w:firstRowLastColumn="0" w:lastRowFirstColumn="0" w:lastRowLastColumn="0"/>
-            <w:tcW w:w="0" w:type="auto"/>
-            <w:hideMark/>
-          </w:tcPr>
-          <w:p>
-            <w:r>
-              <w:t>R5</w:t>
-            </w:r>
-          </w:p>
-        </w:tc>
-        <w:tc>
-          <w:tcPr>
-            <w:tcW w:w="0" w:type="auto"/>
-            <w:hideMark/>
-          </w:tcPr>
-          <w:p>
-            <w:pPr>
-              <w:cnfStyle w:val="000000000000" w:firstRow="0" w:lastRow="0" w:firstColumn="0" w:lastColumn="0" w:oddVBand="0" w:evenVBand="0" w:oddHBand="0" w:evenHBand="0" w:firstRowFirstColumn="0" w:firstRowLastColumn="0" w:lastRowFirstColumn="0" w:lastRowLastColumn="0"/>
-            </w:pPr>
-            <w:r>
-              <w:t>Difficulté à respecter les délais du sprint</w:t>
-            </w:r>
-          </w:p>
-        </w:tc>
-        <w:tc>
-          <w:tcPr>
-            <w:tcW w:w="0" w:type="auto"/>
-            <w:hideMark/>
-          </w:tcPr>
-          <w:p>
-            <w:pPr>
-              <w:cnfStyle w:val="000000000000" w:firstRow="0" w:lastRow="0" w:firstColumn="0" w:lastColumn="0" w:oddVBand="0" w:evenVBand="0" w:oddHBand="0" w:evenHBand="0" w:firstRowFirstColumn="0" w:firstRowLastColumn="0" w:lastRowFirstColumn="0" w:lastRowLastColumn="0"/>
-            </w:pPr>
-            <w:r>
-              <w:t>Moyenne</w:t>
-            </w:r>
-          </w:p>
-        </w:tc>
-        <w:tc>
-          <w:tcPr>
-            <w:tcW w:w="0" w:type="auto"/>
-            <w:hideMark/>
-          </w:tcPr>
-          <w:p>
-            <w:pPr>
-              <w:cnfStyle w:val="000000000000" w:firstRow="0" w:lastRow="0" w:firstColumn="0" w:lastColumn="0" w:oddVBand="0" w:evenVBand="0" w:oddHBand="0" w:evenHBand="0" w:firstRowFirstColumn="0" w:firstRowLastColumn="0" w:lastRowFirstColumn="0" w:lastRowLastColumn="0"/>
-            </w:pPr>
-            <w:r>
-              <w:t>Moyen</w:t>
-            </w:r>
-          </w:p>
-        </w:tc>
-        <w:tc>
-          <w:tcPr>
-            <w:tcW w:w="0" w:type="auto"/>
-            <w:hideMark/>
-          </w:tcPr>
-          <w:p>
-            <w:pPr>
-              <w:cnfStyle w:val="000000000000" w:firstRow="0" w:lastRow="0" w:firstColumn="0" w:lastColumn="0" w:oddVBand="0" w:evenVBand="0" w:oddHBand="0" w:evenHBand="0" w:firstRowFirstColumn="0" w:firstRowLastColumn="0" w:lastRowFirstColumn="0" w:lastRowLastColumn="0"/>
-            </w:pPr>
-            <w:r>
-              <w:t>Moyenne</w:t>
-            </w:r>
-          </w:p>
-        </w:tc>
-        <w:tc>
-          <w:tcPr>
-            <w:tcW w:w="0" w:type="auto"/>
-            <w:hideMark/>
-          </w:tcPr>
-          <w:p>
-            <w:pPr>
-              <w:cnfStyle w:val="000000000000" w:firstRow="0" w:lastRow="0" w:firstColumn="0" w:lastColumn="0" w:oddVBand="0" w:evenVBand="0" w:oddHBand="0" w:evenHBand="0" w:firstRowFirstColumn="0" w:firstRowLastColumn="0" w:lastRowFirstColumn="0" w:lastRowLastColumn="0"/>
-            </w:pPr>
-            <w:r>
-              <w:t>Révision du planning, priorisation des tâches dans le Kanban</w:t>
+              <w:t>Documentation, formation</w:t>
             </w:r>
           </w:p>
         </w:tc>
@@ -4126,11 +4169,276 @@
     </w:p>
     <w:p>
       <w:pPr>
+        <w:pStyle w:val="BITTextkrper"/>
+        <w:rPr>
+          <w:lang w:val="fr-CH"/>
+        </w:rPr>
+      </w:pPr>
+      <w:r>
+        <w:rPr>
+          <w:lang w:val="fr-CH"/>
+        </w:rPr>
+        <w:drawing>
+          <wp:inline distT="0" distB="0" distL="0" distR="0" wp14:anchorId="40C39D80" wp14:editId="7E9861E9">
+            <wp:extent cx="4238625" cy="3071847"/>
+            <wp:effectExtent l="0" t="0" r="0" b="0"/>
+            <wp:docPr id="1365325941" name="Image 1" descr="Une image contenant texte, diagramme, capture d’écran, ligne&#10;&#10;Le contenu généré par l’IA peut être incorrect."/>
+            <wp:cNvGraphicFramePr>
+              <a:graphicFrameLocks xmlns:a="http://schemas.openxmlformats.org/drawingml/2006/main" noChangeAspect="1"/>
+            </wp:cNvGraphicFramePr>
+            <a:graphic xmlns:a="http://schemas.openxmlformats.org/drawingml/2006/main">
+              <a:graphicData uri="http://schemas.openxmlformats.org/drawingml/2006/picture">
+                <pic:pic xmlns:pic="http://schemas.openxmlformats.org/drawingml/2006/picture">
+                  <pic:nvPicPr>
+                    <pic:cNvPr id="1365325941" name="Image 1" descr="Une image contenant texte, diagramme, capture d’écran, ligne&#10;&#10;Le contenu généré par l’IA peut être incorrect."/>
+                    <pic:cNvPicPr/>
+                  </pic:nvPicPr>
+                  <pic:blipFill>
+                    <a:blip r:embed="rId11"/>
+                    <a:stretch>
+                      <a:fillRect/>
+                    </a:stretch>
+                  </pic:blipFill>
+                  <pic:spPr>
+                    <a:xfrm>
+                      <a:off x="0" y="0"/>
+                      <a:ext cx="4248863" cy="3079267"/>
+                    </a:xfrm>
+                    <a:prstGeom prst="rect">
+                      <a:avLst/>
+                    </a:prstGeom>
+                  </pic:spPr>
+                </pic:pic>
+              </a:graphicData>
+            </a:graphic>
+          </wp:inline>
+        </w:drawing>
+      </w:r>
+    </w:p>
+    <w:p>
+      <w:pPr>
         <w:pStyle w:val="Titre3"/>
       </w:pPr>
       <w:r>
         <w:t>Acteurs</w:t>
       </w:r>
+    </w:p>
+    <w:p>
+      <w:pPr>
+        <w:pStyle w:val="Titre4"/>
+      </w:pPr>
+      <w:r>
+        <w:t>Admin</w:t>
+      </w:r>
+    </w:p>
+    <w:p>
+      <w:pPr>
+        <w:pStyle w:val="Numrot"/>
+      </w:pPr>
+      <w:r>
+        <w:t>Consulter le suivi global des heures</w:t>
+      </w:r>
+      <w:r>
+        <w:br/>
+        <w:t>L’administrateur peut voir le suivi des heures pour tous les utilisateurs.</w:t>
+      </w:r>
+      <w:r>
+        <w:br/>
+        <w:t>Cela inclut :</w:t>
+      </w:r>
+    </w:p>
+    <w:p>
+      <w:pPr>
+        <w:pStyle w:val="Numrot2"/>
+      </w:pPr>
+      <w:r>
+        <w:t>Calcul Automatique des Heures</w:t>
+      </w:r>
+    </w:p>
+    <w:p>
+      <w:pPr>
+        <w:pStyle w:val="Numrot2"/>
+      </w:pPr>
+      <w:r>
+        <w:t>S’authentifier</w:t>
+      </w:r>
+    </w:p>
+    <w:p>
+      <w:pPr>
+        <w:pStyle w:val="Numrot"/>
+      </w:pPr>
+      <w:r>
+        <w:t>Gérer les utilisateurs (CRUD)</w:t>
+      </w:r>
+      <w:r>
+        <w:br/>
+        <w:t>L’administrateur peut Créer, Lire, Mettre à jour, Supprimer des utilisateurs.</w:t>
+      </w:r>
+      <w:r>
+        <w:br/>
+        <w:t>Cela inclut :</w:t>
+      </w:r>
+    </w:p>
+    <w:p>
+      <w:pPr>
+        <w:pStyle w:val="Numrot2"/>
+      </w:pPr>
+      <w:r>
+        <w:t>S’authentifier</w:t>
+      </w:r>
+    </w:p>
+    <w:p>
+      <w:pPr>
+        <w:pStyle w:val="Numrot"/>
+      </w:pPr>
+      <w:r>
+        <w:t>Configurer les règles horaires (Min/Max/Créneaux)</w:t>
+      </w:r>
+      <w:r>
+        <w:br/>
+        <w:t>L’administrateur définit les règles de temps (par exemple, horaires minimum et maximum, créneaux autorisés).</w:t>
+      </w:r>
+      <w:r>
+        <w:br/>
+        <w:t>Cela inclut :</w:t>
+      </w:r>
+    </w:p>
+    <w:p>
+      <w:pPr>
+        <w:pStyle w:val="Numrot2"/>
+      </w:pPr>
+      <w:r>
+        <w:t>S’authentifier</w:t>
+      </w:r>
+    </w:p>
+    <w:p>
+      <w:pPr>
+        <w:spacing w:before="0" w:after="0"/>
+        <w:rPr>
+          <w:rFonts w:cs="Arial"/>
+          <w:sz w:val="22"/>
+        </w:rPr>
+      </w:pPr>
+      <w:r>
+        <w:br w:type="page"/>
+      </w:r>
+    </w:p>
+    <w:p>
+      <w:pPr>
+        <w:pStyle w:val="Titre4"/>
+      </w:pPr>
+      <w:r>
+        <w:lastRenderedPageBreak/>
+        <w:t>Utilisateur</w:t>
+      </w:r>
+    </w:p>
+    <w:p>
+      <w:pPr>
+        <w:pStyle w:val="Paragraphedeliste"/>
+        <w:numPr>
+          <w:ilvl w:val="0"/>
+          <w:numId w:val="22"/>
+        </w:numPr>
+        <w:rPr>
+          <w:sz w:val="22"/>
+          <w:szCs w:val="22"/>
+        </w:rPr>
+      </w:pPr>
+      <w:r>
+        <w:rPr>
+          <w:sz w:val="22"/>
+          <w:szCs w:val="22"/>
+        </w:rPr>
+        <w:t>Badger (Entrée/Sortie)</w:t>
+      </w:r>
+      <w:r>
+        <w:rPr>
+          <w:sz w:val="22"/>
+          <w:szCs w:val="22"/>
+        </w:rPr>
+        <w:br/>
+        <w:t>L’utilisateur utilise son badge pour enregistrer une entrée ou une sortie.</w:t>
+      </w:r>
+      <w:r>
+        <w:rPr>
+          <w:sz w:val="22"/>
+          <w:szCs w:val="22"/>
+        </w:rPr>
+        <w:br/>
+        <w:t>Cela inclut :</w:t>
+      </w:r>
+    </w:p>
+    <w:p>
+      <w:pPr>
+        <w:pStyle w:val="Numrot2"/>
+      </w:pPr>
+      <w:r>
+        <w:t>Vérification validité Badge (le système vérifie si le badge est valide)</w:t>
+      </w:r>
+    </w:p>
+    <w:p>
+      <w:pPr>
+        <w:pStyle w:val="Numrot2"/>
+      </w:pPr>
+      <w:r>
+        <w:t>Recevoir Feedback Visuel (LED) (l’utilisateur reçoit un retour visuel, par exemple une LED verte ou rouge)</w:t>
+      </w:r>
+    </w:p>
+    <w:p>
+      <w:pPr>
+        <w:pStyle w:val="Paragraphedeliste"/>
+        <w:numPr>
+          <w:ilvl w:val="0"/>
+          <w:numId w:val="22"/>
+        </w:numPr>
+      </w:pPr>
+      <w:r>
+        <w:rPr>
+          <w:sz w:val="22"/>
+          <w:szCs w:val="22"/>
+        </w:rPr>
+        <w:t>Consulter ses heures personnelles</w:t>
+      </w:r>
+      <w:r>
+        <w:rPr>
+          <w:sz w:val="22"/>
+          <w:szCs w:val="22"/>
+        </w:rPr>
+        <w:br/>
+        <w:t>L’utilisateur peut voir ses propres heures travaillées.</w:t>
+      </w:r>
+      <w:r>
+        <w:rPr>
+          <w:sz w:val="22"/>
+          <w:szCs w:val="22"/>
+        </w:rPr>
+        <w:br/>
+        <w:t>Cela inclut</w:t>
+      </w:r>
+      <w:r>
+        <w:t xml:space="preserve"> :</w:t>
+      </w:r>
+    </w:p>
+    <w:p>
+      <w:pPr>
+        <w:pStyle w:val="Numrot2"/>
+      </w:pPr>
+      <w:r>
+        <w:t>Calcul Automatique des Heures (le système calcule automatiquement les heures)</w:t>
+      </w:r>
+    </w:p>
+    <w:p>
+      <w:pPr>
+        <w:pStyle w:val="Numrot2"/>
+      </w:pPr>
+      <w:r>
+        <w:t>S’authentifier (l’utilisateur doit se connecter pour accéder à ses données)</w:t>
+      </w:r>
+    </w:p>
+    <w:p>
+      <w:pPr>
+        <w:pStyle w:val="BITTextkrper"/>
+      </w:pPr>
     </w:p>
     <w:p>
       <w:pPr>
@@ -4319,8 +4627,14 @@
     <w:p>
       <w:pPr>
         <w:pStyle w:val="BITTextkrper"/>
-      </w:pPr>
-      <w:r>
+        <w:rPr>
+          <w:lang w:val="fr-CH"/>
+        </w:rPr>
+      </w:pPr>
+      <w:r>
+        <w:rPr>
+          <w:lang w:val="fr-CH"/>
+        </w:rPr>
         <w:t>Maintenant que la réalisation est terminée, il faut compléter le protocole de tests créé précédemment. Celui-ci comporte des tests à effectuer sur l’application cliente mais également sur Postman.</w:t>
       </w:r>
     </w:p>
@@ -4678,13 +4992,7 @@
               <w:rPr>
                 <w:rStyle w:val="Cgras"/>
               </w:rPr>
-              <w:t>.</w:t>
-            </w:r>
-            <w:r>
-              <w:rPr>
-                <w:rStyle w:val="Cgras"/>
-              </w:rPr>
-              <w:t> ?</w:t>
+              <w:t>. ?</w:t>
             </w:r>
           </w:p>
         </w:tc>
@@ -5090,13 +5398,7 @@
               <w:rPr>
                 <w:rStyle w:val="Cgras"/>
               </w:rPr>
-              <w:t>.</w:t>
-            </w:r>
-            <w:r>
-              <w:rPr>
-                <w:rStyle w:val="Cgras"/>
-              </w:rPr>
-              <w:t> ?</w:t>
+              <w:t>. ?</w:t>
             </w:r>
           </w:p>
         </w:tc>
@@ -5270,35 +5572,23 @@
         <w:rPr>
           <w:highlight w:val="yellow"/>
         </w:rPr>
-        <w:t>membre</w:t>
+        <w:t>membre2</w:t>
+      </w:r>
+      <w:bookmarkEnd w:id="53"/>
+    </w:p>
+    <w:p>
+      <w:pPr>
+        <w:pStyle w:val="Titre2"/>
+      </w:pPr>
+      <w:bookmarkStart w:id="54" w:name="_Toc215218890"/>
+      <w:r>
+        <w:t xml:space="preserve">Conclusion du module de </w:t>
       </w:r>
       <w:r>
         <w:rPr>
           <w:highlight w:val="yellow"/>
         </w:rPr>
-        <w:t>2</w:t>
-      </w:r>
-      <w:bookmarkEnd w:id="53"/>
-    </w:p>
-    <w:p>
-      <w:pPr>
-        <w:pStyle w:val="Titre2"/>
-      </w:pPr>
-      <w:bookmarkStart w:id="54" w:name="_Toc215218890"/>
-      <w:r>
-        <w:t xml:space="preserve">Conclusion du module de </w:t>
-      </w:r>
-      <w:r>
-        <w:rPr>
-          <w:highlight w:val="yellow"/>
-        </w:rPr>
-        <w:t>membr</w:t>
-      </w:r>
-      <w:r>
-        <w:rPr>
-          <w:highlight w:val="yellow"/>
-        </w:rPr>
-        <w:t>e3</w:t>
+        <w:t>membre3</w:t>
       </w:r>
       <w:bookmarkEnd w:id="54"/>
     </w:p>
@@ -5773,7 +6063,6 @@
         <w:rPr>
           <w:sz w:val="22"/>
           <w:szCs w:val="22"/>
-          <w:lang w:val="fr-CH"/>
         </w:rPr>
       </w:pPr>
     </w:p>
@@ -5782,7 +6071,6 @@
         <w:rPr>
           <w:sz w:val="22"/>
           <w:szCs w:val="22"/>
-          <w:lang w:val="fr-CH"/>
         </w:rPr>
       </w:pPr>
     </w:p>
@@ -5792,7 +6080,6 @@
         <w:rPr>
           <w:sz w:val="22"/>
           <w:szCs w:val="22"/>
-          <w:lang w:val="fr-CH"/>
         </w:rPr>
       </w:pPr>
     </w:p>
@@ -5804,23 +6091,21 @@
         <w:rPr>
           <w:sz w:val="22"/>
           <w:szCs w:val="22"/>
-          <w:lang w:val="fr-CH"/>
         </w:rPr>
       </w:pPr>
       <w:r>
         <w:rPr>
           <w:sz w:val="22"/>
           <w:szCs w:val="22"/>
-          <w:lang w:val="fr-CH"/>
         </w:rPr>
         <w:tab/>
       </w:r>
     </w:p>
     <w:sectPr>
-      <w:headerReference w:type="default" r:id="rId11"/>
-      <w:footerReference w:type="default" r:id="rId12"/>
-      <w:headerReference w:type="first" r:id="rId13"/>
-      <w:footerReference w:type="first" r:id="rId14"/>
+      <w:headerReference w:type="default" r:id="rId12"/>
+      <w:footerReference w:type="default" r:id="rId13"/>
+      <w:headerReference w:type="first" r:id="rId14"/>
+      <w:footerReference w:type="first" r:id="rId15"/>
       <w:pgSz w:w="11906" w:h="16838" w:code="9"/>
       <w:pgMar w:top="1861" w:right="1134" w:bottom="907" w:left="1701" w:header="851" w:footer="340" w:gutter="0"/>
       <w:cols w:space="708"/>
@@ -5840,14 +6125,18 @@
   <w:endnote w:type="continuationSeparator" w:id="0">
     <w:p/>
     <w:p>
+      <w:proofErr w:type="spellStart"/>
       <w:r>
         <w:t>Haupttitel</w:t>
       </w:r>
-    </w:p>
-    <w:p>
+      <w:proofErr w:type="spellEnd"/>
+    </w:p>
+    <w:p>
+      <w:proofErr w:type="spellStart"/>
       <w:r>
         <w:t>Haupttitel</w:t>
       </w:r>
+      <w:proofErr w:type="spellEnd"/>
     </w:p>
   </w:endnote>
   <w:endnote w:type="continuationNotice" w:id="1">
@@ -5909,9 +6198,6 @@
           <w:tr>
             <w:sdt>
               <w:sdtPr>
-                <w:rPr>
-                  <w:lang w:val="fr-CH"/>
-                </w:rPr>
                 <w:alias w:val="Auteur "/>
                 <w:tag w:val=""/>
                 <w:id w:val="-1016080957"/>
@@ -5933,14 +6219,8 @@
                         <w:tab w:val="left" w:pos="3600"/>
                         <w:tab w:val="left" w:pos="6269"/>
                       </w:tabs>
-                      <w:rPr>
-                        <w:lang w:val="fr-CH"/>
-                      </w:rPr>
                     </w:pPr>
                     <w:r>
-                      <w:rPr>
-                        <w:lang w:val="fr-CH"/>
-                      </w:rPr>
                       <w:t>Projet 306</w:t>
                     </w:r>
                   </w:p>
@@ -5958,9 +6238,6 @@
                     <w:tab w:val="left" w:pos="3600"/>
                     <w:tab w:val="left" w:pos="6269"/>
                   </w:tabs>
-                  <w:rPr>
-                    <w:lang w:val="fr-CH"/>
-                  </w:rPr>
                 </w:pPr>
                 <w:r>
                   <w:rPr>
@@ -5969,9 +6246,6 @@
                   <w:fldChar w:fldCharType="begin"/>
                 </w:r>
                 <w:r>
-                  <w:rPr>
-                    <w:lang w:val="fr-CH"/>
-                  </w:rPr>
                   <w:instrText xml:space="preserve"> PAGE  </w:instrText>
                 </w:r>
                 <w:r>
@@ -5981,9 +6255,6 @@
                   <w:fldChar w:fldCharType="separate"/>
                 </w:r>
                 <w:r>
-                  <w:rPr>
-                    <w:lang w:val="fr-CH"/>
-                  </w:rPr>
                   <w:t>1</w:t>
                 </w:r>
                 <w:r>
@@ -6002,56 +6273,29 @@
                     <w:tab w:val="left" w:pos="3600"/>
                     <w:tab w:val="left" w:pos="6269"/>
                   </w:tabs>
-                  <w:rPr>
-                    <w:lang w:val="fr-CH"/>
-                  </w:rPr>
                 </w:pPr>
                 <w:r>
-                  <w:rPr>
-                    <w:lang w:val="fr-CH"/>
-                  </w:rPr>
                   <w:t>Sauvegardé</w:t>
                 </w:r>
                 <w:r>
-                  <w:rPr>
-                    <w:lang w:val="fr-CH"/>
-                  </w:rPr>
                   <w:t xml:space="preserve"> le</w:t>
                 </w:r>
                 <w:r>
-                  <w:rPr>
-                    <w:lang w:val="fr-CH"/>
-                  </w:rPr>
                   <w:t xml:space="preserve"> </w:t>
                 </w:r>
                 <w:r>
-                  <w:rPr>
-                    <w:lang w:val="fr-CH"/>
-                  </w:rPr>
                   <w:fldChar w:fldCharType="begin"/>
                 </w:r>
                 <w:r>
-                  <w:rPr>
-                    <w:lang w:val="fr-CH"/>
-                  </w:rPr>
                   <w:instrText xml:space="preserve"> SAVEDATE  \@ "dd.MM.yyyy HH:mm"  \* MERGEFORMAT </w:instrText>
                 </w:r>
                 <w:r>
-                  <w:rPr>
-                    <w:lang w:val="fr-CH"/>
-                  </w:rPr>
                   <w:fldChar w:fldCharType="separate"/>
                 </w:r>
                 <w:r>
-                  <w:rPr>
-                    <w:lang w:val="fr-CH"/>
-                  </w:rPr>
-                  <w:t>28.11.2025 10:40</w:t>
+                  <w:t>01.12.2025 16:17</w:t>
                 </w:r>
                 <w:r>
-                  <w:rPr>
-                    <w:lang w:val="fr-CH"/>
-                  </w:rPr>
                   <w:fldChar w:fldCharType="end"/>
                 </w:r>
               </w:p>
@@ -6065,9 +6309,6 @@
               <w:tab w:val="left" w:pos="3600"/>
               <w:tab w:val="left" w:pos="6269"/>
             </w:tabs>
-            <w:rPr>
-              <w:lang w:val="fr-CH"/>
-            </w:rPr>
           </w:pPr>
         </w:p>
       </w:tc>
@@ -6076,9 +6317,6 @@
   <w:p>
     <w:pPr>
       <w:pStyle w:val="Pieddepage"/>
-      <w:rPr>
-        <w:lang w:val="fr-CH"/>
-      </w:rPr>
     </w:pPr>
   </w:p>
 </w:ftr>
@@ -6215,9 +6453,6 @@
           <w:tr>
             <w:sdt>
               <w:sdtPr>
-                <w:rPr>
-                  <w:lang w:val="fr-CH"/>
-                </w:rPr>
                 <w:alias w:val="Auteur "/>
                 <w:tag w:val=""/>
                 <w:id w:val="1878203512"/>
@@ -6236,14 +6471,8 @@
                         <w:tab w:val="left" w:pos="3600"/>
                         <w:tab w:val="left" w:pos="6269"/>
                       </w:tabs>
-                      <w:rPr>
-                        <w:lang w:val="fr-CH"/>
-                      </w:rPr>
                     </w:pPr>
                     <w:r>
-                      <w:rPr>
-                        <w:lang w:val="fr-CH"/>
-                      </w:rPr>
                       <w:t>Projet 306</w:t>
                     </w:r>
                   </w:p>
@@ -6261,9 +6490,6 @@
                     <w:tab w:val="left" w:pos="3600"/>
                     <w:tab w:val="left" w:pos="6269"/>
                   </w:tabs>
-                  <w:rPr>
-                    <w:lang w:val="fr-CH"/>
-                  </w:rPr>
                 </w:pPr>
                 <w:r>
                   <w:rPr>
@@ -6299,56 +6525,29 @@
                     <w:tab w:val="left" w:pos="3600"/>
                     <w:tab w:val="left" w:pos="6269"/>
                   </w:tabs>
-                  <w:rPr>
-                    <w:lang w:val="fr-CH"/>
-                  </w:rPr>
                 </w:pPr>
                 <w:r>
-                  <w:rPr>
-                    <w:lang w:val="fr-CH"/>
-                  </w:rPr>
                   <w:t>Sauvegardé</w:t>
                 </w:r>
                 <w:r>
-                  <w:rPr>
-                    <w:lang w:val="fr-CH"/>
-                  </w:rPr>
                   <w:t xml:space="preserve"> le</w:t>
                 </w:r>
                 <w:r>
-                  <w:rPr>
-                    <w:lang w:val="fr-CH"/>
-                  </w:rPr>
                   <w:t xml:space="preserve"> </w:t>
                 </w:r>
                 <w:r>
-                  <w:rPr>
-                    <w:lang w:val="fr-CH"/>
-                  </w:rPr>
                   <w:fldChar w:fldCharType="begin"/>
                 </w:r>
                 <w:r>
-                  <w:rPr>
-                    <w:lang w:val="fr-CH"/>
-                  </w:rPr>
                   <w:instrText xml:space="preserve"> SAVEDATE  \@ "dd.MM.yyyy HH:mm"  \* MERGEFORMAT </w:instrText>
                 </w:r>
                 <w:r>
-                  <w:rPr>
-                    <w:lang w:val="fr-CH"/>
-                  </w:rPr>
                   <w:fldChar w:fldCharType="separate"/>
                 </w:r>
                 <w:r>
-                  <w:rPr>
-                    <w:lang w:val="fr-CH"/>
-                  </w:rPr>
-                  <w:t>28.11.2025 10:40</w:t>
+                  <w:t>01.12.2025 16:17</w:t>
                 </w:r>
                 <w:r>
-                  <w:rPr>
-                    <w:lang w:val="fr-CH"/>
-                  </w:rPr>
                   <w:fldChar w:fldCharType="end"/>
                 </w:r>
               </w:p>
@@ -6358,9 +6557,6 @@
         <w:p>
           <w:pPr>
             <w:pStyle w:val="CDBPfad"/>
-            <w:rPr>
-              <w:lang w:val="fr-CH"/>
-            </w:rPr>
           </w:pPr>
         </w:p>
       </w:tc>
@@ -6369,9 +6565,6 @@
   <w:p>
     <w:pPr>
       <w:pStyle w:val="CDBPlatzhalter"/>
-      <w:rPr>
-        <w:lang w:val="fr-CH"/>
-      </w:rPr>
     </w:pPr>
   </w:p>
 </w:ftr>
@@ -6428,9 +6621,6 @@
             </w:trPr>
             <w:sdt>
               <w:sdtPr>
-                <w:rPr>
-                  <w:lang w:val="fr-CH"/>
-                </w:rPr>
                 <w:alias w:val="Auteur "/>
                 <w:tag w:val=""/>
                 <w:id w:val="325629815"/>
@@ -6449,14 +6639,8 @@
                         <w:tab w:val="left" w:pos="3600"/>
                         <w:tab w:val="left" w:pos="6269"/>
                       </w:tabs>
-                      <w:rPr>
-                        <w:lang w:val="fr-CH"/>
-                      </w:rPr>
                     </w:pPr>
                     <w:r>
-                      <w:rPr>
-                        <w:lang w:val="fr-CH"/>
-                      </w:rPr>
                       <w:t>Projet 306</w:t>
                     </w:r>
                   </w:p>
@@ -6474,9 +6658,6 @@
                     <w:tab w:val="left" w:pos="3600"/>
                     <w:tab w:val="left" w:pos="6269"/>
                   </w:tabs>
-                  <w:rPr>
-                    <w:lang w:val="fr-CH"/>
-                  </w:rPr>
                 </w:pPr>
                 <w:r>
                   <w:rPr>
@@ -6512,56 +6693,29 @@
                     <w:tab w:val="left" w:pos="3600"/>
                     <w:tab w:val="left" w:pos="6269"/>
                   </w:tabs>
-                  <w:rPr>
-                    <w:lang w:val="fr-CH"/>
-                  </w:rPr>
                 </w:pPr>
                 <w:r>
-                  <w:rPr>
-                    <w:lang w:val="fr-CH"/>
-                  </w:rPr>
                   <w:t>Sauvegardé</w:t>
                 </w:r>
                 <w:r>
-                  <w:rPr>
-                    <w:lang w:val="fr-CH"/>
-                  </w:rPr>
                   <w:t xml:space="preserve"> le</w:t>
                 </w:r>
                 <w:r>
-                  <w:rPr>
-                    <w:lang w:val="fr-CH"/>
-                  </w:rPr>
                   <w:t xml:space="preserve"> </w:t>
                 </w:r>
                 <w:r>
-                  <w:rPr>
-                    <w:lang w:val="fr-CH"/>
-                  </w:rPr>
                   <w:fldChar w:fldCharType="begin"/>
                 </w:r>
                 <w:r>
-                  <w:rPr>
-                    <w:lang w:val="fr-CH"/>
-                  </w:rPr>
                   <w:instrText xml:space="preserve"> SAVEDATE  \@ "dd.MM.yyyy HH:mm"  \* MERGEFORMAT </w:instrText>
                 </w:r>
                 <w:r>
-                  <w:rPr>
-                    <w:lang w:val="fr-CH"/>
-                  </w:rPr>
                   <w:fldChar w:fldCharType="separate"/>
                 </w:r>
                 <w:r>
-                  <w:rPr>
-                    <w:lang w:val="fr-CH"/>
-                  </w:rPr>
-                  <w:t>28.11.2025 10:40</w:t>
+                  <w:t>01.12.2025 16:17</w:t>
                 </w:r>
                 <w:r>
-                  <w:rPr>
-                    <w:lang w:val="fr-CH"/>
-                  </w:rPr>
                   <w:fldChar w:fldCharType="end"/>
                 </w:r>
               </w:p>
@@ -6575,20 +6729,11 @@
               <w:tab w:val="left" w:pos="3600"/>
               <w:tab w:val="left" w:pos="6269"/>
             </w:tabs>
-            <w:rPr>
-              <w:lang w:val="fr-CH"/>
-            </w:rPr>
           </w:pPr>
           <w:r>
-            <w:rPr>
-              <w:lang w:val="fr-CH"/>
-            </w:rPr>
             <w:tab/>
           </w:r>
           <w:r>
-            <w:rPr>
-              <w:lang w:val="fr-CH"/>
-            </w:rPr>
             <w:tab/>
           </w:r>
         </w:p>
@@ -6598,9 +6743,6 @@
   <w:p>
     <w:pPr>
       <w:pStyle w:val="CDBPlatzhalter"/>
-      <w:rPr>
-        <w:lang w:val="fr-CH"/>
-      </w:rPr>
     </w:pPr>
   </w:p>
 </w:ftr>
@@ -6663,14 +6805,10 @@
         <w:p>
           <w:pPr>
             <w:pStyle w:val="CDBTitelFolgeseiten"/>
-            <w:rPr>
-              <w:lang w:val="fr-CH"/>
-            </w:rPr>
           </w:pPr>
           <w:r>
             <w:rPr>
               <w:sz w:val="22"/>
-              <w:lang w:val="fr-CH"/>
             </w:rPr>
             <w:t xml:space="preserve">ICT-FR : </w:t>
           </w:r>
@@ -6678,7 +6816,6 @@
             <w:rPr>
               <w:b w:val="0"/>
               <w:sz w:val="22"/>
-              <w:lang w:val="fr-CH"/>
             </w:rPr>
             <w:t>TPI 20</w:t>
           </w:r>
@@ -6686,7 +6823,6 @@
             <w:rPr>
               <w:b w:val="0"/>
               <w:sz w:val="22"/>
-              <w:lang w:val="fr-CH"/>
             </w:rPr>
             <w:t>25</w:t>
           </w:r>
@@ -6697,9 +6833,6 @@
   <w:p>
     <w:pPr>
       <w:pStyle w:val="CDBPlatzhalter"/>
-      <w:rPr>
-        <w:lang w:val="fr-CH"/>
-      </w:rPr>
     </w:pPr>
   </w:p>
 </w:hdr>
@@ -6710,16 +6843,13 @@
   <w:p>
     <w:pPr>
       <w:pStyle w:val="CDBTitelFolgeseiten"/>
-      <w:rPr>
-        <w:lang w:val="fr-CH"/>
-      </w:rPr>
     </w:pPr>
     <w:r>
       <w:rPr>
         <w:b w:val="0"/>
         <w:spacing w:val="20"/>
         <w:sz w:val="28"/>
-        <w:lang w:val="fr-CH" w:eastAsia="fr-CH"/>
+        <w:lang w:eastAsia="fr-CH"/>
       </w:rPr>
       <w:drawing>
         <wp:anchor distT="0" distB="0" distL="114300" distR="114300" simplePos="0" relativeHeight="251662336" behindDoc="0" locked="0" layoutInCell="1" allowOverlap="1" wp14:anchorId="1FE1A1F4" wp14:editId="18A0665B">
@@ -6780,7 +6910,6 @@
     <w:r>
       <w:rPr>
         <w:sz w:val="22"/>
-        <w:lang w:val="fr-CH"/>
       </w:rPr>
       <w:t xml:space="preserve">ICT-FR : </w:t>
     </w:r>
@@ -6788,7 +6917,6 @@
       <w:rPr>
         <w:b w:val="0"/>
         <w:sz w:val="22"/>
-        <w:lang w:val="fr-CH"/>
       </w:rPr>
       <w:t>TPI 20</w:t>
     </w:r>
@@ -6796,7 +6924,6 @@
       <w:rPr>
         <w:b w:val="0"/>
         <w:sz w:val="22"/>
-        <w:lang w:val="fr-CH"/>
       </w:rPr>
       <w:t>25</w:t>
     </w:r>
@@ -6815,6 +6942,417 @@
 <file path=word/numbering.xml><?xml version="1.0" encoding="utf-8"?>
 <w:numbering xmlns:wpc="http://schemas.microsoft.com/office/word/2010/wordprocessingCanvas" xmlns:cx="http://schemas.microsoft.com/office/drawing/2014/chartex" xmlns:cx1="http://schemas.microsoft.com/office/drawing/2015/9/8/chartex" xmlns:cx2="http://schemas.microsoft.com/office/drawing/2015/10/21/chartex" xmlns:cx3="http://schemas.microsoft.com/office/drawing/2016/5/9/chartex" xmlns:cx4="http://schemas.microsoft.com/office/drawing/2016/5/10/chartex" xmlns:cx5="http://schemas.microsoft.com/office/drawing/2016/5/11/chartex" xmlns:cx6="http://schemas.microsoft.com/office/drawing/2016/5/12/chartex" xmlns:cx7="http://schemas.microsoft.com/office/drawing/2016/5/13/chartex" xmlns:cx8="http://schemas.microsoft.com/office/drawing/2016/5/14/chartex" xmlns:mc="http://schemas.openxmlformats.org/markup-compatibility/2006" xmlns:aink="http://schemas.microsoft.com/office/drawing/2016/ink" xmlns:am3d="http://schemas.microsoft.com/office/drawing/2017/model3d" xmlns:o="urn:schemas-microsoft-com:office:office" xmlns:oel="http://schemas.microsoft.com/office/2019/extlst" xmlns:r="http://schemas.openxmlformats.org/officeDocument/2006/relationships" xmlns:m="http://schemas.openxmlformats.org/officeDocument/2006/math" xmlns:v="urn:schemas-microsoft-com:vml" xmlns:wp14="http://schemas.microsoft.com/office/word/2010/wordprocessingDrawing" xmlns:wp="http://schemas.openxmlformats.org/drawingml/2006/wordprocessingDrawing" xmlns:w10="urn:schemas-microsoft-com:office:word" xmlns:w="http://schemas.openxmlformats.org/wordprocessingml/2006/main" xmlns:w14="http://schemas.microsoft.com/office/word/2010/wordml" xmlns:w15="http://schemas.microsoft.com/office/word/2012/wordml" xmlns:w16cex="http://schemas.microsoft.com/office/word/2018/wordml/cex" xmlns:w16cid="http://schemas.microsoft.com/office/word/2016/wordml/cid" xmlns:w16="http://schemas.microsoft.com/office/word/2018/wordml" xmlns:w16du="http://schemas.microsoft.com/office/word/2023/wordml/word16du" xmlns:w16sdtdh="http://schemas.microsoft.com/office/word/2020/wordml/sdtdatahash" xmlns:w16sdtfl="http://schemas.microsoft.com/office/word/2024/wordml/sdtformatlock" xmlns:w16se="http://schemas.microsoft.com/office/word/2015/wordml/symex" xmlns:wpg="http://schemas.microsoft.com/office/word/2010/wordprocessingGroup" xmlns:wpi="http://schemas.microsoft.com/office/word/2010/wordprocessingInk" xmlns:wne="http://schemas.microsoft.com/office/word/2006/wordml" xmlns:wps="http://schemas.microsoft.com/office/word/2010/wordprocessingShape" mc:Ignorable="w14 w15 w16se w16cid w16 w16cex w16sdtdh w16sdtfl w16du wp14">
   <w:abstractNum w:abstractNumId="0" w15:restartNumberingAfterBreak="0">
+    <w:nsid w:val="051111CB"/>
+    <w:multiLevelType w:val="multilevel"/>
+    <w:tmpl w:val="ADC02320"/>
+    <w:lvl w:ilvl="0">
+      <w:start w:val="1"/>
+      <w:numFmt w:val="decimal"/>
+      <w:lvlText w:val="%1."/>
+      <w:lvlJc w:val="left"/>
+      <w:pPr>
+        <w:tabs>
+          <w:tab w:val="num" w:pos="720"/>
+        </w:tabs>
+        <w:ind w:left="720" w:hanging="360"/>
+      </w:pPr>
+    </w:lvl>
+    <w:lvl w:ilvl="1" w:tentative="1">
+      <w:start w:val="1"/>
+      <w:numFmt w:val="decimal"/>
+      <w:lvlText w:val="%2."/>
+      <w:lvlJc w:val="left"/>
+      <w:pPr>
+        <w:tabs>
+          <w:tab w:val="num" w:pos="1440"/>
+        </w:tabs>
+        <w:ind w:left="1440" w:hanging="360"/>
+      </w:pPr>
+    </w:lvl>
+    <w:lvl w:ilvl="2" w:tentative="1">
+      <w:start w:val="1"/>
+      <w:numFmt w:val="decimal"/>
+      <w:lvlText w:val="%3."/>
+      <w:lvlJc w:val="left"/>
+      <w:pPr>
+        <w:tabs>
+          <w:tab w:val="num" w:pos="2160"/>
+        </w:tabs>
+        <w:ind w:left="2160" w:hanging="360"/>
+      </w:pPr>
+    </w:lvl>
+    <w:lvl w:ilvl="3" w:tentative="1">
+      <w:start w:val="1"/>
+      <w:numFmt w:val="decimal"/>
+      <w:lvlText w:val="%4."/>
+      <w:lvlJc w:val="left"/>
+      <w:pPr>
+        <w:tabs>
+          <w:tab w:val="num" w:pos="2880"/>
+        </w:tabs>
+        <w:ind w:left="2880" w:hanging="360"/>
+      </w:pPr>
+    </w:lvl>
+    <w:lvl w:ilvl="4" w:tentative="1">
+      <w:start w:val="1"/>
+      <w:numFmt w:val="decimal"/>
+      <w:lvlText w:val="%5."/>
+      <w:lvlJc w:val="left"/>
+      <w:pPr>
+        <w:tabs>
+          <w:tab w:val="num" w:pos="3600"/>
+        </w:tabs>
+        <w:ind w:left="3600" w:hanging="360"/>
+      </w:pPr>
+    </w:lvl>
+    <w:lvl w:ilvl="5" w:tentative="1">
+      <w:start w:val="1"/>
+      <w:numFmt w:val="decimal"/>
+      <w:lvlText w:val="%6."/>
+      <w:lvlJc w:val="left"/>
+      <w:pPr>
+        <w:tabs>
+          <w:tab w:val="num" w:pos="4320"/>
+        </w:tabs>
+        <w:ind w:left="4320" w:hanging="360"/>
+      </w:pPr>
+    </w:lvl>
+    <w:lvl w:ilvl="6" w:tentative="1">
+      <w:start w:val="1"/>
+      <w:numFmt w:val="decimal"/>
+      <w:lvlText w:val="%7."/>
+      <w:lvlJc w:val="left"/>
+      <w:pPr>
+        <w:tabs>
+          <w:tab w:val="num" w:pos="5040"/>
+        </w:tabs>
+        <w:ind w:left="5040" w:hanging="360"/>
+      </w:pPr>
+    </w:lvl>
+    <w:lvl w:ilvl="7" w:tentative="1">
+      <w:start w:val="1"/>
+      <w:numFmt w:val="decimal"/>
+      <w:lvlText w:val="%8."/>
+      <w:lvlJc w:val="left"/>
+      <w:pPr>
+        <w:tabs>
+          <w:tab w:val="num" w:pos="5760"/>
+        </w:tabs>
+        <w:ind w:left="5760" w:hanging="360"/>
+      </w:pPr>
+    </w:lvl>
+    <w:lvl w:ilvl="8" w:tentative="1">
+      <w:start w:val="1"/>
+      <w:numFmt w:val="decimal"/>
+      <w:lvlText w:val="%9."/>
+      <w:lvlJc w:val="left"/>
+      <w:pPr>
+        <w:tabs>
+          <w:tab w:val="num" w:pos="6480"/>
+        </w:tabs>
+        <w:ind w:left="6480" w:hanging="360"/>
+      </w:pPr>
+    </w:lvl>
+  </w:abstractNum>
+  <w:abstractNum w:abstractNumId="1" w15:restartNumberingAfterBreak="0">
+    <w:nsid w:val="05995BEE"/>
+    <w:multiLevelType w:val="multilevel"/>
+    <w:tmpl w:val="E6C263A4"/>
+    <w:lvl w:ilvl="0">
+      <w:start w:val="1"/>
+      <w:numFmt w:val="bullet"/>
+      <w:lvlText w:val=""/>
+      <w:lvlJc w:val="left"/>
+      <w:pPr>
+        <w:tabs>
+          <w:tab w:val="num" w:pos="720"/>
+        </w:tabs>
+        <w:ind w:left="720" w:hanging="360"/>
+      </w:pPr>
+      <w:rPr>
+        <w:rFonts w:ascii="Symbol" w:hAnsi="Symbol" w:hint="default"/>
+        <w:sz w:val="20"/>
+      </w:rPr>
+    </w:lvl>
+    <w:lvl w:ilvl="1" w:tentative="1">
+      <w:start w:val="1"/>
+      <w:numFmt w:val="bullet"/>
+      <w:lvlText w:val="o"/>
+      <w:lvlJc w:val="left"/>
+      <w:pPr>
+        <w:tabs>
+          <w:tab w:val="num" w:pos="1440"/>
+        </w:tabs>
+        <w:ind w:left="1440" w:hanging="360"/>
+      </w:pPr>
+      <w:rPr>
+        <w:rFonts w:ascii="Courier New" w:hAnsi="Courier New" w:hint="default"/>
+        <w:sz w:val="20"/>
+      </w:rPr>
+    </w:lvl>
+    <w:lvl w:ilvl="2" w:tentative="1">
+      <w:start w:val="1"/>
+      <w:numFmt w:val="bullet"/>
+      <w:lvlText w:val=""/>
+      <w:lvlJc w:val="left"/>
+      <w:pPr>
+        <w:tabs>
+          <w:tab w:val="num" w:pos="2160"/>
+        </w:tabs>
+        <w:ind w:left="2160" w:hanging="360"/>
+      </w:pPr>
+      <w:rPr>
+        <w:rFonts w:ascii="Wingdings" w:hAnsi="Wingdings" w:hint="default"/>
+        <w:sz w:val="20"/>
+      </w:rPr>
+    </w:lvl>
+    <w:lvl w:ilvl="3" w:tentative="1">
+      <w:start w:val="1"/>
+      <w:numFmt w:val="bullet"/>
+      <w:lvlText w:val=""/>
+      <w:lvlJc w:val="left"/>
+      <w:pPr>
+        <w:tabs>
+          <w:tab w:val="num" w:pos="2880"/>
+        </w:tabs>
+        <w:ind w:left="2880" w:hanging="360"/>
+      </w:pPr>
+      <w:rPr>
+        <w:rFonts w:ascii="Wingdings" w:hAnsi="Wingdings" w:hint="default"/>
+        <w:sz w:val="20"/>
+      </w:rPr>
+    </w:lvl>
+    <w:lvl w:ilvl="4" w:tentative="1">
+      <w:start w:val="1"/>
+      <w:numFmt w:val="bullet"/>
+      <w:lvlText w:val=""/>
+      <w:lvlJc w:val="left"/>
+      <w:pPr>
+        <w:tabs>
+          <w:tab w:val="num" w:pos="3600"/>
+        </w:tabs>
+        <w:ind w:left="3600" w:hanging="360"/>
+      </w:pPr>
+      <w:rPr>
+        <w:rFonts w:ascii="Wingdings" w:hAnsi="Wingdings" w:hint="default"/>
+        <w:sz w:val="20"/>
+      </w:rPr>
+    </w:lvl>
+    <w:lvl w:ilvl="5" w:tentative="1">
+      <w:start w:val="1"/>
+      <w:numFmt w:val="bullet"/>
+      <w:lvlText w:val=""/>
+      <w:lvlJc w:val="left"/>
+      <w:pPr>
+        <w:tabs>
+          <w:tab w:val="num" w:pos="4320"/>
+        </w:tabs>
+        <w:ind w:left="4320" w:hanging="360"/>
+      </w:pPr>
+      <w:rPr>
+        <w:rFonts w:ascii="Wingdings" w:hAnsi="Wingdings" w:hint="default"/>
+        <w:sz w:val="20"/>
+      </w:rPr>
+    </w:lvl>
+    <w:lvl w:ilvl="6" w:tentative="1">
+      <w:start w:val="1"/>
+      <w:numFmt w:val="bullet"/>
+      <w:lvlText w:val=""/>
+      <w:lvlJc w:val="left"/>
+      <w:pPr>
+        <w:tabs>
+          <w:tab w:val="num" w:pos="5040"/>
+        </w:tabs>
+        <w:ind w:left="5040" w:hanging="360"/>
+      </w:pPr>
+      <w:rPr>
+        <w:rFonts w:ascii="Wingdings" w:hAnsi="Wingdings" w:hint="default"/>
+        <w:sz w:val="20"/>
+      </w:rPr>
+    </w:lvl>
+    <w:lvl w:ilvl="7" w:tentative="1">
+      <w:start w:val="1"/>
+      <w:numFmt w:val="bullet"/>
+      <w:lvlText w:val=""/>
+      <w:lvlJc w:val="left"/>
+      <w:pPr>
+        <w:tabs>
+          <w:tab w:val="num" w:pos="5760"/>
+        </w:tabs>
+        <w:ind w:left="5760" w:hanging="360"/>
+      </w:pPr>
+      <w:rPr>
+        <w:rFonts w:ascii="Wingdings" w:hAnsi="Wingdings" w:hint="default"/>
+        <w:sz w:val="20"/>
+      </w:rPr>
+    </w:lvl>
+    <w:lvl w:ilvl="8" w:tentative="1">
+      <w:start w:val="1"/>
+      <w:numFmt w:val="bullet"/>
+      <w:lvlText w:val=""/>
+      <w:lvlJc w:val="left"/>
+      <w:pPr>
+        <w:tabs>
+          <w:tab w:val="num" w:pos="6480"/>
+        </w:tabs>
+        <w:ind w:left="6480" w:hanging="360"/>
+      </w:pPr>
+      <w:rPr>
+        <w:rFonts w:ascii="Wingdings" w:hAnsi="Wingdings" w:hint="default"/>
+        <w:sz w:val="20"/>
+      </w:rPr>
+    </w:lvl>
+  </w:abstractNum>
+  <w:abstractNum w:abstractNumId="2" w15:restartNumberingAfterBreak="0">
+    <w:nsid w:val="082510F1"/>
+    <w:multiLevelType w:val="multilevel"/>
+    <w:tmpl w:val="374A85E4"/>
+    <w:lvl w:ilvl="0">
+      <w:start w:val="1"/>
+      <w:numFmt w:val="bullet"/>
+      <w:lvlText w:val=""/>
+      <w:lvlJc w:val="left"/>
+      <w:pPr>
+        <w:tabs>
+          <w:tab w:val="num" w:pos="720"/>
+        </w:tabs>
+        <w:ind w:left="720" w:hanging="360"/>
+      </w:pPr>
+      <w:rPr>
+        <w:rFonts w:ascii="Symbol" w:hAnsi="Symbol" w:hint="default"/>
+        <w:sz w:val="20"/>
+      </w:rPr>
+    </w:lvl>
+    <w:lvl w:ilvl="1" w:tentative="1">
+      <w:start w:val="1"/>
+      <w:numFmt w:val="bullet"/>
+      <w:lvlText w:val="o"/>
+      <w:lvlJc w:val="left"/>
+      <w:pPr>
+        <w:tabs>
+          <w:tab w:val="num" w:pos="1440"/>
+        </w:tabs>
+        <w:ind w:left="1440" w:hanging="360"/>
+      </w:pPr>
+      <w:rPr>
+        <w:rFonts w:ascii="Courier New" w:hAnsi="Courier New" w:hint="default"/>
+        <w:sz w:val="20"/>
+      </w:rPr>
+    </w:lvl>
+    <w:lvl w:ilvl="2" w:tentative="1">
+      <w:start w:val="1"/>
+      <w:numFmt w:val="bullet"/>
+      <w:lvlText w:val=""/>
+      <w:lvlJc w:val="left"/>
+      <w:pPr>
+        <w:tabs>
+          <w:tab w:val="num" w:pos="2160"/>
+        </w:tabs>
+        <w:ind w:left="2160" w:hanging="360"/>
+      </w:pPr>
+      <w:rPr>
+        <w:rFonts w:ascii="Wingdings" w:hAnsi="Wingdings" w:hint="default"/>
+        <w:sz w:val="20"/>
+      </w:rPr>
+    </w:lvl>
+    <w:lvl w:ilvl="3" w:tentative="1">
+      <w:start w:val="1"/>
+      <w:numFmt w:val="bullet"/>
+      <w:lvlText w:val=""/>
+      <w:lvlJc w:val="left"/>
+      <w:pPr>
+        <w:tabs>
+          <w:tab w:val="num" w:pos="2880"/>
+        </w:tabs>
+        <w:ind w:left="2880" w:hanging="360"/>
+      </w:pPr>
+      <w:rPr>
+        <w:rFonts w:ascii="Wingdings" w:hAnsi="Wingdings" w:hint="default"/>
+        <w:sz w:val="20"/>
+      </w:rPr>
+    </w:lvl>
+    <w:lvl w:ilvl="4" w:tentative="1">
+      <w:start w:val="1"/>
+      <w:numFmt w:val="bullet"/>
+      <w:lvlText w:val=""/>
+      <w:lvlJc w:val="left"/>
+      <w:pPr>
+        <w:tabs>
+          <w:tab w:val="num" w:pos="3600"/>
+        </w:tabs>
+        <w:ind w:left="3600" w:hanging="360"/>
+      </w:pPr>
+      <w:rPr>
+        <w:rFonts w:ascii="Wingdings" w:hAnsi="Wingdings" w:hint="default"/>
+        <w:sz w:val="20"/>
+      </w:rPr>
+    </w:lvl>
+    <w:lvl w:ilvl="5" w:tentative="1">
+      <w:start w:val="1"/>
+      <w:numFmt w:val="bullet"/>
+      <w:lvlText w:val=""/>
+      <w:lvlJc w:val="left"/>
+      <w:pPr>
+        <w:tabs>
+          <w:tab w:val="num" w:pos="4320"/>
+        </w:tabs>
+        <w:ind w:left="4320" w:hanging="360"/>
+      </w:pPr>
+      <w:rPr>
+        <w:rFonts w:ascii="Wingdings" w:hAnsi="Wingdings" w:hint="default"/>
+        <w:sz w:val="20"/>
+      </w:rPr>
+    </w:lvl>
+    <w:lvl w:ilvl="6" w:tentative="1">
+      <w:start w:val="1"/>
+      <w:numFmt w:val="bullet"/>
+      <w:lvlText w:val=""/>
+      <w:lvlJc w:val="left"/>
+      <w:pPr>
+        <w:tabs>
+          <w:tab w:val="num" w:pos="5040"/>
+        </w:tabs>
+        <w:ind w:left="5040" w:hanging="360"/>
+      </w:pPr>
+      <w:rPr>
+        <w:rFonts w:ascii="Wingdings" w:hAnsi="Wingdings" w:hint="default"/>
+        <w:sz w:val="20"/>
+      </w:rPr>
+    </w:lvl>
+    <w:lvl w:ilvl="7" w:tentative="1">
+      <w:start w:val="1"/>
+      <w:numFmt w:val="bullet"/>
+      <w:lvlText w:val=""/>
+      <w:lvlJc w:val="left"/>
+      <w:pPr>
+        <w:tabs>
+          <w:tab w:val="num" w:pos="5760"/>
+        </w:tabs>
+        <w:ind w:left="5760" w:hanging="360"/>
+      </w:pPr>
+      <w:rPr>
+        <w:rFonts w:ascii="Wingdings" w:hAnsi="Wingdings" w:hint="default"/>
+        <w:sz w:val="20"/>
+      </w:rPr>
+    </w:lvl>
+    <w:lvl w:ilvl="8" w:tentative="1">
+      <w:start w:val="1"/>
+      <w:numFmt w:val="bullet"/>
+      <w:lvlText w:val=""/>
+      <w:lvlJc w:val="left"/>
+      <w:pPr>
+        <w:tabs>
+          <w:tab w:val="num" w:pos="6480"/>
+        </w:tabs>
+        <w:ind w:left="6480" w:hanging="360"/>
+      </w:pPr>
+      <w:rPr>
+        <w:rFonts w:ascii="Wingdings" w:hAnsi="Wingdings" w:hint="default"/>
+        <w:sz w:val="20"/>
+      </w:rPr>
+    </w:lvl>
+  </w:abstractNum>
+  <w:abstractNum w:abstractNumId="3" w15:restartNumberingAfterBreak="0">
     <w:nsid w:val="0C1115A5"/>
     <w:multiLevelType w:val="hybridMultilevel"/>
     <w:tmpl w:val="17B4D47A"/>
@@ -6963,7 +7501,7 @@
       </w:rPr>
     </w:lvl>
   </w:abstractNum>
-  <w:abstractNum w:abstractNumId="1" w15:restartNumberingAfterBreak="0">
+  <w:abstractNum w:abstractNumId="4" w15:restartNumberingAfterBreak="0">
     <w:nsid w:val="17AA109A"/>
     <w:multiLevelType w:val="multilevel"/>
     <w:tmpl w:val="227AEEEE"/>
@@ -7088,7 +7626,7 @@
       </w:pPr>
     </w:lvl>
   </w:abstractNum>
-  <w:abstractNum w:abstractNumId="2" w15:restartNumberingAfterBreak="0">
+  <w:abstractNum w:abstractNumId="5" w15:restartNumberingAfterBreak="0">
     <w:nsid w:val="1B76422D"/>
     <w:multiLevelType w:val="multilevel"/>
     <w:tmpl w:val="EA926034"/>
@@ -7229,11 +7767,362 @@
       </w:rPr>
     </w:lvl>
   </w:abstractNum>
-  <w:abstractNum w:abstractNumId="3" w15:restartNumberingAfterBreak="0">
+  <w:abstractNum w:abstractNumId="6" w15:restartNumberingAfterBreak="0">
+    <w:nsid w:val="1C2743F3"/>
+    <w:multiLevelType w:val="hybridMultilevel"/>
+    <w:tmpl w:val="F6441F26"/>
+    <w:lvl w:ilvl="0" w:tplc="100C000F">
+      <w:start w:val="1"/>
+      <w:numFmt w:val="decimal"/>
+      <w:lvlText w:val="%1."/>
+      <w:lvlJc w:val="left"/>
+      <w:pPr>
+        <w:ind w:left="720" w:hanging="360"/>
+      </w:pPr>
+      <w:rPr>
+        <w:rFonts w:hint="default"/>
+      </w:rPr>
+    </w:lvl>
+    <w:lvl w:ilvl="1" w:tplc="100C0019" w:tentative="1">
+      <w:start w:val="1"/>
+      <w:numFmt w:val="lowerLetter"/>
+      <w:lvlText w:val="%2."/>
+      <w:lvlJc w:val="left"/>
+      <w:pPr>
+        <w:ind w:left="1440" w:hanging="360"/>
+      </w:pPr>
+    </w:lvl>
+    <w:lvl w:ilvl="2" w:tplc="100C001B" w:tentative="1">
+      <w:start w:val="1"/>
+      <w:numFmt w:val="lowerRoman"/>
+      <w:lvlText w:val="%3."/>
+      <w:lvlJc w:val="right"/>
+      <w:pPr>
+        <w:ind w:left="2160" w:hanging="180"/>
+      </w:pPr>
+    </w:lvl>
+    <w:lvl w:ilvl="3" w:tplc="100C000F" w:tentative="1">
+      <w:start w:val="1"/>
+      <w:numFmt w:val="decimal"/>
+      <w:lvlText w:val="%4."/>
+      <w:lvlJc w:val="left"/>
+      <w:pPr>
+        <w:ind w:left="2880" w:hanging="360"/>
+      </w:pPr>
+    </w:lvl>
+    <w:lvl w:ilvl="4" w:tplc="100C0019" w:tentative="1">
+      <w:start w:val="1"/>
+      <w:numFmt w:val="lowerLetter"/>
+      <w:lvlText w:val="%5."/>
+      <w:lvlJc w:val="left"/>
+      <w:pPr>
+        <w:ind w:left="3600" w:hanging="360"/>
+      </w:pPr>
+    </w:lvl>
+    <w:lvl w:ilvl="5" w:tplc="100C001B" w:tentative="1">
+      <w:start w:val="1"/>
+      <w:numFmt w:val="lowerRoman"/>
+      <w:lvlText w:val="%6."/>
+      <w:lvlJc w:val="right"/>
+      <w:pPr>
+        <w:ind w:left="4320" w:hanging="180"/>
+      </w:pPr>
+    </w:lvl>
+    <w:lvl w:ilvl="6" w:tplc="100C000F" w:tentative="1">
+      <w:start w:val="1"/>
+      <w:numFmt w:val="decimal"/>
+      <w:lvlText w:val="%7."/>
+      <w:lvlJc w:val="left"/>
+      <w:pPr>
+        <w:ind w:left="5040" w:hanging="360"/>
+      </w:pPr>
+    </w:lvl>
+    <w:lvl w:ilvl="7" w:tplc="100C0019" w:tentative="1">
+      <w:start w:val="1"/>
+      <w:numFmt w:val="lowerLetter"/>
+      <w:lvlText w:val="%8."/>
+      <w:lvlJc w:val="left"/>
+      <w:pPr>
+        <w:ind w:left="5760" w:hanging="360"/>
+      </w:pPr>
+    </w:lvl>
+    <w:lvl w:ilvl="8" w:tplc="100C001B" w:tentative="1">
+      <w:start w:val="1"/>
+      <w:numFmt w:val="lowerRoman"/>
+      <w:lvlText w:val="%9."/>
+      <w:lvlJc w:val="right"/>
+      <w:pPr>
+        <w:ind w:left="6480" w:hanging="180"/>
+      </w:pPr>
+    </w:lvl>
+  </w:abstractNum>
+  <w:abstractNum w:abstractNumId="7" w15:restartNumberingAfterBreak="0">
+    <w:nsid w:val="1CAE7513"/>
+    <w:multiLevelType w:val="hybridMultilevel"/>
+    <w:tmpl w:val="4FFCFFDA"/>
+    <w:lvl w:ilvl="0" w:tplc="100C0001">
+      <w:start w:val="1"/>
+      <w:numFmt w:val="bullet"/>
+      <w:lvlText w:val=""/>
+      <w:lvlJc w:val="left"/>
+      <w:pPr>
+        <w:ind w:left="720" w:hanging="360"/>
+      </w:pPr>
+      <w:rPr>
+        <w:rFonts w:ascii="Symbol" w:hAnsi="Symbol" w:hint="default"/>
+      </w:rPr>
+    </w:lvl>
+    <w:lvl w:ilvl="1" w:tplc="100C0003" w:tentative="1">
+      <w:start w:val="1"/>
+      <w:numFmt w:val="bullet"/>
+      <w:lvlText w:val="o"/>
+      <w:lvlJc w:val="left"/>
+      <w:pPr>
+        <w:ind w:left="1440" w:hanging="360"/>
+      </w:pPr>
+      <w:rPr>
+        <w:rFonts w:ascii="Courier New" w:hAnsi="Courier New" w:cs="Courier New" w:hint="default"/>
+      </w:rPr>
+    </w:lvl>
+    <w:lvl w:ilvl="2" w:tplc="100C0005" w:tentative="1">
+      <w:start w:val="1"/>
+      <w:numFmt w:val="bullet"/>
+      <w:lvlText w:val=""/>
+      <w:lvlJc w:val="left"/>
+      <w:pPr>
+        <w:ind w:left="2160" w:hanging="360"/>
+      </w:pPr>
+      <w:rPr>
+        <w:rFonts w:ascii="Wingdings" w:hAnsi="Wingdings" w:hint="default"/>
+      </w:rPr>
+    </w:lvl>
+    <w:lvl w:ilvl="3" w:tplc="100C0001" w:tentative="1">
+      <w:start w:val="1"/>
+      <w:numFmt w:val="bullet"/>
+      <w:lvlText w:val=""/>
+      <w:lvlJc w:val="left"/>
+      <w:pPr>
+        <w:ind w:left="2880" w:hanging="360"/>
+      </w:pPr>
+      <w:rPr>
+        <w:rFonts w:ascii="Symbol" w:hAnsi="Symbol" w:hint="default"/>
+      </w:rPr>
+    </w:lvl>
+    <w:lvl w:ilvl="4" w:tplc="100C0003" w:tentative="1">
+      <w:start w:val="1"/>
+      <w:numFmt w:val="bullet"/>
+      <w:lvlText w:val="o"/>
+      <w:lvlJc w:val="left"/>
+      <w:pPr>
+        <w:ind w:left="3600" w:hanging="360"/>
+      </w:pPr>
+      <w:rPr>
+        <w:rFonts w:ascii="Courier New" w:hAnsi="Courier New" w:cs="Courier New" w:hint="default"/>
+      </w:rPr>
+    </w:lvl>
+    <w:lvl w:ilvl="5" w:tplc="100C0005" w:tentative="1">
+      <w:start w:val="1"/>
+      <w:numFmt w:val="bullet"/>
+      <w:lvlText w:val=""/>
+      <w:lvlJc w:val="left"/>
+      <w:pPr>
+        <w:ind w:left="4320" w:hanging="360"/>
+      </w:pPr>
+      <w:rPr>
+        <w:rFonts w:ascii="Wingdings" w:hAnsi="Wingdings" w:hint="default"/>
+      </w:rPr>
+    </w:lvl>
+    <w:lvl w:ilvl="6" w:tplc="100C0001" w:tentative="1">
+      <w:start w:val="1"/>
+      <w:numFmt w:val="bullet"/>
+      <w:lvlText w:val=""/>
+      <w:lvlJc w:val="left"/>
+      <w:pPr>
+        <w:ind w:left="5040" w:hanging="360"/>
+      </w:pPr>
+      <w:rPr>
+        <w:rFonts w:ascii="Symbol" w:hAnsi="Symbol" w:hint="default"/>
+      </w:rPr>
+    </w:lvl>
+    <w:lvl w:ilvl="7" w:tplc="100C0003" w:tentative="1">
+      <w:start w:val="1"/>
+      <w:numFmt w:val="bullet"/>
+      <w:lvlText w:val="o"/>
+      <w:lvlJc w:val="left"/>
+      <w:pPr>
+        <w:ind w:left="5760" w:hanging="360"/>
+      </w:pPr>
+      <w:rPr>
+        <w:rFonts w:ascii="Courier New" w:hAnsi="Courier New" w:cs="Courier New" w:hint="default"/>
+      </w:rPr>
+    </w:lvl>
+    <w:lvl w:ilvl="8" w:tplc="100C0005" w:tentative="1">
+      <w:start w:val="1"/>
+      <w:numFmt w:val="bullet"/>
+      <w:lvlText w:val=""/>
+      <w:lvlJc w:val="left"/>
+      <w:pPr>
+        <w:ind w:left="6480" w:hanging="360"/>
+      </w:pPr>
+      <w:rPr>
+        <w:rFonts w:ascii="Wingdings" w:hAnsi="Wingdings" w:hint="default"/>
+      </w:rPr>
+    </w:lvl>
+  </w:abstractNum>
+  <w:abstractNum w:abstractNumId="8" w15:restartNumberingAfterBreak="0">
+    <w:nsid w:val="26EF48B5"/>
+    <w:multiLevelType w:val="multilevel"/>
+    <w:tmpl w:val="21181E56"/>
+    <w:lvl w:ilvl="0">
+      <w:start w:val="1"/>
+      <w:numFmt w:val="bullet"/>
+      <w:lvlText w:val=""/>
+      <w:lvlJc w:val="left"/>
+      <w:pPr>
+        <w:tabs>
+          <w:tab w:val="num" w:pos="720"/>
+        </w:tabs>
+        <w:ind w:left="720" w:hanging="360"/>
+      </w:pPr>
+      <w:rPr>
+        <w:rFonts w:ascii="Symbol" w:hAnsi="Symbol" w:hint="default"/>
+        <w:sz w:val="20"/>
+      </w:rPr>
+    </w:lvl>
+    <w:lvl w:ilvl="1" w:tentative="1">
+      <w:start w:val="1"/>
+      <w:numFmt w:val="bullet"/>
+      <w:lvlText w:val="o"/>
+      <w:lvlJc w:val="left"/>
+      <w:pPr>
+        <w:tabs>
+          <w:tab w:val="num" w:pos="1440"/>
+        </w:tabs>
+        <w:ind w:left="1440" w:hanging="360"/>
+      </w:pPr>
+      <w:rPr>
+        <w:rFonts w:ascii="Courier New" w:hAnsi="Courier New" w:hint="default"/>
+        <w:sz w:val="20"/>
+      </w:rPr>
+    </w:lvl>
+    <w:lvl w:ilvl="2" w:tentative="1">
+      <w:start w:val="1"/>
+      <w:numFmt w:val="bullet"/>
+      <w:lvlText w:val=""/>
+      <w:lvlJc w:val="left"/>
+      <w:pPr>
+        <w:tabs>
+          <w:tab w:val="num" w:pos="2160"/>
+        </w:tabs>
+        <w:ind w:left="2160" w:hanging="360"/>
+      </w:pPr>
+      <w:rPr>
+        <w:rFonts w:ascii="Wingdings" w:hAnsi="Wingdings" w:hint="default"/>
+        <w:sz w:val="20"/>
+      </w:rPr>
+    </w:lvl>
+    <w:lvl w:ilvl="3" w:tentative="1">
+      <w:start w:val="1"/>
+      <w:numFmt w:val="bullet"/>
+      <w:lvlText w:val=""/>
+      <w:lvlJc w:val="left"/>
+      <w:pPr>
+        <w:tabs>
+          <w:tab w:val="num" w:pos="2880"/>
+        </w:tabs>
+        <w:ind w:left="2880" w:hanging="360"/>
+      </w:pPr>
+      <w:rPr>
+        <w:rFonts w:ascii="Wingdings" w:hAnsi="Wingdings" w:hint="default"/>
+        <w:sz w:val="20"/>
+      </w:rPr>
+    </w:lvl>
+    <w:lvl w:ilvl="4" w:tentative="1">
+      <w:start w:val="1"/>
+      <w:numFmt w:val="bullet"/>
+      <w:lvlText w:val=""/>
+      <w:lvlJc w:val="left"/>
+      <w:pPr>
+        <w:tabs>
+          <w:tab w:val="num" w:pos="3600"/>
+        </w:tabs>
+        <w:ind w:left="3600" w:hanging="360"/>
+      </w:pPr>
+      <w:rPr>
+        <w:rFonts w:ascii="Wingdings" w:hAnsi="Wingdings" w:hint="default"/>
+        <w:sz w:val="20"/>
+      </w:rPr>
+    </w:lvl>
+    <w:lvl w:ilvl="5" w:tentative="1">
+      <w:start w:val="1"/>
+      <w:numFmt w:val="bullet"/>
+      <w:lvlText w:val=""/>
+      <w:lvlJc w:val="left"/>
+      <w:pPr>
+        <w:tabs>
+          <w:tab w:val="num" w:pos="4320"/>
+        </w:tabs>
+        <w:ind w:left="4320" w:hanging="360"/>
+      </w:pPr>
+      <w:rPr>
+        <w:rFonts w:ascii="Wingdings" w:hAnsi="Wingdings" w:hint="default"/>
+        <w:sz w:val="20"/>
+      </w:rPr>
+    </w:lvl>
+    <w:lvl w:ilvl="6" w:tentative="1">
+      <w:start w:val="1"/>
+      <w:numFmt w:val="bullet"/>
+      <w:lvlText w:val=""/>
+      <w:lvlJc w:val="left"/>
+      <w:pPr>
+        <w:tabs>
+          <w:tab w:val="num" w:pos="5040"/>
+        </w:tabs>
+        <w:ind w:left="5040" w:hanging="360"/>
+      </w:pPr>
+      <w:rPr>
+        <w:rFonts w:ascii="Wingdings" w:hAnsi="Wingdings" w:hint="default"/>
+        <w:sz w:val="20"/>
+      </w:rPr>
+    </w:lvl>
+    <w:lvl w:ilvl="7" w:tentative="1">
+      <w:start w:val="1"/>
+      <w:numFmt w:val="bullet"/>
+      <w:lvlText w:val=""/>
+      <w:lvlJc w:val="left"/>
+      <w:pPr>
+        <w:tabs>
+          <w:tab w:val="num" w:pos="5760"/>
+        </w:tabs>
+        <w:ind w:left="5760" w:hanging="360"/>
+      </w:pPr>
+      <w:rPr>
+        <w:rFonts w:ascii="Wingdings" w:hAnsi="Wingdings" w:hint="default"/>
+        <w:sz w:val="20"/>
+      </w:rPr>
+    </w:lvl>
+    <w:lvl w:ilvl="8" w:tentative="1">
+      <w:start w:val="1"/>
+      <w:numFmt w:val="bullet"/>
+      <w:lvlText w:val=""/>
+      <w:lvlJc w:val="left"/>
+      <w:pPr>
+        <w:tabs>
+          <w:tab w:val="num" w:pos="6480"/>
+        </w:tabs>
+        <w:ind w:left="6480" w:hanging="360"/>
+      </w:pPr>
+      <w:rPr>
+        <w:rFonts w:ascii="Wingdings" w:hAnsi="Wingdings" w:hint="default"/>
+        <w:sz w:val="20"/>
+      </w:rPr>
+    </w:lvl>
+  </w:abstractNum>
+  <w:abstractNum w:abstractNumId="9" w15:restartNumberingAfterBreak="0">
     <w:nsid w:val="285D3D45"/>
     <w:multiLevelType w:val="hybridMultilevel"/>
-    <w:tmpl w:val="3C282394"/>
-    <w:lvl w:ilvl="0" w:tplc="44E21808">
+    <w:tmpl w:val="97BEE1C2"/>
+    <w:lvl w:ilvl="0" w:tplc="81B455D6">
       <w:start w:val="1"/>
       <w:numFmt w:val="decimal"/>
       <w:pStyle w:val="Numrot"/>
@@ -7316,7 +8205,305 @@
       </w:pPr>
     </w:lvl>
   </w:abstractNum>
-  <w:abstractNum w:abstractNumId="4" w15:restartNumberingAfterBreak="0">
+  <w:abstractNum w:abstractNumId="10" w15:restartNumberingAfterBreak="0">
+    <w:nsid w:val="46501DCA"/>
+    <w:multiLevelType w:val="multilevel"/>
+    <w:tmpl w:val="133ADA3E"/>
+    <w:lvl w:ilvl="0">
+      <w:start w:val="1"/>
+      <w:numFmt w:val="bullet"/>
+      <w:lvlText w:val=""/>
+      <w:lvlJc w:val="left"/>
+      <w:pPr>
+        <w:tabs>
+          <w:tab w:val="num" w:pos="720"/>
+        </w:tabs>
+        <w:ind w:left="720" w:hanging="360"/>
+      </w:pPr>
+      <w:rPr>
+        <w:rFonts w:ascii="Symbol" w:hAnsi="Symbol" w:hint="default"/>
+        <w:sz w:val="20"/>
+      </w:rPr>
+    </w:lvl>
+    <w:lvl w:ilvl="1" w:tentative="1">
+      <w:start w:val="1"/>
+      <w:numFmt w:val="bullet"/>
+      <w:lvlText w:val="o"/>
+      <w:lvlJc w:val="left"/>
+      <w:pPr>
+        <w:tabs>
+          <w:tab w:val="num" w:pos="1440"/>
+        </w:tabs>
+        <w:ind w:left="1440" w:hanging="360"/>
+      </w:pPr>
+      <w:rPr>
+        <w:rFonts w:ascii="Courier New" w:hAnsi="Courier New" w:hint="default"/>
+        <w:sz w:val="20"/>
+      </w:rPr>
+    </w:lvl>
+    <w:lvl w:ilvl="2" w:tentative="1">
+      <w:start w:val="1"/>
+      <w:numFmt w:val="bullet"/>
+      <w:lvlText w:val=""/>
+      <w:lvlJc w:val="left"/>
+      <w:pPr>
+        <w:tabs>
+          <w:tab w:val="num" w:pos="2160"/>
+        </w:tabs>
+        <w:ind w:left="2160" w:hanging="360"/>
+      </w:pPr>
+      <w:rPr>
+        <w:rFonts w:ascii="Wingdings" w:hAnsi="Wingdings" w:hint="default"/>
+        <w:sz w:val="20"/>
+      </w:rPr>
+    </w:lvl>
+    <w:lvl w:ilvl="3" w:tentative="1">
+      <w:start w:val="1"/>
+      <w:numFmt w:val="bullet"/>
+      <w:lvlText w:val=""/>
+      <w:lvlJc w:val="left"/>
+      <w:pPr>
+        <w:tabs>
+          <w:tab w:val="num" w:pos="2880"/>
+        </w:tabs>
+        <w:ind w:left="2880" w:hanging="360"/>
+      </w:pPr>
+      <w:rPr>
+        <w:rFonts w:ascii="Wingdings" w:hAnsi="Wingdings" w:hint="default"/>
+        <w:sz w:val="20"/>
+      </w:rPr>
+    </w:lvl>
+    <w:lvl w:ilvl="4" w:tentative="1">
+      <w:start w:val="1"/>
+      <w:numFmt w:val="bullet"/>
+      <w:lvlText w:val=""/>
+      <w:lvlJc w:val="left"/>
+      <w:pPr>
+        <w:tabs>
+          <w:tab w:val="num" w:pos="3600"/>
+        </w:tabs>
+        <w:ind w:left="3600" w:hanging="360"/>
+      </w:pPr>
+      <w:rPr>
+        <w:rFonts w:ascii="Wingdings" w:hAnsi="Wingdings" w:hint="default"/>
+        <w:sz w:val="20"/>
+      </w:rPr>
+    </w:lvl>
+    <w:lvl w:ilvl="5" w:tentative="1">
+      <w:start w:val="1"/>
+      <w:numFmt w:val="bullet"/>
+      <w:lvlText w:val=""/>
+      <w:lvlJc w:val="left"/>
+      <w:pPr>
+        <w:tabs>
+          <w:tab w:val="num" w:pos="4320"/>
+        </w:tabs>
+        <w:ind w:left="4320" w:hanging="360"/>
+      </w:pPr>
+      <w:rPr>
+        <w:rFonts w:ascii="Wingdings" w:hAnsi="Wingdings" w:hint="default"/>
+        <w:sz w:val="20"/>
+      </w:rPr>
+    </w:lvl>
+    <w:lvl w:ilvl="6" w:tentative="1">
+      <w:start w:val="1"/>
+      <w:numFmt w:val="bullet"/>
+      <w:lvlText w:val=""/>
+      <w:lvlJc w:val="left"/>
+      <w:pPr>
+        <w:tabs>
+          <w:tab w:val="num" w:pos="5040"/>
+        </w:tabs>
+        <w:ind w:left="5040" w:hanging="360"/>
+      </w:pPr>
+      <w:rPr>
+        <w:rFonts w:ascii="Wingdings" w:hAnsi="Wingdings" w:hint="default"/>
+        <w:sz w:val="20"/>
+      </w:rPr>
+    </w:lvl>
+    <w:lvl w:ilvl="7" w:tentative="1">
+      <w:start w:val="1"/>
+      <w:numFmt w:val="bullet"/>
+      <w:lvlText w:val=""/>
+      <w:lvlJc w:val="left"/>
+      <w:pPr>
+        <w:tabs>
+          <w:tab w:val="num" w:pos="5760"/>
+        </w:tabs>
+        <w:ind w:left="5760" w:hanging="360"/>
+      </w:pPr>
+      <w:rPr>
+        <w:rFonts w:ascii="Wingdings" w:hAnsi="Wingdings" w:hint="default"/>
+        <w:sz w:val="20"/>
+      </w:rPr>
+    </w:lvl>
+    <w:lvl w:ilvl="8" w:tentative="1">
+      <w:start w:val="1"/>
+      <w:numFmt w:val="bullet"/>
+      <w:lvlText w:val=""/>
+      <w:lvlJc w:val="left"/>
+      <w:pPr>
+        <w:tabs>
+          <w:tab w:val="num" w:pos="6480"/>
+        </w:tabs>
+        <w:ind w:left="6480" w:hanging="360"/>
+      </w:pPr>
+      <w:rPr>
+        <w:rFonts w:ascii="Wingdings" w:hAnsi="Wingdings" w:hint="default"/>
+        <w:sz w:val="20"/>
+      </w:rPr>
+    </w:lvl>
+  </w:abstractNum>
+  <w:abstractNum w:abstractNumId="11" w15:restartNumberingAfterBreak="0">
+    <w:nsid w:val="469B7BE7"/>
+    <w:multiLevelType w:val="multilevel"/>
+    <w:tmpl w:val="50B6E706"/>
+    <w:lvl w:ilvl="0">
+      <w:start w:val="1"/>
+      <w:numFmt w:val="bullet"/>
+      <w:lvlText w:val=""/>
+      <w:lvlJc w:val="left"/>
+      <w:pPr>
+        <w:tabs>
+          <w:tab w:val="num" w:pos="720"/>
+        </w:tabs>
+        <w:ind w:left="720" w:hanging="360"/>
+      </w:pPr>
+      <w:rPr>
+        <w:rFonts w:ascii="Symbol" w:hAnsi="Symbol" w:hint="default"/>
+        <w:sz w:val="20"/>
+      </w:rPr>
+    </w:lvl>
+    <w:lvl w:ilvl="1" w:tentative="1">
+      <w:start w:val="1"/>
+      <w:numFmt w:val="bullet"/>
+      <w:lvlText w:val="o"/>
+      <w:lvlJc w:val="left"/>
+      <w:pPr>
+        <w:tabs>
+          <w:tab w:val="num" w:pos="1440"/>
+        </w:tabs>
+        <w:ind w:left="1440" w:hanging="360"/>
+      </w:pPr>
+      <w:rPr>
+        <w:rFonts w:ascii="Courier New" w:hAnsi="Courier New" w:hint="default"/>
+        <w:sz w:val="20"/>
+      </w:rPr>
+    </w:lvl>
+    <w:lvl w:ilvl="2" w:tentative="1">
+      <w:start w:val="1"/>
+      <w:numFmt w:val="bullet"/>
+      <w:lvlText w:val=""/>
+      <w:lvlJc w:val="left"/>
+      <w:pPr>
+        <w:tabs>
+          <w:tab w:val="num" w:pos="2160"/>
+        </w:tabs>
+        <w:ind w:left="2160" w:hanging="360"/>
+      </w:pPr>
+      <w:rPr>
+        <w:rFonts w:ascii="Wingdings" w:hAnsi="Wingdings" w:hint="default"/>
+        <w:sz w:val="20"/>
+      </w:rPr>
+    </w:lvl>
+    <w:lvl w:ilvl="3" w:tentative="1">
+      <w:start w:val="1"/>
+      <w:numFmt w:val="bullet"/>
+      <w:lvlText w:val=""/>
+      <w:lvlJc w:val="left"/>
+      <w:pPr>
+        <w:tabs>
+          <w:tab w:val="num" w:pos="2880"/>
+        </w:tabs>
+        <w:ind w:left="2880" w:hanging="360"/>
+      </w:pPr>
+      <w:rPr>
+        <w:rFonts w:ascii="Wingdings" w:hAnsi="Wingdings" w:hint="default"/>
+        <w:sz w:val="20"/>
+      </w:rPr>
+    </w:lvl>
+    <w:lvl w:ilvl="4" w:tentative="1">
+      <w:start w:val="1"/>
+      <w:numFmt w:val="bullet"/>
+      <w:lvlText w:val=""/>
+      <w:lvlJc w:val="left"/>
+      <w:pPr>
+        <w:tabs>
+          <w:tab w:val="num" w:pos="3600"/>
+        </w:tabs>
+        <w:ind w:left="3600" w:hanging="360"/>
+      </w:pPr>
+      <w:rPr>
+        <w:rFonts w:ascii="Wingdings" w:hAnsi="Wingdings" w:hint="default"/>
+        <w:sz w:val="20"/>
+      </w:rPr>
+    </w:lvl>
+    <w:lvl w:ilvl="5" w:tentative="1">
+      <w:start w:val="1"/>
+      <w:numFmt w:val="bullet"/>
+      <w:lvlText w:val=""/>
+      <w:lvlJc w:val="left"/>
+      <w:pPr>
+        <w:tabs>
+          <w:tab w:val="num" w:pos="4320"/>
+        </w:tabs>
+        <w:ind w:left="4320" w:hanging="360"/>
+      </w:pPr>
+      <w:rPr>
+        <w:rFonts w:ascii="Wingdings" w:hAnsi="Wingdings" w:hint="default"/>
+        <w:sz w:val="20"/>
+      </w:rPr>
+    </w:lvl>
+    <w:lvl w:ilvl="6" w:tentative="1">
+      <w:start w:val="1"/>
+      <w:numFmt w:val="bullet"/>
+      <w:lvlText w:val=""/>
+      <w:lvlJc w:val="left"/>
+      <w:pPr>
+        <w:tabs>
+          <w:tab w:val="num" w:pos="5040"/>
+        </w:tabs>
+        <w:ind w:left="5040" w:hanging="360"/>
+      </w:pPr>
+      <w:rPr>
+        <w:rFonts w:ascii="Wingdings" w:hAnsi="Wingdings" w:hint="default"/>
+        <w:sz w:val="20"/>
+      </w:rPr>
+    </w:lvl>
+    <w:lvl w:ilvl="7" w:tentative="1">
+      <w:start w:val="1"/>
+      <w:numFmt w:val="bullet"/>
+      <w:lvlText w:val=""/>
+      <w:lvlJc w:val="left"/>
+      <w:pPr>
+        <w:tabs>
+          <w:tab w:val="num" w:pos="5760"/>
+        </w:tabs>
+        <w:ind w:left="5760" w:hanging="360"/>
+      </w:pPr>
+      <w:rPr>
+        <w:rFonts w:ascii="Wingdings" w:hAnsi="Wingdings" w:hint="default"/>
+        <w:sz w:val="20"/>
+      </w:rPr>
+    </w:lvl>
+    <w:lvl w:ilvl="8" w:tentative="1">
+      <w:start w:val="1"/>
+      <w:numFmt w:val="bullet"/>
+      <w:lvlText w:val=""/>
+      <w:lvlJc w:val="left"/>
+      <w:pPr>
+        <w:tabs>
+          <w:tab w:val="num" w:pos="6480"/>
+        </w:tabs>
+        <w:ind w:left="6480" w:hanging="360"/>
+      </w:pPr>
+      <w:rPr>
+        <w:rFonts w:ascii="Wingdings" w:hAnsi="Wingdings" w:hint="default"/>
+        <w:sz w:val="20"/>
+      </w:rPr>
+    </w:lvl>
+  </w:abstractNum>
+  <w:abstractNum w:abstractNumId="12" w15:restartNumberingAfterBreak="0">
     <w:nsid w:val="46A571A1"/>
     <w:multiLevelType w:val="hybridMultilevel"/>
     <w:tmpl w:val="3AFAD95C"/>
@@ -7430,7 +8617,156 @@
       </w:rPr>
     </w:lvl>
   </w:abstractNum>
-  <w:abstractNum w:abstractNumId="5" w15:restartNumberingAfterBreak="0">
+  <w:abstractNum w:abstractNumId="13" w15:restartNumberingAfterBreak="0">
+    <w:nsid w:val="52F719DA"/>
+    <w:multiLevelType w:val="multilevel"/>
+    <w:tmpl w:val="0512C488"/>
+    <w:lvl w:ilvl="0">
+      <w:start w:val="1"/>
+      <w:numFmt w:val="bullet"/>
+      <w:lvlText w:val=""/>
+      <w:lvlJc w:val="left"/>
+      <w:pPr>
+        <w:tabs>
+          <w:tab w:val="num" w:pos="720"/>
+        </w:tabs>
+        <w:ind w:left="720" w:hanging="360"/>
+      </w:pPr>
+      <w:rPr>
+        <w:rFonts w:ascii="Symbol" w:hAnsi="Symbol" w:hint="default"/>
+        <w:sz w:val="20"/>
+      </w:rPr>
+    </w:lvl>
+    <w:lvl w:ilvl="1" w:tentative="1">
+      <w:start w:val="1"/>
+      <w:numFmt w:val="bullet"/>
+      <w:lvlText w:val="o"/>
+      <w:lvlJc w:val="left"/>
+      <w:pPr>
+        <w:tabs>
+          <w:tab w:val="num" w:pos="1440"/>
+        </w:tabs>
+        <w:ind w:left="1440" w:hanging="360"/>
+      </w:pPr>
+      <w:rPr>
+        <w:rFonts w:ascii="Courier New" w:hAnsi="Courier New" w:hint="default"/>
+        <w:sz w:val="20"/>
+      </w:rPr>
+    </w:lvl>
+    <w:lvl w:ilvl="2" w:tentative="1">
+      <w:start w:val="1"/>
+      <w:numFmt w:val="bullet"/>
+      <w:lvlText w:val=""/>
+      <w:lvlJc w:val="left"/>
+      <w:pPr>
+        <w:tabs>
+          <w:tab w:val="num" w:pos="2160"/>
+        </w:tabs>
+        <w:ind w:left="2160" w:hanging="360"/>
+      </w:pPr>
+      <w:rPr>
+        <w:rFonts w:ascii="Wingdings" w:hAnsi="Wingdings" w:hint="default"/>
+        <w:sz w:val="20"/>
+      </w:rPr>
+    </w:lvl>
+    <w:lvl w:ilvl="3" w:tentative="1">
+      <w:start w:val="1"/>
+      <w:numFmt w:val="bullet"/>
+      <w:lvlText w:val=""/>
+      <w:lvlJc w:val="left"/>
+      <w:pPr>
+        <w:tabs>
+          <w:tab w:val="num" w:pos="2880"/>
+        </w:tabs>
+        <w:ind w:left="2880" w:hanging="360"/>
+      </w:pPr>
+      <w:rPr>
+        <w:rFonts w:ascii="Wingdings" w:hAnsi="Wingdings" w:hint="default"/>
+        <w:sz w:val="20"/>
+      </w:rPr>
+    </w:lvl>
+    <w:lvl w:ilvl="4" w:tentative="1">
+      <w:start w:val="1"/>
+      <w:numFmt w:val="bullet"/>
+      <w:lvlText w:val=""/>
+      <w:lvlJc w:val="left"/>
+      <w:pPr>
+        <w:tabs>
+          <w:tab w:val="num" w:pos="3600"/>
+        </w:tabs>
+        <w:ind w:left="3600" w:hanging="360"/>
+      </w:pPr>
+      <w:rPr>
+        <w:rFonts w:ascii="Wingdings" w:hAnsi="Wingdings" w:hint="default"/>
+        <w:sz w:val="20"/>
+      </w:rPr>
+    </w:lvl>
+    <w:lvl w:ilvl="5" w:tentative="1">
+      <w:start w:val="1"/>
+      <w:numFmt w:val="bullet"/>
+      <w:lvlText w:val=""/>
+      <w:lvlJc w:val="left"/>
+      <w:pPr>
+        <w:tabs>
+          <w:tab w:val="num" w:pos="4320"/>
+        </w:tabs>
+        <w:ind w:left="4320" w:hanging="360"/>
+      </w:pPr>
+      <w:rPr>
+        <w:rFonts w:ascii="Wingdings" w:hAnsi="Wingdings" w:hint="default"/>
+        <w:sz w:val="20"/>
+      </w:rPr>
+    </w:lvl>
+    <w:lvl w:ilvl="6" w:tentative="1">
+      <w:start w:val="1"/>
+      <w:numFmt w:val="bullet"/>
+      <w:lvlText w:val=""/>
+      <w:lvlJc w:val="left"/>
+      <w:pPr>
+        <w:tabs>
+          <w:tab w:val="num" w:pos="5040"/>
+        </w:tabs>
+        <w:ind w:left="5040" w:hanging="360"/>
+      </w:pPr>
+      <w:rPr>
+        <w:rFonts w:ascii="Wingdings" w:hAnsi="Wingdings" w:hint="default"/>
+        <w:sz w:val="20"/>
+      </w:rPr>
+    </w:lvl>
+    <w:lvl w:ilvl="7" w:tentative="1">
+      <w:start w:val="1"/>
+      <w:numFmt w:val="bullet"/>
+      <w:lvlText w:val=""/>
+      <w:lvlJc w:val="left"/>
+      <w:pPr>
+        <w:tabs>
+          <w:tab w:val="num" w:pos="5760"/>
+        </w:tabs>
+        <w:ind w:left="5760" w:hanging="360"/>
+      </w:pPr>
+      <w:rPr>
+        <w:rFonts w:ascii="Wingdings" w:hAnsi="Wingdings" w:hint="default"/>
+        <w:sz w:val="20"/>
+      </w:rPr>
+    </w:lvl>
+    <w:lvl w:ilvl="8" w:tentative="1">
+      <w:start w:val="1"/>
+      <w:numFmt w:val="bullet"/>
+      <w:lvlText w:val=""/>
+      <w:lvlJc w:val="left"/>
+      <w:pPr>
+        <w:tabs>
+          <w:tab w:val="num" w:pos="6480"/>
+        </w:tabs>
+        <w:ind w:left="6480" w:hanging="360"/>
+      </w:pPr>
+      <w:rPr>
+        <w:rFonts w:ascii="Wingdings" w:hAnsi="Wingdings" w:hint="default"/>
+        <w:sz w:val="20"/>
+      </w:rPr>
+    </w:lvl>
+  </w:abstractNum>
+  <w:abstractNum w:abstractNumId="14" w15:restartNumberingAfterBreak="0">
     <w:nsid w:val="5B620C2E"/>
     <w:multiLevelType w:val="hybridMultilevel"/>
     <w:tmpl w:val="6E647EC6"/>
@@ -7571,20 +8907,223 @@
       </w:rPr>
     </w:lvl>
   </w:abstractNum>
+  <w:abstractNum w:abstractNumId="15" w15:restartNumberingAfterBreak="0">
+    <w:nsid w:val="75E11921"/>
+    <w:multiLevelType w:val="hybridMultilevel"/>
+    <w:tmpl w:val="9B50D916"/>
+    <w:lvl w:ilvl="0" w:tplc="100C0001">
+      <w:start w:val="1"/>
+      <w:numFmt w:val="bullet"/>
+      <w:lvlText w:val=""/>
+      <w:lvlJc w:val="left"/>
+      <w:pPr>
+        <w:ind w:left="720" w:hanging="360"/>
+      </w:pPr>
+      <w:rPr>
+        <w:rFonts w:ascii="Symbol" w:hAnsi="Symbol" w:hint="default"/>
+      </w:rPr>
+    </w:lvl>
+    <w:lvl w:ilvl="1" w:tplc="100C0003" w:tentative="1">
+      <w:start w:val="1"/>
+      <w:numFmt w:val="bullet"/>
+      <w:lvlText w:val="o"/>
+      <w:lvlJc w:val="left"/>
+      <w:pPr>
+        <w:ind w:left="1440" w:hanging="360"/>
+      </w:pPr>
+      <w:rPr>
+        <w:rFonts w:ascii="Courier New" w:hAnsi="Courier New" w:cs="Courier New" w:hint="default"/>
+      </w:rPr>
+    </w:lvl>
+    <w:lvl w:ilvl="2" w:tplc="100C0005" w:tentative="1">
+      <w:start w:val="1"/>
+      <w:numFmt w:val="bullet"/>
+      <w:lvlText w:val=""/>
+      <w:lvlJc w:val="left"/>
+      <w:pPr>
+        <w:ind w:left="2160" w:hanging="360"/>
+      </w:pPr>
+      <w:rPr>
+        <w:rFonts w:ascii="Wingdings" w:hAnsi="Wingdings" w:hint="default"/>
+      </w:rPr>
+    </w:lvl>
+    <w:lvl w:ilvl="3" w:tplc="100C0001" w:tentative="1">
+      <w:start w:val="1"/>
+      <w:numFmt w:val="bullet"/>
+      <w:lvlText w:val=""/>
+      <w:lvlJc w:val="left"/>
+      <w:pPr>
+        <w:ind w:left="2880" w:hanging="360"/>
+      </w:pPr>
+      <w:rPr>
+        <w:rFonts w:ascii="Symbol" w:hAnsi="Symbol" w:hint="default"/>
+      </w:rPr>
+    </w:lvl>
+    <w:lvl w:ilvl="4" w:tplc="100C0003" w:tentative="1">
+      <w:start w:val="1"/>
+      <w:numFmt w:val="bullet"/>
+      <w:lvlText w:val="o"/>
+      <w:lvlJc w:val="left"/>
+      <w:pPr>
+        <w:ind w:left="3600" w:hanging="360"/>
+      </w:pPr>
+      <w:rPr>
+        <w:rFonts w:ascii="Courier New" w:hAnsi="Courier New" w:cs="Courier New" w:hint="default"/>
+      </w:rPr>
+    </w:lvl>
+    <w:lvl w:ilvl="5" w:tplc="100C0005" w:tentative="1">
+      <w:start w:val="1"/>
+      <w:numFmt w:val="bullet"/>
+      <w:lvlText w:val=""/>
+      <w:lvlJc w:val="left"/>
+      <w:pPr>
+        <w:ind w:left="4320" w:hanging="360"/>
+      </w:pPr>
+      <w:rPr>
+        <w:rFonts w:ascii="Wingdings" w:hAnsi="Wingdings" w:hint="default"/>
+      </w:rPr>
+    </w:lvl>
+    <w:lvl w:ilvl="6" w:tplc="100C0001" w:tentative="1">
+      <w:start w:val="1"/>
+      <w:numFmt w:val="bullet"/>
+      <w:lvlText w:val=""/>
+      <w:lvlJc w:val="left"/>
+      <w:pPr>
+        <w:ind w:left="5040" w:hanging="360"/>
+      </w:pPr>
+      <w:rPr>
+        <w:rFonts w:ascii="Symbol" w:hAnsi="Symbol" w:hint="default"/>
+      </w:rPr>
+    </w:lvl>
+    <w:lvl w:ilvl="7" w:tplc="100C0003" w:tentative="1">
+      <w:start w:val="1"/>
+      <w:numFmt w:val="bullet"/>
+      <w:lvlText w:val="o"/>
+      <w:lvlJc w:val="left"/>
+      <w:pPr>
+        <w:ind w:left="5760" w:hanging="360"/>
+      </w:pPr>
+      <w:rPr>
+        <w:rFonts w:ascii="Courier New" w:hAnsi="Courier New" w:cs="Courier New" w:hint="default"/>
+      </w:rPr>
+    </w:lvl>
+    <w:lvl w:ilvl="8" w:tplc="100C0005" w:tentative="1">
+      <w:start w:val="1"/>
+      <w:numFmt w:val="bullet"/>
+      <w:lvlText w:val=""/>
+      <w:lvlJc w:val="left"/>
+      <w:pPr>
+        <w:ind w:left="6480" w:hanging="360"/>
+      </w:pPr>
+      <w:rPr>
+        <w:rFonts w:ascii="Wingdings" w:hAnsi="Wingdings" w:hint="default"/>
+      </w:rPr>
+    </w:lvl>
+  </w:abstractNum>
+  <w:abstractNum w:abstractNumId="16" w15:restartNumberingAfterBreak="0">
+    <w:nsid w:val="7E177AE6"/>
+    <w:multiLevelType w:val="hybridMultilevel"/>
+    <w:tmpl w:val="AFAE2062"/>
+    <w:lvl w:ilvl="0" w:tplc="13949A7A">
+      <w:start w:val="1"/>
+      <w:numFmt w:val="decimal"/>
+      <w:lvlText w:val="%1."/>
+      <w:lvlJc w:val="left"/>
+      <w:pPr>
+        <w:ind w:left="720" w:hanging="360"/>
+      </w:pPr>
+      <w:rPr>
+        <w:rFonts w:hint="default"/>
+        <w:b/>
+      </w:rPr>
+    </w:lvl>
+    <w:lvl w:ilvl="1" w:tplc="100C0019" w:tentative="1">
+      <w:start w:val="1"/>
+      <w:numFmt w:val="lowerLetter"/>
+      <w:lvlText w:val="%2."/>
+      <w:lvlJc w:val="left"/>
+      <w:pPr>
+        <w:ind w:left="1440" w:hanging="360"/>
+      </w:pPr>
+    </w:lvl>
+    <w:lvl w:ilvl="2" w:tplc="100C001B" w:tentative="1">
+      <w:start w:val="1"/>
+      <w:numFmt w:val="lowerRoman"/>
+      <w:lvlText w:val="%3."/>
+      <w:lvlJc w:val="right"/>
+      <w:pPr>
+        <w:ind w:left="2160" w:hanging="180"/>
+      </w:pPr>
+    </w:lvl>
+    <w:lvl w:ilvl="3" w:tplc="100C000F" w:tentative="1">
+      <w:start w:val="1"/>
+      <w:numFmt w:val="decimal"/>
+      <w:lvlText w:val="%4."/>
+      <w:lvlJc w:val="left"/>
+      <w:pPr>
+        <w:ind w:left="2880" w:hanging="360"/>
+      </w:pPr>
+    </w:lvl>
+    <w:lvl w:ilvl="4" w:tplc="100C0019" w:tentative="1">
+      <w:start w:val="1"/>
+      <w:numFmt w:val="lowerLetter"/>
+      <w:lvlText w:val="%5."/>
+      <w:lvlJc w:val="left"/>
+      <w:pPr>
+        <w:ind w:left="3600" w:hanging="360"/>
+      </w:pPr>
+    </w:lvl>
+    <w:lvl w:ilvl="5" w:tplc="100C001B" w:tentative="1">
+      <w:start w:val="1"/>
+      <w:numFmt w:val="lowerRoman"/>
+      <w:lvlText w:val="%6."/>
+      <w:lvlJc w:val="right"/>
+      <w:pPr>
+        <w:ind w:left="4320" w:hanging="180"/>
+      </w:pPr>
+    </w:lvl>
+    <w:lvl w:ilvl="6" w:tplc="100C000F" w:tentative="1">
+      <w:start w:val="1"/>
+      <w:numFmt w:val="decimal"/>
+      <w:lvlText w:val="%7."/>
+      <w:lvlJc w:val="left"/>
+      <w:pPr>
+        <w:ind w:left="5040" w:hanging="360"/>
+      </w:pPr>
+    </w:lvl>
+    <w:lvl w:ilvl="7" w:tplc="100C0019" w:tentative="1">
+      <w:start w:val="1"/>
+      <w:numFmt w:val="lowerLetter"/>
+      <w:lvlText w:val="%8."/>
+      <w:lvlJc w:val="left"/>
+      <w:pPr>
+        <w:ind w:left="5760" w:hanging="360"/>
+      </w:pPr>
+    </w:lvl>
+    <w:lvl w:ilvl="8" w:tplc="100C001B" w:tentative="1">
+      <w:start w:val="1"/>
+      <w:numFmt w:val="lowerRoman"/>
+      <w:lvlText w:val="%9."/>
+      <w:lvlJc w:val="right"/>
+      <w:pPr>
+        <w:ind w:left="6480" w:hanging="180"/>
+      </w:pPr>
+    </w:lvl>
+  </w:abstractNum>
   <w:num w:numId="1" w16cid:durableId="1103064733">
-    <w:abstractNumId w:val="1"/>
+    <w:abstractNumId w:val="4"/>
   </w:num>
   <w:num w:numId="2" w16cid:durableId="616833449">
+    <w:abstractNumId w:val="14"/>
+  </w:num>
+  <w:num w:numId="3" w16cid:durableId="824708453">
+    <w:abstractNumId w:val="4"/>
+  </w:num>
+  <w:num w:numId="4" w16cid:durableId="1520658188">
     <w:abstractNumId w:val="5"/>
   </w:num>
-  <w:num w:numId="3" w16cid:durableId="824708453">
-    <w:abstractNumId w:val="1"/>
-  </w:num>
-  <w:num w:numId="4" w16cid:durableId="1520658188">
-    <w:abstractNumId w:val="2"/>
-  </w:num>
   <w:num w:numId="5" w16cid:durableId="353965673">
-    <w:abstractNumId w:val="1"/>
+    <w:abstractNumId w:val="4"/>
     <w:lvlOverride w:ilvl="0">
       <w:startOverride w:val="1"/>
     </w:lvlOverride>
@@ -7614,25 +9153,70 @@
     </w:lvlOverride>
   </w:num>
   <w:num w:numId="6" w16cid:durableId="514540002">
-    <w:abstractNumId w:val="0"/>
+    <w:abstractNumId w:val="3"/>
   </w:num>
   <w:num w:numId="7" w16cid:durableId="177886414">
-    <w:abstractNumId w:val="3"/>
+    <w:abstractNumId w:val="9"/>
   </w:num>
   <w:num w:numId="8" w16cid:durableId="807239650">
-    <w:abstractNumId w:val="4"/>
+    <w:abstractNumId w:val="12"/>
   </w:num>
   <w:num w:numId="9" w16cid:durableId="611791626">
-    <w:abstractNumId w:val="3"/>
+    <w:abstractNumId w:val="9"/>
     <w:lvlOverride w:ilvl="0">
       <w:startOverride w:val="1"/>
     </w:lvlOverride>
   </w:num>
   <w:num w:numId="10" w16cid:durableId="2044791889">
-    <w:abstractNumId w:val="3"/>
+    <w:abstractNumId w:val="9"/>
     <w:lvlOverride w:ilvl="0">
       <w:startOverride w:val="1"/>
     </w:lvlOverride>
+  </w:num>
+  <w:num w:numId="11" w16cid:durableId="2085956723">
+    <w:abstractNumId w:val="15"/>
+  </w:num>
+  <w:num w:numId="12" w16cid:durableId="1957522366">
+    <w:abstractNumId w:val="7"/>
+  </w:num>
+  <w:num w:numId="13" w16cid:durableId="1655178960">
+    <w:abstractNumId w:val="0"/>
+  </w:num>
+  <w:num w:numId="14" w16cid:durableId="2098666674">
+    <w:abstractNumId w:val="1"/>
+  </w:num>
+  <w:num w:numId="15" w16cid:durableId="320276724">
+    <w:abstractNumId w:val="13"/>
+  </w:num>
+  <w:num w:numId="16" w16cid:durableId="381560004">
+    <w:abstractNumId w:val="8"/>
+  </w:num>
+  <w:num w:numId="17" w16cid:durableId="1260795915">
+    <w:abstractNumId w:val="11"/>
+  </w:num>
+  <w:num w:numId="18" w16cid:durableId="294913504">
+    <w:abstractNumId w:val="10"/>
+  </w:num>
+  <w:num w:numId="19" w16cid:durableId="2051146744">
+    <w:abstractNumId w:val="2"/>
+  </w:num>
+  <w:num w:numId="20" w16cid:durableId="1018969094">
+    <w:abstractNumId w:val="9"/>
+    <w:lvlOverride w:ilvl="0">
+      <w:startOverride w:val="3"/>
+    </w:lvlOverride>
+  </w:num>
+  <w:num w:numId="21" w16cid:durableId="1966813423">
+    <w:abstractNumId w:val="9"/>
+    <w:lvlOverride w:ilvl="0">
+      <w:startOverride w:val="1"/>
+    </w:lvlOverride>
+  </w:num>
+  <w:num w:numId="22" w16cid:durableId="859321056">
+    <w:abstractNumId w:val="6"/>
+  </w:num>
+  <w:num w:numId="23" w16cid:durableId="541065662">
+    <w:abstractNumId w:val="16"/>
   </w:num>
   <w:numIdMacAtCleanup w:val="10"/>
 </w:numbering>
@@ -8037,7 +9621,7 @@
     <w:rPr>
       <w:rFonts w:ascii="Arial" w:hAnsi="Arial"/>
       <w:szCs w:val="24"/>
-      <w:lang w:eastAsia="de-DE"/>
+      <w:lang w:val="fr-CH" w:eastAsia="de-DE"/>
     </w:rPr>
   </w:style>
   <w:style w:type="paragraph" w:styleId="Titre1">
@@ -8065,7 +9649,6 @@
       <w:b/>
       <w:bCs/>
       <w:sz w:val="36"/>
-      <w:lang w:val="fr-CH"/>
     </w:rPr>
   </w:style>
   <w:style w:type="paragraph" w:styleId="Titre2">
@@ -8091,7 +9674,6 @@
       <w:b/>
       <w:bCs/>
       <w:sz w:val="28"/>
-      <w:lang w:val="fr-CH"/>
     </w:rPr>
   </w:style>
   <w:style w:type="paragraph" w:styleId="Titre3">
@@ -8115,7 +9697,6 @@
       <w:b/>
       <w:bCs/>
       <w:sz w:val="24"/>
-      <w:lang w:val="fr-CH"/>
     </w:rPr>
   </w:style>
   <w:style w:type="paragraph" w:styleId="Titre4">
@@ -8140,7 +9721,6 @@
       <w:bCs/>
       <w:sz w:val="22"/>
       <w:szCs w:val="28"/>
-      <w:lang w:val="fr-CH"/>
     </w:rPr>
   </w:style>
   <w:style w:type="paragraph" w:styleId="Titre5">
@@ -8537,7 +10117,7 @@
       <w:spacing w:before="40" w:after="40"/>
     </w:pPr>
     <w:rPr>
-      <w:lang w:val="fr-CH" w:eastAsia="en-US"/>
+      <w:lang w:eastAsia="en-US"/>
     </w:rPr>
   </w:style>
   <w:style w:type="paragraph" w:styleId="TM1">
@@ -8658,7 +10238,6 @@
     <w:rPr>
       <w:rFonts w:cs="Arial"/>
       <w:sz w:val="22"/>
-      <w:lang w:val="fr-CH"/>
     </w:rPr>
   </w:style>
   <w:style w:type="paragraph" w:customStyle="1" w:styleId="BITBullet2">
@@ -8717,9 +10296,6 @@
       <w:spacing w:before="40" w:after="40"/>
       <w:ind w:left="357" w:hanging="357"/>
     </w:pPr>
-    <w:rPr>
-      <w:lang w:val="fr-CH"/>
-    </w:rPr>
   </w:style>
   <w:style w:type="paragraph" w:customStyle="1" w:styleId="CDBTitelFolgeseiten">
     <w:name w:val="CDB_TitelFolgeseiten"/>
@@ -9068,7 +10644,7 @@
       <w:rFonts w:eastAsiaTheme="minorHAnsi" w:cstheme="minorBidi"/>
       <w:sz w:val="24"/>
       <w:szCs w:val="22"/>
-      <w:lang w:val="fr-CH" w:eastAsia="en-US"/>
+      <w:lang w:eastAsia="en-US"/>
     </w:rPr>
   </w:style>
   <w:style w:type="character" w:customStyle="1" w:styleId="Titre3Car">
@@ -9281,6 +10857,40 @@
         <w:bCs/>
       </w:rPr>
     </w:tblStylePr>
+  </w:style>
+  <w:style w:type="paragraph" w:styleId="NormalWeb">
+    <w:name w:val="Normal (Web)"/>
+    <w:basedOn w:val="Normal"/>
+    <w:uiPriority w:val="99"/>
+    <w:semiHidden/>
+    <w:unhideWhenUsed/>
+    <w:rsid w:val="00D325BD"/>
+    <w:rPr>
+      <w:rFonts w:ascii="Times New Roman" w:hAnsi="Times New Roman"/>
+      <w:sz w:val="24"/>
+    </w:rPr>
+  </w:style>
+  <w:style w:type="paragraph" w:styleId="Liste">
+    <w:name w:val="List"/>
+    <w:basedOn w:val="Normal"/>
+    <w:uiPriority w:val="99"/>
+    <w:unhideWhenUsed/>
+    <w:rsid w:val="00FD741F"/>
+    <w:pPr>
+      <w:ind w:left="283" w:hanging="283"/>
+      <w:contextualSpacing/>
+    </w:pPr>
+  </w:style>
+  <w:style w:type="paragraph" w:styleId="Paragraphedeliste">
+    <w:name w:val="List Paragraph"/>
+    <w:basedOn w:val="Normal"/>
+    <w:uiPriority w:val="34"/>
+    <w:qFormat/>
+    <w:rsid w:val="00CB392E"/>
+    <w:pPr>
+      <w:ind w:left="720"/>
+      <w:contextualSpacing/>
+    </w:pPr>
   </w:style>
 </w:styles>
 </file>
@@ -9459,6 +11069,7 @@
     <w:rsid w:val="001B6698"/>
     <w:rsid w:val="001F0E21"/>
     <w:rsid w:val="002139DC"/>
+    <w:rsid w:val="00235513"/>
     <w:rsid w:val="00254CFE"/>
     <w:rsid w:val="00254FF1"/>
     <w:rsid w:val="00266B9C"/>
@@ -9478,6 +11089,7 @@
     <w:rsid w:val="0082647C"/>
     <w:rsid w:val="00831DD5"/>
     <w:rsid w:val="008351A8"/>
+    <w:rsid w:val="00894B68"/>
     <w:rsid w:val="008E6739"/>
     <w:rsid w:val="00A22FB8"/>
     <w:rsid w:val="00A30BED"/>

--- a/documentation/3_Documentation_Projet.docx
+++ b/documentation/3_Documentation_Projet.docx
@@ -2584,10 +2584,24 @@
       </w:r>
     </w:p>
     <w:p>
-      <w:r>
+      <w:pPr>
+        <w:rPr>
+          <w:sz w:val="22"/>
+          <w:szCs w:val="28"/>
+        </w:rPr>
+      </w:pPr>
+      <w:r>
+        <w:rPr>
+          <w:sz w:val="22"/>
+          <w:szCs w:val="28"/>
+        </w:rPr>
         <w:t>La gestion des entrées, des sorties et des heures est actuellement manuelle et non centralisée, ce qui entraîne des erreurs, un manque de visibilité et une perte de temps pour l’administration.</w:t>
       </w:r>
       <w:r>
+        <w:rPr>
+          <w:sz w:val="22"/>
+          <w:szCs w:val="28"/>
+        </w:rPr>
         <w:br/>
         <w:t>Le projet est lancé pour résoudre ces problèmes et profiter de l’opportunité d’automatiser le processus grâce à un système RFID relié à une base de données et une interface web.</w:t>
       </w:r>
@@ -2616,7 +2630,17 @@
       <w:bookmarkEnd w:id="8"/>
     </w:p>
     <w:p>
-      <w:r>
+      <w:pPr>
+        <w:rPr>
+          <w:sz w:val="22"/>
+          <w:szCs w:val="28"/>
+        </w:rPr>
+      </w:pPr>
+      <w:r>
+        <w:rPr>
+          <w:sz w:val="22"/>
+          <w:szCs w:val="28"/>
+        </w:rPr>
         <w:t>L’état désiré est un système entièrement automatisé, fiable et centralisé, capable d’enregistrer les entrées et sorties via RFID, de calculer les heures automatiquement et de permettre une gestion simple et rapide des utilisateurs depuis une interface web. L’objectif est d’obtenir un fonctionnement plus précis, plus rapide et plus sécurisé que la solution actuelle.</w:t>
       </w:r>
     </w:p>
@@ -3253,10 +3277,7 @@
         <w:pStyle w:val="Numrot2"/>
       </w:pPr>
       <w:r>
-        <w:t>Une</w:t>
-      </w:r>
-      <w:r>
-        <w:t xml:space="preserve"> gestion fiable et automatisée des entrées et sorties,</w:t>
+        <w:t>Une gestion fiable et automatisée des entrées et sorties,</w:t>
       </w:r>
     </w:p>
     <w:p>
@@ -3264,10 +3285,7 @@
         <w:pStyle w:val="Numrot2"/>
       </w:pPr>
       <w:r>
-        <w:t>Un</w:t>
-      </w:r>
-      <w:r>
-        <w:t xml:space="preserve"> suivi précis des heures avec calcul automatique des min/max et heures supplémentaires,</w:t>
+        <w:t>Un suivi précis des heures avec calcul automatique des min/max et heures supplémentaires,</w:t>
       </w:r>
     </w:p>
     <w:p>
@@ -3275,10 +3293,7 @@
         <w:pStyle w:val="Numrot2"/>
       </w:pPr>
       <w:r>
-        <w:t>Une</w:t>
-      </w:r>
-      <w:r>
-        <w:t xml:space="preserve"> interface claire pour les administrateurs et utilisateurs,</w:t>
+        <w:t>Une interface claire pour les administrateurs et utilisateurs,</w:t>
       </w:r>
     </w:p>
     <w:p>
@@ -3286,10 +3301,7 @@
         <w:pStyle w:val="Numrot2"/>
       </w:pPr>
       <w:r>
-        <w:t>Un</w:t>
-      </w:r>
-      <w:r>
-        <w:t xml:space="preserve"> retour visuel immédiat via LED verte ou rouge pour chaque badge,</w:t>
+        <w:t>Un retour visuel immédiat via LED verte ou rouge pour chaque badge,</w:t>
       </w:r>
     </w:p>
     <w:p>
@@ -3297,10 +3309,7 @@
         <w:pStyle w:val="Numrot2"/>
       </w:pPr>
       <w:r>
-        <w:t>Une</w:t>
-      </w:r>
-      <w:r>
-        <w:t xml:space="preserve"> réduction significative du travail administratif et des erreurs humaines.</w:t>
+        <w:t>Une réduction significative du travail administratif et des erreurs humaines.</w:t>
       </w:r>
     </w:p>
     <w:p/>
@@ -3324,10 +3333,7 @@
         <w:t>Spécifique</w:t>
       </w:r>
       <w:r>
-        <w:t xml:space="preserve"> : </w:t>
-      </w:r>
-      <w:r>
-        <w:t>Mettre en place un système automatisé pour gérer les accès et le suivi des heures avec RFID, base de données et interface web.</w:t>
+        <w:t xml:space="preserve"> : Mettre en place un système automatisé pour gérer les accès et le suivi des heures avec RFID, base de données et interface web.</w:t>
       </w:r>
     </w:p>
     <w:p>
@@ -3360,10 +3366,7 @@
         <w:t>Atteignable</w:t>
       </w:r>
       <w:r>
-        <w:t xml:space="preserve"> : </w:t>
-      </w:r>
-      <w:r>
-        <w:t>Les technologies choisies sont maîtrisées par l’équipe et disponibles, et le planning répartit clairement les tâches.</w:t>
+        <w:t xml:space="preserve"> : Les technologies choisies sont maîtrisées par l’équipe et disponibles, et le planning répartit clairement les tâches.</w:t>
       </w:r>
     </w:p>
     <w:p>
@@ -3374,10 +3377,7 @@
         <w:t>Réaliste</w:t>
       </w:r>
       <w:r>
-        <w:t xml:space="preserve"> : </w:t>
-      </w:r>
-      <w:r>
-        <w:t>Le projet se concentre sur l’automatisation des entrées/sorties et du suivi des heures, sans fonctions supplémentaires complexes.</w:t>
+        <w:t xml:space="preserve"> : Le projet se concentre sur l’automatisation des entrées/sorties et du suivi des heures, sans fonctions supplémentaires complexes.</w:t>
       </w:r>
     </w:p>
     <w:p>
@@ -3388,16 +3388,7 @@
         <w:t>Temporel</w:t>
       </w:r>
       <w:r>
-        <w:t xml:space="preserve"> : </w:t>
-      </w:r>
-      <w:r>
-        <w:t>Le prototype complet, incluant lecteur RFID fonctionnel, interface web opérationnelle et calcul automatique des heures, sera livré et testé avant la fin du module, (</w:t>
-      </w:r>
-      <w:r>
-        <w:t>13.01.2026</w:t>
-      </w:r>
-      <w:r>
-        <w:t>).</w:t>
+        <w:t xml:space="preserve"> : Le prototype complet, incluant lecteur RFID fonctionnel, interface web opérationnelle et calcul automatique des heures, sera livré et testé avant la fin du module, (13.01.2026).</w:t>
       </w:r>
     </w:p>
     <w:p>
@@ -3935,10 +3926,7 @@
               <w:cnfStyle w:val="000000000000" w:firstRow="0" w:lastRow="0" w:firstColumn="0" w:lastColumn="0" w:oddVBand="0" w:evenVBand="0" w:oddHBand="0" w:evenHBand="0" w:firstRowFirstColumn="0" w:firstRowLastColumn="0" w:lastRowFirstColumn="0" w:lastRowLastColumn="0"/>
             </w:pPr>
             <w:r>
-              <w:t>Élevé</w:t>
-            </w:r>
-            <w:r>
-              <w:t xml:space="preserve"> </w:t>
+              <w:t xml:space="preserve">Élevé </w:t>
             </w:r>
           </w:p>
         </w:tc>
@@ -4176,6 +4164,7 @@
       </w:pPr>
       <w:r>
         <w:rPr>
+          <w:noProof/>
           <w:lang w:val="fr-CH"/>
         </w:rPr>
         <w:drawing>
@@ -6207,6 +6196,7 @@
                 <w:dataBinding w:prefixMappings="xmlns:ns0='http://purl.org/dc/elements/1.1/' xmlns:ns1='http://schemas.openxmlformats.org/package/2006/metadata/core-properties' " w:xpath="/ns1:coreProperties[1]/ns0:creator[1]" w:storeItemID="{6C3C8BC8-F283-45AE-878A-BAB7291924A1}"/>
                 <w:text/>
               </w:sdtPr>
+              <w:sdtEndPr/>
               <w:sdtContent>
                 <w:tc>
                   <w:tcPr>
@@ -6293,7 +6283,7 @@
                   <w:fldChar w:fldCharType="separate"/>
                 </w:r>
                 <w:r>
-                  <w:t>01.12.2025 16:17</w:t>
+                  <w:t>02.12.2025 09:51</w:t>
                 </w:r>
                 <w:r>
                   <w:fldChar w:fldCharType="end"/>
@@ -6459,6 +6449,7 @@
                 <w:dataBinding w:prefixMappings="xmlns:ns0='http://purl.org/dc/elements/1.1/' xmlns:ns1='http://schemas.openxmlformats.org/package/2006/metadata/core-properties' " w:xpath="/ns1:coreProperties[1]/ns0:creator[1]" w:storeItemID="{6C3C8BC8-F283-45AE-878A-BAB7291924A1}"/>
                 <w:text/>
               </w:sdtPr>
+              <w:sdtEndPr/>
               <w:sdtContent>
                 <w:tc>
                   <w:tcPr>
@@ -6545,7 +6536,7 @@
                   <w:fldChar w:fldCharType="separate"/>
                 </w:r>
                 <w:r>
-                  <w:t>01.12.2025 16:17</w:t>
+                  <w:t>02.12.2025 09:51</w:t>
                 </w:r>
                 <w:r>
                   <w:fldChar w:fldCharType="end"/>
@@ -6627,6 +6618,7 @@
                 <w:dataBinding w:prefixMappings="xmlns:ns0='http://purl.org/dc/elements/1.1/' xmlns:ns1='http://schemas.openxmlformats.org/package/2006/metadata/core-properties' " w:xpath="/ns1:coreProperties[1]/ns0:creator[1]" w:storeItemID="{6C3C8BC8-F283-45AE-878A-BAB7291924A1}"/>
                 <w:text/>
               </w:sdtPr>
+              <w:sdtEndPr/>
               <w:sdtContent>
                 <w:tc>
                   <w:tcPr>
@@ -6713,7 +6705,7 @@
                   <w:fldChar w:fldCharType="separate"/>
                 </w:r>
                 <w:r>
-                  <w:t>01.12.2025 16:17</w:t>
+                  <w:t>02.12.2025 09:51</w:t>
                 </w:r>
                 <w:r>
                   <w:fldChar w:fldCharType="end"/>
@@ -9828,6 +9820,7 @@
   <w:style w:type="character" w:default="1" w:styleId="Policepardfaut">
     <w:name w:val="Default Paragraph Font"/>
     <w:uiPriority w:val="1"/>
+    <w:semiHidden/>
     <w:unhideWhenUsed/>
   </w:style>
   <w:style w:type="table" w:default="1" w:styleId="TableauNormal">
@@ -11083,6 +11076,7 @@
     <w:rsid w:val="003D54E1"/>
     <w:rsid w:val="00442075"/>
     <w:rsid w:val="004F7B49"/>
+    <w:rsid w:val="0050002E"/>
     <w:rsid w:val="00540217"/>
     <w:rsid w:val="00717460"/>
     <w:rsid w:val="007C0826"/>

--- a/documentation/3_Documentation_Projet.docx
+++ b/documentation/3_Documentation_Projet.docx
@@ -342,9 +342,8 @@
           <w:sz w:val="36"/>
           <w:highlight w:val="yellow"/>
         </w:rPr>
-        <w:t xml:space="preserve"> des accès </w:t>
-      </w:r>
-      <w:proofErr w:type="gramStart"/>
+        <w:t xml:space="preserve"> des accès multifacteur</w:t>
+      </w:r>
       <w:r>
         <w:rPr>
           <w:rFonts w:cs="Arial"/>
@@ -352,18 +351,8 @@
           <w:sz w:val="36"/>
           <w:highlight w:val="yellow"/>
         </w:rPr>
-        <w:t>multifacteur</w:t>
-      </w:r>
-      <w:r>
-        <w:rPr>
-          <w:rFonts w:cs="Arial"/>
-          <w:b/>
-          <w:sz w:val="36"/>
-          <w:highlight w:val="yellow"/>
-        </w:rPr>
         <w:t>»</w:t>
       </w:r>
-      <w:proofErr w:type="gramEnd"/>
     </w:p>
     <w:p>
       <w:pPr>
@@ -2602,6 +2591,13 @@
           <w:sz w:val="22"/>
           <w:szCs w:val="28"/>
         </w:rPr>
+        <w:t>é</w:t>
+      </w:r>
+      <w:r>
+        <w:rPr>
+          <w:sz w:val="22"/>
+          <w:szCs w:val="28"/>
+        </w:rPr>
         <w:br/>
         <w:t>Le projet est lancé pour résoudre ces problèmes et profiter de l’opportunité d’automatiser le processus grâce à un système RFID relié à une base de données et une interface web.</w:t>
       </w:r>
@@ -2894,15 +2890,7 @@
         <w:pStyle w:val="Numrot2"/>
       </w:pPr>
       <w:r>
-        <w:t xml:space="preserve">Création de </w:t>
-      </w:r>
-      <w:proofErr w:type="spellStart"/>
-      <w:r>
-        <w:t>l’endpoint</w:t>
-      </w:r>
-      <w:proofErr w:type="spellEnd"/>
-      <w:r>
-        <w:t xml:space="preserve"> validation badge</w:t>
+        <w:t>Création de l’endpoint validation badge</w:t>
       </w:r>
     </w:p>
     <w:p>
@@ -3060,13 +3048,8 @@
         <w:pStyle w:val="Numrot2"/>
       </w:pPr>
       <w:r>
-        <w:t xml:space="preserve">Finalisation des </w:t>
-      </w:r>
-      <w:proofErr w:type="spellStart"/>
-      <w:r>
-        <w:t>endpoints</w:t>
-      </w:r>
-      <w:proofErr w:type="spellEnd"/>
+        <w:t>Finalisation des endpoints</w:t>
+      </w:r>
     </w:p>
     <w:p>
       <w:pPr>
@@ -3080,14 +3063,9 @@
       <w:pPr>
         <w:pStyle w:val="Numrot2"/>
       </w:pPr>
-      <w:proofErr w:type="spellStart"/>
       <w:r>
         <w:lastRenderedPageBreak/>
-        <w:t>Debug</w:t>
-      </w:r>
-      <w:proofErr w:type="spellEnd"/>
-      <w:r>
-        <w:t xml:space="preserve"> du matériel et vérification logs</w:t>
+        <w:t>Debug du matériel et vérification logs</w:t>
       </w:r>
     </w:p>
     <w:p>
@@ -3859,13 +3837,8 @@
             <w:pPr>
               <w:cnfStyle w:val="000000000000" w:firstRow="0" w:lastRow="0" w:firstColumn="0" w:lastColumn="0" w:oddVBand="0" w:evenVBand="0" w:oddHBand="0" w:evenHBand="0" w:firstRowFirstColumn="0" w:firstRowLastColumn="0" w:lastRowFirstColumn="0" w:lastRowLastColumn="0"/>
             </w:pPr>
-            <w:proofErr w:type="spellStart"/>
             <w:r>
-              <w:t>Debug</w:t>
-            </w:r>
-            <w:proofErr w:type="spellEnd"/>
-            <w:r>
-              <w:t>, protocole clair</w:t>
+              <w:t>Debug, protocole clair</w:t>
             </w:r>
           </w:p>
           <w:p>
@@ -4967,21 +4940,7 @@
               <w:rPr>
                 <w:rStyle w:val="Cgras"/>
               </w:rPr>
-              <w:t xml:space="preserve">Résultat </w:t>
-            </w:r>
-            <w:proofErr w:type="spellStart"/>
-            <w:r>
-              <w:rPr>
-                <w:rStyle w:val="Cgras"/>
-              </w:rPr>
-              <w:t>obt</w:t>
-            </w:r>
-            <w:proofErr w:type="spellEnd"/>
-            <w:r>
-              <w:rPr>
-                <w:rStyle w:val="Cgras"/>
-              </w:rPr>
-              <w:t>. ?</w:t>
+              <w:t>Résultat obt. ?</w:t>
             </w:r>
           </w:p>
         </w:tc>
@@ -5373,21 +5332,7 @@
               <w:rPr>
                 <w:rStyle w:val="Cgras"/>
               </w:rPr>
-              <w:t xml:space="preserve">Résultat </w:t>
-            </w:r>
-            <w:proofErr w:type="spellStart"/>
-            <w:r>
-              <w:rPr>
-                <w:rStyle w:val="Cgras"/>
-              </w:rPr>
-              <w:t>obt</w:t>
-            </w:r>
-            <w:proofErr w:type="spellEnd"/>
-            <w:r>
-              <w:rPr>
-                <w:rStyle w:val="Cgras"/>
-              </w:rPr>
-              <w:t>. ?</w:t>
+              <w:t>Résultat obt. ?</w:t>
             </w:r>
           </w:p>
         </w:tc>
@@ -6114,18 +6059,14 @@
   <w:endnote w:type="continuationSeparator" w:id="0">
     <w:p/>
     <w:p>
-      <w:proofErr w:type="spellStart"/>
       <w:r>
         <w:t>Haupttitel</w:t>
       </w:r>
-      <w:proofErr w:type="spellEnd"/>
-    </w:p>
-    <w:p>
-      <w:proofErr w:type="spellStart"/>
+    </w:p>
+    <w:p>
       <w:r>
         <w:t>Haupttitel</w:t>
       </w:r>
-      <w:proofErr w:type="spellEnd"/>
     </w:p>
   </w:endnote>
   <w:endnote w:type="continuationNotice" w:id="1">
@@ -6196,7 +6137,6 @@
                 <w:dataBinding w:prefixMappings="xmlns:ns0='http://purl.org/dc/elements/1.1/' xmlns:ns1='http://schemas.openxmlformats.org/package/2006/metadata/core-properties' " w:xpath="/ns1:coreProperties[1]/ns0:creator[1]" w:storeItemID="{6C3C8BC8-F283-45AE-878A-BAB7291924A1}"/>
                 <w:text/>
               </w:sdtPr>
-              <w:sdtEndPr/>
               <w:sdtContent>
                 <w:tc>
                   <w:tcPr>
@@ -6449,7 +6389,6 @@
                 <w:dataBinding w:prefixMappings="xmlns:ns0='http://purl.org/dc/elements/1.1/' xmlns:ns1='http://schemas.openxmlformats.org/package/2006/metadata/core-properties' " w:xpath="/ns1:coreProperties[1]/ns0:creator[1]" w:storeItemID="{6C3C8BC8-F283-45AE-878A-BAB7291924A1}"/>
                 <w:text/>
               </w:sdtPr>
-              <w:sdtEndPr/>
               <w:sdtContent>
                 <w:tc>
                   <w:tcPr>
@@ -6618,7 +6557,6 @@
                 <w:dataBinding w:prefixMappings="xmlns:ns0='http://purl.org/dc/elements/1.1/' xmlns:ns1='http://schemas.openxmlformats.org/package/2006/metadata/core-properties' " w:xpath="/ns1:coreProperties[1]/ns0:creator[1]" w:storeItemID="{6C3C8BC8-F283-45AE-878A-BAB7291924A1}"/>
                 <w:text/>
               </w:sdtPr>
-              <w:sdtEndPr/>
               <w:sdtContent>
                 <w:tc>
                   <w:tcPr>
@@ -11085,6 +11023,7 @@
     <w:rsid w:val="008351A8"/>
     <w:rsid w:val="00894B68"/>
     <w:rsid w:val="008E6739"/>
+    <w:rsid w:val="009D7906"/>
     <w:rsid w:val="00A22FB8"/>
     <w:rsid w:val="00A30BED"/>
     <w:rsid w:val="00A419DC"/>

--- a/documentation/3_Documentation_Projet.docx
+++ b/documentation/3_Documentation_Projet.docx
@@ -2584,14 +2584,14 @@
           <w:sz w:val="22"/>
           <w:szCs w:val="28"/>
         </w:rPr>
-        <w:t>La gestion des entrées, des sorties et des heures est actuellement manuelle et non centralisée, ce qui entraîne des erreurs, un manque de visibilité et une perte de temps pour l’administration.</w:t>
+        <w:t>La gestion des entrées, des sorties et des heures est actuellement manuelle et non centralisée, ce qui entraîne des erreurs, un manque de visibilité et une perte de temps pour l’</w:t>
       </w:r>
       <w:r>
         <w:rPr>
           <w:sz w:val="22"/>
           <w:szCs w:val="28"/>
         </w:rPr>
-        <w:t>é</w:t>
+        <w:t>administration</w:t>
       </w:r>
       <w:r>
         <w:rPr>
@@ -4103,15 +4103,110 @@
     </w:tbl>
     <w:p>
       <w:pPr>
+        <w:pStyle w:val="Titre2"/>
+      </w:pPr>
+      <w:bookmarkStart w:id="24" w:name="_Toc215218870"/>
+      <w:bookmarkStart w:id="25" w:name="_Toc250790980"/>
+      <w:bookmarkEnd w:id="23"/>
+      <w:r>
+        <w:t>Use</w:t>
+      </w:r>
+      <w:r>
+        <w:t>rs</w:t>
+      </w:r>
+      <w:r>
+        <w:t xml:space="preserve"> </w:t>
+      </w:r>
+      <w:r>
+        <w:t>Stories</w:t>
+      </w:r>
+    </w:p>
+    <w:p>
+      <w:pPr>
+        <w:pStyle w:val="BITTextkrper"/>
+        <w:numPr>
+          <w:ilvl w:val="0"/>
+          <w:numId w:val="24"/>
+        </w:numPr>
+        <w:rPr>
+          <w:lang w:val="fr-CH"/>
+        </w:rPr>
+      </w:pPr>
+      <w:r>
+        <w:rPr>
+          <w:lang w:val="fr-CH"/>
+        </w:rPr>
+        <w:t xml:space="preserve">En tant que directeur de l’entreprise, je veux avoir accès partout, voir </w:t>
+      </w:r>
+      <w:r>
+        <w:rPr>
+          <w:lang w:val="fr-CH"/>
+        </w:rPr>
+        <w:t>qui est rentré quand, où, etc… sur une interface web.</w:t>
+      </w:r>
+    </w:p>
+    <w:p>
+      <w:pPr>
+        <w:pStyle w:val="BITTextkrper"/>
+        <w:numPr>
+          <w:ilvl w:val="0"/>
+          <w:numId w:val="24"/>
+        </w:numPr>
+        <w:rPr>
+          <w:lang w:val="fr-CH"/>
+        </w:rPr>
+      </w:pPr>
+      <w:r>
+        <w:rPr>
+          <w:lang w:val="fr-CH"/>
+        </w:rPr>
+        <w:t xml:space="preserve">En tant que technicien de l’entreprise, je veux que personne d’autre à part mon équipe et le directeur aille accès au local </w:t>
+      </w:r>
+      <w:r>
+        <w:rPr>
+          <w:lang w:val="fr-CH"/>
+        </w:rPr>
+        <w:t>technique.</w:t>
+      </w:r>
+    </w:p>
+    <w:p>
+      <w:pPr>
+        <w:pStyle w:val="BITTextkrper"/>
+        <w:numPr>
+          <w:ilvl w:val="0"/>
+          <w:numId w:val="24"/>
+        </w:numPr>
+        <w:rPr>
+          <w:lang w:val="fr-CH"/>
+        </w:rPr>
+      </w:pPr>
+      <w:r>
+        <w:rPr>
+          <w:lang w:val="fr-CH"/>
+        </w:rPr>
+        <w:t xml:space="preserve">En tant que RH, je veux voir </w:t>
+      </w:r>
+      <w:r>
+        <w:rPr>
+          <w:lang w:val="fr-CH"/>
+        </w:rPr>
+        <w:t xml:space="preserve">les entrées et les sorties de la porte principal avec les heures et que ça calcule </w:t>
+      </w:r>
+      <w:r>
+        <w:rPr>
+          <w:lang w:val="fr-CH"/>
+        </w:rPr>
+        <w:t xml:space="preserve">automatiquement le salaire des employés dépendant les heures et leur tarif par heure. Je veux aussi qu’on puisse retrouver ces informations dans une interface web. </w:t>
+      </w:r>
+    </w:p>
+    <w:p>
+      <w:pPr>
         <w:pStyle w:val="Titre1"/>
         <w:numPr>
           <w:ilvl w:val="0"/>
           <w:numId w:val="1"/>
         </w:numPr>
       </w:pPr>
-      <w:bookmarkStart w:id="24" w:name="_Toc215218870"/>
-      <w:bookmarkStart w:id="25" w:name="_Toc250790980"/>
-      <w:bookmarkEnd w:id="23"/>
       <w:r>
         <w:lastRenderedPageBreak/>
         <w:t>Analyse</w:t>
@@ -6223,7 +6318,7 @@
                   <w:fldChar w:fldCharType="separate"/>
                 </w:r>
                 <w:r>
-                  <w:t>02.12.2025 09:51</w:t>
+                  <w:t>02.12.2025 09:58</w:t>
                 </w:r>
                 <w:r>
                   <w:fldChar w:fldCharType="end"/>
@@ -6475,7 +6570,7 @@
                   <w:fldChar w:fldCharType="separate"/>
                 </w:r>
                 <w:r>
-                  <w:t>02.12.2025 09:51</w:t>
+                  <w:t>02.12.2025 09:58</w:t>
                 </w:r>
                 <w:r>
                   <w:fldChar w:fldCharType="end"/>
@@ -6643,7 +6738,7 @@
                   <w:fldChar w:fldCharType="separate"/>
                 </w:r>
                 <w:r>
-                  <w:t>02.12.2025 09:51</w:t>
+                  <w:t>02.12.2025 09:58</w:t>
                 </w:r>
                 <w:r>
                   <w:fldChar w:fldCharType="end"/>
@@ -8838,6 +8933,95 @@
     </w:lvl>
   </w:abstractNum>
   <w:abstractNum w:abstractNumId="15" w15:restartNumberingAfterBreak="0">
+    <w:nsid w:val="69A23D3A"/>
+    <w:multiLevelType w:val="hybridMultilevel"/>
+    <w:tmpl w:val="0AD26DA8"/>
+    <w:lvl w:ilvl="0" w:tplc="100C000F">
+      <w:start w:val="1"/>
+      <w:numFmt w:val="decimal"/>
+      <w:lvlText w:val="%1."/>
+      <w:lvlJc w:val="left"/>
+      <w:pPr>
+        <w:ind w:left="720" w:hanging="360"/>
+      </w:pPr>
+      <w:rPr>
+        <w:rFonts w:hint="default"/>
+      </w:rPr>
+    </w:lvl>
+    <w:lvl w:ilvl="1" w:tplc="100C0019" w:tentative="1">
+      <w:start w:val="1"/>
+      <w:numFmt w:val="lowerLetter"/>
+      <w:lvlText w:val="%2."/>
+      <w:lvlJc w:val="left"/>
+      <w:pPr>
+        <w:ind w:left="1440" w:hanging="360"/>
+      </w:pPr>
+    </w:lvl>
+    <w:lvl w:ilvl="2" w:tplc="100C001B" w:tentative="1">
+      <w:start w:val="1"/>
+      <w:numFmt w:val="lowerRoman"/>
+      <w:lvlText w:val="%3."/>
+      <w:lvlJc w:val="right"/>
+      <w:pPr>
+        <w:ind w:left="2160" w:hanging="180"/>
+      </w:pPr>
+    </w:lvl>
+    <w:lvl w:ilvl="3" w:tplc="100C000F" w:tentative="1">
+      <w:start w:val="1"/>
+      <w:numFmt w:val="decimal"/>
+      <w:lvlText w:val="%4."/>
+      <w:lvlJc w:val="left"/>
+      <w:pPr>
+        <w:ind w:left="2880" w:hanging="360"/>
+      </w:pPr>
+    </w:lvl>
+    <w:lvl w:ilvl="4" w:tplc="100C0019" w:tentative="1">
+      <w:start w:val="1"/>
+      <w:numFmt w:val="lowerLetter"/>
+      <w:lvlText w:val="%5."/>
+      <w:lvlJc w:val="left"/>
+      <w:pPr>
+        <w:ind w:left="3600" w:hanging="360"/>
+      </w:pPr>
+    </w:lvl>
+    <w:lvl w:ilvl="5" w:tplc="100C001B" w:tentative="1">
+      <w:start w:val="1"/>
+      <w:numFmt w:val="lowerRoman"/>
+      <w:lvlText w:val="%6."/>
+      <w:lvlJc w:val="right"/>
+      <w:pPr>
+        <w:ind w:left="4320" w:hanging="180"/>
+      </w:pPr>
+    </w:lvl>
+    <w:lvl w:ilvl="6" w:tplc="100C000F" w:tentative="1">
+      <w:start w:val="1"/>
+      <w:numFmt w:val="decimal"/>
+      <w:lvlText w:val="%7."/>
+      <w:lvlJc w:val="left"/>
+      <w:pPr>
+        <w:ind w:left="5040" w:hanging="360"/>
+      </w:pPr>
+    </w:lvl>
+    <w:lvl w:ilvl="7" w:tplc="100C0019" w:tentative="1">
+      <w:start w:val="1"/>
+      <w:numFmt w:val="lowerLetter"/>
+      <w:lvlText w:val="%8."/>
+      <w:lvlJc w:val="left"/>
+      <w:pPr>
+        <w:ind w:left="5760" w:hanging="360"/>
+      </w:pPr>
+    </w:lvl>
+    <w:lvl w:ilvl="8" w:tplc="100C001B" w:tentative="1">
+      <w:start w:val="1"/>
+      <w:numFmt w:val="lowerRoman"/>
+      <w:lvlText w:val="%9."/>
+      <w:lvlJc w:val="right"/>
+      <w:pPr>
+        <w:ind w:left="6480" w:hanging="180"/>
+      </w:pPr>
+    </w:lvl>
+  </w:abstractNum>
+  <w:abstractNum w:abstractNumId="16" w15:restartNumberingAfterBreak="0">
     <w:nsid w:val="75E11921"/>
     <w:multiLevelType w:val="hybridMultilevel"/>
     <w:tmpl w:val="9B50D916"/>
@@ -8950,7 +9134,7 @@
       </w:rPr>
     </w:lvl>
   </w:abstractNum>
-  <w:abstractNum w:abstractNumId="16" w15:restartNumberingAfterBreak="0">
+  <w:abstractNum w:abstractNumId="17" w15:restartNumberingAfterBreak="0">
     <w:nsid w:val="7E177AE6"/>
     <w:multiLevelType w:val="hybridMultilevel"/>
     <w:tmpl w:val="AFAE2062"/>
@@ -9104,7 +9288,7 @@
     </w:lvlOverride>
   </w:num>
   <w:num w:numId="11" w16cid:durableId="2085956723">
-    <w:abstractNumId w:val="15"/>
+    <w:abstractNumId w:val="16"/>
   </w:num>
   <w:num w:numId="12" w16cid:durableId="1957522366">
     <w:abstractNumId w:val="7"/>
@@ -9146,7 +9330,10 @@
     <w:abstractNumId w:val="6"/>
   </w:num>
   <w:num w:numId="23" w16cid:durableId="541065662">
-    <w:abstractNumId w:val="16"/>
+    <w:abstractNumId w:val="17"/>
+  </w:num>
+  <w:num w:numId="24" w16cid:durableId="1512988164">
+    <w:abstractNumId w:val="15"/>
   </w:num>
   <w:numIdMacAtCleanup w:val="10"/>
 </w:numbering>
@@ -11022,6 +11209,7 @@
     <w:rsid w:val="00831DD5"/>
     <w:rsid w:val="008351A8"/>
     <w:rsid w:val="00894B68"/>
+    <w:rsid w:val="008D1801"/>
     <w:rsid w:val="008E6739"/>
     <w:rsid w:val="009D7906"/>
     <w:rsid w:val="00A22FB8"/>
@@ -11033,6 +11221,7 @@
     <w:rsid w:val="00AF6687"/>
     <w:rsid w:val="00B47E5C"/>
     <w:rsid w:val="00BC344B"/>
+    <w:rsid w:val="00C12DEC"/>
     <w:rsid w:val="00C279C2"/>
     <w:rsid w:val="00CA05B4"/>
     <w:rsid w:val="00CB1F5C"/>

--- a/documentation/3_Documentation_Projet.docx
+++ b/documentation/3_Documentation_Projet.docx
@@ -283,11 +283,19 @@
         </w:rPr>
         <w:t xml:space="preserve"> : </w:t>
       </w:r>
+      <w:proofErr w:type="spellStart"/>
       <w:r>
         <w:rPr>
           <w:sz w:val="24"/>
         </w:rPr>
-        <w:t>Bersier Noé, Morales Emma, Tercier Elouan</w:t>
+        <w:t>Bersier</w:t>
+      </w:r>
+      <w:proofErr w:type="spellEnd"/>
+      <w:r>
+        <w:rPr>
+          <w:sz w:val="24"/>
+        </w:rPr>
+        <w:t xml:space="preserve"> Noé, Morales Emma, Tercier Elouan</w:t>
       </w:r>
       <w:r>
         <w:rPr>
@@ -342,8 +350,10 @@
           <w:sz w:val="36"/>
           <w:highlight w:val="yellow"/>
         </w:rPr>
-        <w:t xml:space="preserve"> des accès multifacteur</w:t>
-      </w:r>
+        <w:t xml:space="preserve"> des accès </w:t>
+      </w:r>
+      <w:proofErr w:type="spellStart"/>
+      <w:proofErr w:type="gramStart"/>
       <w:r>
         <w:rPr>
           <w:rFonts w:cs="Arial"/>
@@ -351,8 +361,19 @@
           <w:sz w:val="36"/>
           <w:highlight w:val="yellow"/>
         </w:rPr>
+        <w:t>multifacteur</w:t>
+      </w:r>
+      <w:proofErr w:type="spellEnd"/>
+      <w:r>
+        <w:rPr>
+          <w:rFonts w:cs="Arial"/>
+          <w:b/>
+          <w:sz w:val="36"/>
+          <w:highlight w:val="yellow"/>
+        </w:rPr>
         <w:t>»</w:t>
       </w:r>
+      <w:proofErr w:type="gramEnd"/>
     </w:p>
     <w:p>
       <w:pPr>
@@ -2890,7 +2911,15 @@
         <w:pStyle w:val="Numrot2"/>
       </w:pPr>
       <w:r>
-        <w:t>Création de l’endpoint validation badge</w:t>
+        <w:t xml:space="preserve">Création de </w:t>
+      </w:r>
+      <w:proofErr w:type="spellStart"/>
+      <w:r>
+        <w:t>l’endpoint</w:t>
+      </w:r>
+      <w:proofErr w:type="spellEnd"/>
+      <w:r>
+        <w:t xml:space="preserve"> validation badge</w:t>
       </w:r>
     </w:p>
     <w:p>
@@ -3048,8 +3077,13 @@
         <w:pStyle w:val="Numrot2"/>
       </w:pPr>
       <w:r>
-        <w:t>Finalisation des endpoints</w:t>
-      </w:r>
+        <w:t xml:space="preserve">Finalisation des </w:t>
+      </w:r>
+      <w:proofErr w:type="spellStart"/>
+      <w:r>
+        <w:t>endpoints</w:t>
+      </w:r>
+      <w:proofErr w:type="spellEnd"/>
     </w:p>
     <w:p>
       <w:pPr>
@@ -3063,9 +3097,14 @@
       <w:pPr>
         <w:pStyle w:val="Numrot2"/>
       </w:pPr>
+      <w:proofErr w:type="spellStart"/>
       <w:r>
         <w:lastRenderedPageBreak/>
-        <w:t>Debug du matériel et vérification logs</w:t>
+        <w:t>Debug</w:t>
+      </w:r>
+      <w:proofErr w:type="spellEnd"/>
+      <w:r>
+        <w:t xml:space="preserve"> du matériel et vérification logs</w:t>
       </w:r>
     </w:p>
     <w:p>
@@ -3227,7 +3266,23 @@
           <w:szCs w:val="22"/>
           <w:lang w:val="fr-CH"/>
         </w:rPr>
-        <w:t>Actuellement il n’y pas de système s’occupant de la gestion d’accès multifacteur. C’est nous qui allons le créer.</w:t>
+        <w:t xml:space="preserve">Actuellement il n’y pas de système s’occupant de la gestion d’accès </w:t>
+      </w:r>
+      <w:proofErr w:type="spellStart"/>
+      <w:r>
+        <w:rPr>
+          <w:szCs w:val="22"/>
+          <w:lang w:val="fr-CH"/>
+        </w:rPr>
+        <w:t>multifacteur</w:t>
+      </w:r>
+      <w:proofErr w:type="spellEnd"/>
+      <w:r>
+        <w:rPr>
+          <w:szCs w:val="22"/>
+          <w:lang w:val="fr-CH"/>
+        </w:rPr>
+        <w:t>. C’est nous qui allons le créer.</w:t>
       </w:r>
     </w:p>
     <w:p>
@@ -3837,8 +3892,13 @@
             <w:pPr>
               <w:cnfStyle w:val="000000000000" w:firstRow="0" w:lastRow="0" w:firstColumn="0" w:lastColumn="0" w:oddVBand="0" w:evenVBand="0" w:oddHBand="0" w:evenHBand="0" w:firstRowFirstColumn="0" w:firstRowLastColumn="0" w:lastRowFirstColumn="0" w:lastRowLastColumn="0"/>
             </w:pPr>
+            <w:proofErr w:type="spellStart"/>
             <w:r>
-              <w:t>Debug, protocole clair</w:t>
+              <w:t>Debug</w:t>
+            </w:r>
+            <w:proofErr w:type="spellEnd"/>
+            <w:r>
+              <w:t>, protocole clair</w:t>
             </w:r>
           </w:p>
           <w:p>
@@ -4108,12 +4168,14 @@
       <w:bookmarkStart w:id="24" w:name="_Toc215218870"/>
       <w:bookmarkStart w:id="25" w:name="_Toc250790980"/>
       <w:bookmarkEnd w:id="23"/>
+      <w:proofErr w:type="spellStart"/>
       <w:r>
         <w:t>Use</w:t>
       </w:r>
       <w:r>
         <w:t>rs</w:t>
       </w:r>
+      <w:proofErr w:type="spellEnd"/>
       <w:r>
         <w:t xml:space="preserve"> </w:t>
       </w:r>
@@ -4233,13 +4295,12 @@
       <w:r>
         <w:rPr>
           <w:noProof/>
-          <w:lang w:val="fr-CH"/>
         </w:rPr>
         <w:drawing>
-          <wp:inline distT="0" distB="0" distL="0" distR="0" wp14:anchorId="40C39D80" wp14:editId="7E9861E9">
-            <wp:extent cx="4238625" cy="3071847"/>
+          <wp:inline distT="0" distB="0" distL="0" distR="0" wp14:anchorId="1CB6A6D8" wp14:editId="79F5B41C">
+            <wp:extent cx="5760085" cy="3239770"/>
             <wp:effectExtent l="0" t="0" r="0" b="0"/>
-            <wp:docPr id="1365325941" name="Image 1" descr="Une image contenant texte, diagramme, capture d’écran, ligne&#10;&#10;Le contenu généré par l’IA peut être incorrect."/>
+            <wp:docPr id="1395780192" name="Image 1" descr="Une image contenant texte, capture d’écran, diagramme, ligne&#10;&#10;Le contenu généré par l’IA peut être incorrect."/>
             <wp:cNvGraphicFramePr>
               <a:graphicFrameLocks xmlns:a="http://schemas.openxmlformats.org/drawingml/2006/main" noChangeAspect="1"/>
             </wp:cNvGraphicFramePr>
@@ -4247,7 +4308,7 @@
               <a:graphicData uri="http://schemas.openxmlformats.org/drawingml/2006/picture">
                 <pic:pic xmlns:pic="http://schemas.openxmlformats.org/drawingml/2006/picture">
                   <pic:nvPicPr>
-                    <pic:cNvPr id="1365325941" name="Image 1" descr="Une image contenant texte, diagramme, capture d’écran, ligne&#10;&#10;Le contenu généré par l’IA peut être incorrect."/>
+                    <pic:cNvPr id="1395780192" name="Image 1" descr="Une image contenant texte, capture d’écran, diagramme, ligne&#10;&#10;Le contenu généré par l’IA peut être incorrect."/>
                     <pic:cNvPicPr/>
                   </pic:nvPicPr>
                   <pic:blipFill>
@@ -4259,7 +4320,7 @@
                   <pic:spPr>
                     <a:xfrm>
                       <a:off x="0" y="0"/>
-                      <a:ext cx="4248863" cy="3079267"/>
+                      <a:ext cx="5760085" cy="3239770"/>
                     </a:xfrm>
                     <a:prstGeom prst="rect">
                       <a:avLst/>
@@ -5035,7 +5096,21 @@
               <w:rPr>
                 <w:rStyle w:val="Cgras"/>
               </w:rPr>
-              <w:t>Résultat obt. ?</w:t>
+              <w:t xml:space="preserve">Résultat </w:t>
+            </w:r>
+            <w:proofErr w:type="spellStart"/>
+            <w:r>
+              <w:rPr>
+                <w:rStyle w:val="Cgras"/>
+              </w:rPr>
+              <w:t>obt</w:t>
+            </w:r>
+            <w:proofErr w:type="spellEnd"/>
+            <w:r>
+              <w:rPr>
+                <w:rStyle w:val="Cgras"/>
+              </w:rPr>
+              <w:t>. ?</w:t>
             </w:r>
           </w:p>
         </w:tc>
@@ -5427,7 +5502,21 @@
               <w:rPr>
                 <w:rStyle w:val="Cgras"/>
               </w:rPr>
-              <w:t>Résultat obt. ?</w:t>
+              <w:t xml:space="preserve">Résultat </w:t>
+            </w:r>
+            <w:proofErr w:type="spellStart"/>
+            <w:r>
+              <w:rPr>
+                <w:rStyle w:val="Cgras"/>
+              </w:rPr>
+              <w:t>obt</w:t>
+            </w:r>
+            <w:proofErr w:type="spellEnd"/>
+            <w:r>
+              <w:rPr>
+                <w:rStyle w:val="Cgras"/>
+              </w:rPr>
+              <w:t>. ?</w:t>
             </w:r>
           </w:p>
         </w:tc>
@@ -6154,14 +6243,18 @@
   <w:endnote w:type="continuationSeparator" w:id="0">
     <w:p/>
     <w:p>
+      <w:proofErr w:type="spellStart"/>
       <w:r>
         <w:t>Haupttitel</w:t>
       </w:r>
-    </w:p>
-    <w:p>
+      <w:proofErr w:type="spellEnd"/>
+    </w:p>
+    <w:p>
+      <w:proofErr w:type="spellStart"/>
       <w:r>
         <w:t>Haupttitel</w:t>
       </w:r>
+      <w:proofErr w:type="spellEnd"/>
     </w:p>
   </w:endnote>
   <w:endnote w:type="continuationNotice" w:id="1">
@@ -11203,13 +11296,13 @@
     <w:rsid w:val="004F7B49"/>
     <w:rsid w:val="0050002E"/>
     <w:rsid w:val="00540217"/>
+    <w:rsid w:val="00545A7E"/>
     <w:rsid w:val="00717460"/>
     <w:rsid w:val="007C0826"/>
     <w:rsid w:val="0082647C"/>
     <w:rsid w:val="00831DD5"/>
     <w:rsid w:val="008351A8"/>
     <w:rsid w:val="00894B68"/>
-    <w:rsid w:val="008D1801"/>
     <w:rsid w:val="008E6739"/>
     <w:rsid w:val="009D7906"/>
     <w:rsid w:val="00A22FB8"/>

--- a/documentation/3_Documentation_Projet.docx
+++ b/documentation/3_Documentation_Projet.docx
@@ -283,19 +283,11 @@
         </w:rPr>
         <w:t xml:space="preserve"> : </w:t>
       </w:r>
-      <w:proofErr w:type="spellStart"/>
       <w:r>
         <w:rPr>
           <w:sz w:val="24"/>
         </w:rPr>
-        <w:t>Bersier</w:t>
-      </w:r>
-      <w:proofErr w:type="spellEnd"/>
-      <w:r>
-        <w:rPr>
-          <w:sz w:val="24"/>
-        </w:rPr>
-        <w:t xml:space="preserve"> Noé, Morales Emma, Tercier Elouan</w:t>
+        <w:t>Bersier Noé, Morales Emma, Tercier Elouan</w:t>
       </w:r>
       <w:r>
         <w:rPr>
@@ -350,10 +342,8 @@
           <w:sz w:val="36"/>
           <w:highlight w:val="yellow"/>
         </w:rPr>
-        <w:t xml:space="preserve"> des accès </w:t>
-      </w:r>
-      <w:proofErr w:type="spellStart"/>
-      <w:proofErr w:type="gramStart"/>
+        <w:t xml:space="preserve"> des accès multifacteur</w:t>
+      </w:r>
       <w:r>
         <w:rPr>
           <w:rFonts w:cs="Arial"/>
@@ -361,19 +351,8 @@
           <w:sz w:val="36"/>
           <w:highlight w:val="yellow"/>
         </w:rPr>
-        <w:t>multifacteur</w:t>
-      </w:r>
-      <w:proofErr w:type="spellEnd"/>
-      <w:r>
-        <w:rPr>
-          <w:rFonts w:cs="Arial"/>
-          <w:b/>
-          <w:sz w:val="36"/>
-          <w:highlight w:val="yellow"/>
-        </w:rPr>
         <w:t>»</w:t>
       </w:r>
-      <w:proofErr w:type="gramEnd"/>
     </w:p>
     <w:p>
       <w:pPr>
@@ -2911,15 +2890,7 @@
         <w:pStyle w:val="Numrot2"/>
       </w:pPr>
       <w:r>
-        <w:t xml:space="preserve">Création de </w:t>
-      </w:r>
-      <w:proofErr w:type="spellStart"/>
-      <w:r>
-        <w:t>l’endpoint</w:t>
-      </w:r>
-      <w:proofErr w:type="spellEnd"/>
-      <w:r>
-        <w:t xml:space="preserve"> validation badge</w:t>
+        <w:t>Création de l’endpoint validation badge</w:t>
       </w:r>
     </w:p>
     <w:p>
@@ -3077,13 +3048,8 @@
         <w:pStyle w:val="Numrot2"/>
       </w:pPr>
       <w:r>
-        <w:t xml:space="preserve">Finalisation des </w:t>
-      </w:r>
-      <w:proofErr w:type="spellStart"/>
-      <w:r>
-        <w:t>endpoints</w:t>
-      </w:r>
-      <w:proofErr w:type="spellEnd"/>
+        <w:t>Finalisation des endpoints</w:t>
+      </w:r>
     </w:p>
     <w:p>
       <w:pPr>
@@ -3097,14 +3063,9 @@
       <w:pPr>
         <w:pStyle w:val="Numrot2"/>
       </w:pPr>
-      <w:proofErr w:type="spellStart"/>
       <w:r>
         <w:lastRenderedPageBreak/>
-        <w:t>Debug</w:t>
-      </w:r>
-      <w:proofErr w:type="spellEnd"/>
-      <w:r>
-        <w:t xml:space="preserve"> du matériel et vérification logs</w:t>
+        <w:t>Debug du matériel et vérification logs</w:t>
       </w:r>
     </w:p>
     <w:p>
@@ -3266,23 +3227,7 @@
           <w:szCs w:val="22"/>
           <w:lang w:val="fr-CH"/>
         </w:rPr>
-        <w:t xml:space="preserve">Actuellement il n’y pas de système s’occupant de la gestion d’accès </w:t>
-      </w:r>
-      <w:proofErr w:type="spellStart"/>
-      <w:r>
-        <w:rPr>
-          <w:szCs w:val="22"/>
-          <w:lang w:val="fr-CH"/>
-        </w:rPr>
-        <w:t>multifacteur</w:t>
-      </w:r>
-      <w:proofErr w:type="spellEnd"/>
-      <w:r>
-        <w:rPr>
-          <w:szCs w:val="22"/>
-          <w:lang w:val="fr-CH"/>
-        </w:rPr>
-        <w:t>. C’est nous qui allons le créer.</w:t>
+        <w:t>Actuellement il n’y pas de système s’occupant de la gestion d’accès multifacteur. C’est nous qui allons le créer.</w:t>
       </w:r>
     </w:p>
     <w:p>
@@ -3892,13 +3837,8 @@
             <w:pPr>
               <w:cnfStyle w:val="000000000000" w:firstRow="0" w:lastRow="0" w:firstColumn="0" w:lastColumn="0" w:oddVBand="0" w:evenVBand="0" w:oddHBand="0" w:evenHBand="0" w:firstRowFirstColumn="0" w:firstRowLastColumn="0" w:lastRowFirstColumn="0" w:lastRowLastColumn="0"/>
             </w:pPr>
-            <w:proofErr w:type="spellStart"/>
             <w:r>
-              <w:t>Debug</w:t>
-            </w:r>
-            <w:proofErr w:type="spellEnd"/>
-            <w:r>
-              <w:t>, protocole clair</w:t>
+              <w:t>Debug, protocole clair</w:t>
             </w:r>
           </w:p>
           <w:p>
@@ -4168,14 +4108,12 @@
       <w:bookmarkStart w:id="24" w:name="_Toc215218870"/>
       <w:bookmarkStart w:id="25" w:name="_Toc250790980"/>
       <w:bookmarkEnd w:id="23"/>
-      <w:proofErr w:type="spellStart"/>
       <w:r>
         <w:t>Use</w:t>
       </w:r>
       <w:r>
         <w:t>rs</w:t>
       </w:r>
-      <w:proofErr w:type="spellEnd"/>
       <w:r>
         <w:t xml:space="preserve"> </w:t>
       </w:r>
@@ -4198,13 +4136,7 @@
         <w:rPr>
           <w:lang w:val="fr-CH"/>
         </w:rPr>
-        <w:t xml:space="preserve">En tant que directeur de l’entreprise, je veux avoir accès partout, voir </w:t>
-      </w:r>
-      <w:r>
-        <w:rPr>
-          <w:lang w:val="fr-CH"/>
-        </w:rPr>
-        <w:t>qui est rentré quand, où, etc… sur une interface web.</w:t>
+        <w:t>En tant que directeur de l’entreprise, j’aimerais avoir un site web où je peux voir qui est rentré ou sortie de l’entreprise et les heures d’entrée et de sortie.</w:t>
       </w:r>
     </w:p>
     <w:p>
@@ -5096,21 +5028,7 @@
               <w:rPr>
                 <w:rStyle w:val="Cgras"/>
               </w:rPr>
-              <w:t xml:space="preserve">Résultat </w:t>
-            </w:r>
-            <w:proofErr w:type="spellStart"/>
-            <w:r>
-              <w:rPr>
-                <w:rStyle w:val="Cgras"/>
-              </w:rPr>
-              <w:t>obt</w:t>
-            </w:r>
-            <w:proofErr w:type="spellEnd"/>
-            <w:r>
-              <w:rPr>
-                <w:rStyle w:val="Cgras"/>
-              </w:rPr>
-              <w:t>. ?</w:t>
+              <w:t>Résultat obt. ?</w:t>
             </w:r>
           </w:p>
         </w:tc>
@@ -5502,21 +5420,7 @@
               <w:rPr>
                 <w:rStyle w:val="Cgras"/>
               </w:rPr>
-              <w:t xml:space="preserve">Résultat </w:t>
-            </w:r>
-            <w:proofErr w:type="spellStart"/>
-            <w:r>
-              <w:rPr>
-                <w:rStyle w:val="Cgras"/>
-              </w:rPr>
-              <w:t>obt</w:t>
-            </w:r>
-            <w:proofErr w:type="spellEnd"/>
-            <w:r>
-              <w:rPr>
-                <w:rStyle w:val="Cgras"/>
-              </w:rPr>
-              <w:t>. ?</w:t>
+              <w:t>Résultat obt. ?</w:t>
             </w:r>
           </w:p>
         </w:tc>
@@ -6243,18 +6147,14 @@
   <w:endnote w:type="continuationSeparator" w:id="0">
     <w:p/>
     <w:p>
-      <w:proofErr w:type="spellStart"/>
       <w:r>
         <w:t>Haupttitel</w:t>
       </w:r>
-      <w:proofErr w:type="spellEnd"/>
-    </w:p>
-    <w:p>
-      <w:proofErr w:type="spellStart"/>
+    </w:p>
+    <w:p>
       <w:r>
         <w:t>Haupttitel</w:t>
       </w:r>
-      <w:proofErr w:type="spellEnd"/>
     </w:p>
   </w:endnote>
   <w:endnote w:type="continuationNotice" w:id="1">
@@ -11296,7 +11196,6 @@
     <w:rsid w:val="004F7B49"/>
     <w:rsid w:val="0050002E"/>
     <w:rsid w:val="00540217"/>
-    <w:rsid w:val="00545A7E"/>
     <w:rsid w:val="00717460"/>
     <w:rsid w:val="007C0826"/>
     <w:rsid w:val="0082647C"/>
@@ -11304,6 +11203,7 @@
     <w:rsid w:val="008351A8"/>
     <w:rsid w:val="00894B68"/>
     <w:rsid w:val="008E6739"/>
+    <w:rsid w:val="00921D5D"/>
     <w:rsid w:val="009D7906"/>
     <w:rsid w:val="00A22FB8"/>
     <w:rsid w:val="00A30BED"/>
